--- a/FogCarportRapport.docx
+++ b/FogCarportRapport.docx
@@ -10,9 +10,79 @@
           <w:docPartUnique/>
         </w:docPartObj>
       </w:sdtPr>
+      <w:sdtEndPr/>
       <w:sdtContent>
         <w:p/>
         <w:p>
+          <w:bookmarkStart w:id="0" w:name="_GoBack"/>
+          <w:r>
+            <w:rPr>
+              <w:noProof/>
+            </w:rPr>
+            <w:drawing>
+              <wp:anchor distT="0" distB="0" distL="114300" distR="114300" simplePos="0" relativeHeight="251663360" behindDoc="1" locked="0" layoutInCell="1" allowOverlap="1" wp14:anchorId="2E3E4049" wp14:editId="2922674D">
+                <wp:simplePos x="0" y="0"/>
+                <wp:positionH relativeFrom="column">
+                  <wp:posOffset>3695928</wp:posOffset>
+                </wp:positionH>
+                <wp:positionV relativeFrom="paragraph">
+                  <wp:posOffset>1931340</wp:posOffset>
+                </wp:positionV>
+                <wp:extent cx="2140585" cy="2140585"/>
+                <wp:effectExtent l="0" t="0" r="0" b="0"/>
+                <wp:wrapNone/>
+                <wp:docPr id="1" name="Billede 1" descr="Relateret billede"/>
+                <wp:cNvGraphicFramePr>
+                  <a:graphicFrameLocks xmlns:a="http://schemas.openxmlformats.org/drawingml/2006/main" noChangeAspect="1"/>
+                </wp:cNvGraphicFramePr>
+                <a:graphic xmlns:a="http://schemas.openxmlformats.org/drawingml/2006/main">
+                  <a:graphicData uri="http://schemas.openxmlformats.org/drawingml/2006/picture">
+                    <pic:pic xmlns:pic="http://schemas.openxmlformats.org/drawingml/2006/picture">
+                      <pic:nvPicPr>
+                        <pic:cNvPr id="0" name="Picture 1" descr="Relateret billede"/>
+                        <pic:cNvPicPr>
+                          <a:picLocks noChangeAspect="1" noChangeArrowheads="1"/>
+                        </pic:cNvPicPr>
+                      </pic:nvPicPr>
+                      <pic:blipFill>
+                        <a:blip r:embed="rId9">
+                          <a:extLst>
+                            <a:ext uri="{28A0092B-C50C-407E-A947-70E740481C1C}">
+                              <a14:useLocalDpi xmlns:a14="http://schemas.microsoft.com/office/drawing/2010/main" val="0"/>
+                            </a:ext>
+                          </a:extLst>
+                        </a:blip>
+                        <a:srcRect/>
+                        <a:stretch>
+                          <a:fillRect/>
+                        </a:stretch>
+                      </pic:blipFill>
+                      <pic:spPr bwMode="auto">
+                        <a:xfrm>
+                          <a:off x="0" y="0"/>
+                          <a:ext cx="2140585" cy="2140585"/>
+                        </a:xfrm>
+                        <a:prstGeom prst="rect">
+                          <a:avLst/>
+                        </a:prstGeom>
+                        <a:noFill/>
+                        <a:ln>
+                          <a:noFill/>
+                        </a:ln>
+                      </pic:spPr>
+                    </pic:pic>
+                  </a:graphicData>
+                </a:graphic>
+                <wp14:sizeRelH relativeFrom="page">
+                  <wp14:pctWidth>0</wp14:pctWidth>
+                </wp14:sizeRelH>
+                <wp14:sizeRelV relativeFrom="page">
+                  <wp14:pctHeight>0</wp14:pctHeight>
+                </wp14:sizeRelV>
+              </wp:anchor>
+            </w:drawing>
+          </w:r>
+          <w:bookmarkEnd w:id="0"/>
           <w:r>
             <w:rPr>
               <w:noProof/>
@@ -20,7 +90,7 @@
             <mc:AlternateContent>
               <mc:Choice Requires="wps">
                 <w:drawing>
-                  <wp:anchor distT="0" distB="0" distL="114300" distR="114300" simplePos="0" relativeHeight="251660288" behindDoc="0" locked="0" layoutInCell="1" allowOverlap="1">
+                  <wp:anchor distT="0" distB="0" distL="114300" distR="114300" simplePos="0" relativeHeight="251660288" behindDoc="0" locked="0" layoutInCell="1" allowOverlap="1" wp14:anchorId="1284C889" wp14:editId="608CEC41">
                     <wp:simplePos x="0" y="0"/>
                     <wp:positionH relativeFrom="page">
                       <wp:posOffset>1174343</wp:posOffset>
@@ -92,6 +162,7 @@
                                     <w:dataBinding w:prefixMappings="xmlns:ns0='http://purl.org/dc/elements/1.1/' xmlns:ns1='http://schemas.openxmlformats.org/package/2006/metadata/core-properties' " w:xpath="/ns1:coreProperties[1]/ns0:title[1]" w:storeItemID="{6C3C8BC8-F283-45AE-878A-BAB7291924A1}"/>
                                     <w:text w:multiLine="1"/>
                                   </w:sdtPr>
+                                  <w:sdtEndPr/>
                                   <w:sdtContent>
                                     <w:r>
                                       <w:rPr>
@@ -138,6 +209,26 @@
                                     <w:lang w:val="da-DK"/>
                                   </w:rPr>
                                 </w:pPr>
+                                <w:r>
+                                  <w:rPr>
+                                    <w:rFonts w:ascii="Arial" w:hAnsi="Arial" w:cs="Arial"/>
+                                    <w:sz w:val="24"/>
+                                    <w:szCs w:val="24"/>
+                                    <w:lang w:val="da-DK"/>
+                                  </w:rPr>
+                                  <w:t>Gruppe: J M R</w:t>
+                                </w:r>
+                              </w:p>
+                              <w:p>
+                                <w:pPr>
+                                  <w:jc w:val="right"/>
+                                  <w:rPr>
+                                    <w:rFonts w:ascii="Arial" w:hAnsi="Arial" w:cs="Arial"/>
+                                    <w:sz w:val="24"/>
+                                    <w:szCs w:val="24"/>
+                                    <w:lang w:val="da-DK"/>
+                                  </w:rPr>
+                                </w:pPr>
                                 <w:proofErr w:type="spellStart"/>
                                 <w:r>
                                   <w:rPr>
@@ -167,7 +258,7 @@
                                   </w:rPr>
                                   <w:t xml:space="preserve"> </w:t>
                                 </w:r>
-                                <w:hyperlink r:id="rId9" w:history="1">
+                                <w:hyperlink r:id="rId10" w:history="1">
                                   <w:r>
                                     <w:rPr>
                                       <w:rStyle w:val="Hyperlink"/>
@@ -228,90 +319,18 @@
                                   </w:rPr>
                                   <w:t xml:space="preserve">: </w:t>
                                 </w:r>
-                                <w:r>
-                                  <w:rPr>
-                                    <w:rFonts w:ascii="Arial" w:hAnsi="Arial" w:cs="Arial"/>
-                                    <w:sz w:val="24"/>
-                                    <w:szCs w:val="24"/>
-                                    <w:lang w:val="da-DK"/>
-                                  </w:rPr>
-                                  <w:fldChar w:fldCharType="begin"/>
-                                </w:r>
-                                <w:r>
-                                  <w:rPr>
-                                    <w:rFonts w:ascii="Arial" w:hAnsi="Arial" w:cs="Arial"/>
-                                    <w:sz w:val="24"/>
-                                    <w:szCs w:val="24"/>
-                                    <w:lang w:val="da-DK"/>
-                                  </w:rPr>
-                                  <w:instrText xml:space="preserve"> HYPERL</w:instrText>
-                                </w:r>
-                                <w:bookmarkStart w:id="0" w:name="_GoBack"/>
-                                <w:r>
-                                  <w:rPr>
-                                    <w:rFonts w:ascii="Arial" w:hAnsi="Arial" w:cs="Arial"/>
-                                    <w:sz w:val="24"/>
-                                    <w:szCs w:val="24"/>
-                                    <w:lang w:val="da-DK"/>
-                                  </w:rPr>
-                                  <w:instrText xml:space="preserve">INK "https://github.com/mf226/fogCarport" </w:instrText>
-                                </w:r>
-                                <w:r>
-                                  <w:rPr>
-                                    <w:rFonts w:ascii="Arial" w:hAnsi="Arial" w:cs="Arial"/>
-                                    <w:sz w:val="24"/>
-                                    <w:szCs w:val="24"/>
-                                    <w:lang w:val="da-DK"/>
-                                  </w:rPr>
-                                </w:r>
-                                <w:r>
-                                  <w:rPr>
-                                    <w:rFonts w:ascii="Arial" w:hAnsi="Arial" w:cs="Arial"/>
-                                    <w:sz w:val="24"/>
-                                    <w:szCs w:val="24"/>
-                                    <w:lang w:val="da-DK"/>
-                                  </w:rPr>
-                                  <w:fldChar w:fldCharType="separate"/>
-                                </w:r>
-                                <w:r>
-                                  <w:rPr>
-                                    <w:rStyle w:val="Hyperlink"/>
-                                    <w:rFonts w:ascii="Arial" w:hAnsi="Arial" w:cs="Arial"/>
-                                    <w:sz w:val="24"/>
-                                    <w:szCs w:val="24"/>
-                                    <w:lang w:val="da-DK"/>
-                                  </w:rPr>
-                                  <w:t>https://github.c</w:t>
-                                </w:r>
-                                <w:r>
-                                  <w:rPr>
-                                    <w:rStyle w:val="Hyperlink"/>
-                                    <w:rFonts w:ascii="Arial" w:hAnsi="Arial" w:cs="Arial"/>
-                                    <w:sz w:val="24"/>
-                                    <w:szCs w:val="24"/>
-                                    <w:lang w:val="da-DK"/>
-                                  </w:rPr>
-                                  <w:t>o</w:t>
-                                </w:r>
-                                <w:r>
-                                  <w:rPr>
-                                    <w:rStyle w:val="Hyperlink"/>
-                                    <w:rFonts w:ascii="Arial" w:hAnsi="Arial" w:cs="Arial"/>
-                                    <w:sz w:val="24"/>
-                                    <w:szCs w:val="24"/>
-                                    <w:lang w:val="da-DK"/>
-                                  </w:rPr>
-                                  <w:t>m/mf226/fogCarport</w:t>
-                                </w:r>
-                                <w:r>
-                                  <w:rPr>
-                                    <w:rFonts w:ascii="Arial" w:hAnsi="Arial" w:cs="Arial"/>
-                                    <w:sz w:val="24"/>
-                                    <w:szCs w:val="24"/>
-                                    <w:lang w:val="da-DK"/>
-                                  </w:rPr>
-                                  <w:fldChar w:fldCharType="end"/>
-                                </w:r>
+                                <w:hyperlink r:id="rId11" w:history="1">
+                                  <w:r>
+                                    <w:rPr>
+                                      <w:rStyle w:val="Hyperlink"/>
+                                      <w:rFonts w:ascii="Arial" w:hAnsi="Arial" w:cs="Arial"/>
+                                      <w:sz w:val="24"/>
+                                      <w:szCs w:val="24"/>
+                                      <w:lang w:val="da-DK"/>
+                                    </w:rPr>
+                                    <w:t>https://github.com/mf226/fogCarport</w:t>
+                                  </w:r>
+                                </w:hyperlink>
                               </w:p>
                               <w:p>
                                 <w:pPr>
@@ -331,80 +350,19 @@
                                   </w:rPr>
                                   <w:t xml:space="preserve">Deployment: </w:t>
                                 </w:r>
-                                <w:r>
-                                  <w:rPr>
-                                    <w:rFonts w:ascii="Arial" w:hAnsi="Arial" w:cs="Arial"/>
-                                    <w:sz w:val="24"/>
-                                    <w:szCs w:val="24"/>
-                                  </w:rPr>
-                                  <w:fldChar w:fldCharType="begin"/>
-                                </w:r>
-                                <w:r>
-                                  <w:rPr>
-                                    <w:rFonts w:ascii="Arial" w:hAnsi="Arial" w:cs="Arial"/>
-                                    <w:sz w:val="24"/>
-                                    <w:szCs w:val="24"/>
-                                  </w:rPr>
-                                  <w:instrText xml:space="preserve"> HYP</w:instrText>
-                                </w:r>
-                                <w:bookmarkEnd w:id="0"/>
-                                <w:r>
-                                  <w:rPr>
-                                    <w:rFonts w:ascii="Arial" w:hAnsi="Arial" w:cs="Arial"/>
-                                    <w:sz w:val="24"/>
-                                    <w:szCs w:val="24"/>
-                                  </w:rPr>
-                                  <w:instrText xml:space="preserve">ERLINK "http://104.248.17.255/FogCarport-0.1-Test/FrontController?fbclid=IwAR1XCvCfNbJ3jLvBG5TwofHy5UeGNpvdAGgOnrCn-kZ0TbUiWLc7J4jVfiQ" \t "_blank" </w:instrText>
-                                </w:r>
-                                <w:r>
-                                  <w:rPr>
-                                    <w:rFonts w:ascii="Arial" w:hAnsi="Arial" w:cs="Arial"/>
-                                    <w:sz w:val="24"/>
-                                    <w:szCs w:val="24"/>
-                                  </w:rPr>
-                                  <w:fldChar w:fldCharType="separate"/>
-                                </w:r>
-                                <w:r>
-                                  <w:rPr>
-                                    <w:rStyle w:val="Hyperlink"/>
-                                    <w:rFonts w:ascii="Arial" w:hAnsi="Arial" w:cs="Arial"/>
-                                    <w:color w:val="365899"/>
-                                    <w:sz w:val="24"/>
-                                    <w:szCs w:val="24"/>
-                                    <w:shd w:val="clear" w:color="auto" w:fill="F1F0F0"/>
-                                  </w:rPr>
-                                  <w:t>http://104.24</w:t>
-                                </w:r>
-                                <w:r>
-                                  <w:rPr>
-                                    <w:rStyle w:val="Hyperlink"/>
-                                    <w:rFonts w:ascii="Arial" w:hAnsi="Arial" w:cs="Arial"/>
-                                    <w:color w:val="365899"/>
-                                    <w:sz w:val="24"/>
-                                    <w:szCs w:val="24"/>
-                                    <w:shd w:val="clear" w:color="auto" w:fill="F1F0F0"/>
-                                  </w:rPr>
-                                  <w:t>8</w:t>
-                                </w:r>
-                                <w:r>
-                                  <w:rPr>
-                                    <w:rStyle w:val="Hyperlink"/>
-                                    <w:rFonts w:ascii="Arial" w:hAnsi="Arial" w:cs="Arial"/>
-                                    <w:color w:val="365899"/>
-                                    <w:sz w:val="24"/>
-                                    <w:szCs w:val="24"/>
-                                    <w:shd w:val="clear" w:color="auto" w:fill="F1F0F0"/>
-                                  </w:rPr>
-                                  <w:t>.17.255/FogCarport-0.1-Test/FrontController</w:t>
-                                </w:r>
-                                <w:r>
-                                  <w:rPr>
-                                    <w:rFonts w:ascii="Arial" w:hAnsi="Arial" w:cs="Arial"/>
-                                    <w:sz w:val="24"/>
-                                    <w:szCs w:val="24"/>
-                                  </w:rPr>
-                                  <w:fldChar w:fldCharType="end"/>
-                                </w:r>
+                                <w:hyperlink r:id="rId12" w:tgtFrame="_blank" w:history="1">
+                                  <w:r>
+                                    <w:rPr>
+                                      <w:rStyle w:val="Hyperlink"/>
+                                      <w:rFonts w:ascii="Arial" w:hAnsi="Arial" w:cs="Arial"/>
+                                      <w:color w:val="365899"/>
+                                      <w:sz w:val="24"/>
+                                      <w:szCs w:val="24"/>
+                                      <w:shd w:val="clear" w:color="auto" w:fill="F1F0F0"/>
+                                    </w:rPr>
+                                    <w:t>http://104.248.17.255/FogCarport-0.1-Test/FrontController</w:t>
+                                  </w:r>
+                                </w:hyperlink>
                               </w:p>
                               <w:p>
                                 <w:pPr>
@@ -562,7 +520,7 @@
               </mc:Choice>
               <mc:Fallback>
                 <w:pict>
-                  <v:shapetype id="_x0000_t202" coordsize="21600,21600" o:spt="202" path="m,l,21600r21600,l21600,xe">
+                  <v:shapetype w14:anchorId="1284C889" id="_x0000_t202" coordsize="21600,21600" o:spt="202" path="m,l,21600r21600,l21600,xe">
                     <v:stroke joinstyle="miter"/>
                     <v:path gradientshapeok="t" o:connecttype="rect"/>
                   </v:shapetype>
@@ -594,6 +552,7 @@
                               <w:dataBinding w:prefixMappings="xmlns:ns0='http://purl.org/dc/elements/1.1/' xmlns:ns1='http://schemas.openxmlformats.org/package/2006/metadata/core-properties' " w:xpath="/ns1:coreProperties[1]/ns0:title[1]" w:storeItemID="{6C3C8BC8-F283-45AE-878A-BAB7291924A1}"/>
                               <w:text w:multiLine="1"/>
                             </w:sdtPr>
+                            <w:sdtEndPr/>
                             <w:sdtContent>
                               <w:r>
                                 <w:rPr>
@@ -640,6 +599,26 @@
                               <w:lang w:val="da-DK"/>
                             </w:rPr>
                           </w:pPr>
+                          <w:r>
+                            <w:rPr>
+                              <w:rFonts w:ascii="Arial" w:hAnsi="Arial" w:cs="Arial"/>
+                              <w:sz w:val="24"/>
+                              <w:szCs w:val="24"/>
+                              <w:lang w:val="da-DK"/>
+                            </w:rPr>
+                            <w:t>Gruppe: J M R</w:t>
+                          </w:r>
+                        </w:p>
+                        <w:p>
+                          <w:pPr>
+                            <w:jc w:val="right"/>
+                            <w:rPr>
+                              <w:rFonts w:ascii="Arial" w:hAnsi="Arial" w:cs="Arial"/>
+                              <w:sz w:val="24"/>
+                              <w:szCs w:val="24"/>
+                              <w:lang w:val="da-DK"/>
+                            </w:rPr>
+                          </w:pPr>
                           <w:proofErr w:type="spellStart"/>
                           <w:r>
                             <w:rPr>
@@ -669,7 +648,7 @@
                             </w:rPr>
                             <w:t xml:space="preserve"> </w:t>
                           </w:r>
-                          <w:hyperlink r:id="rId10" w:history="1">
+                          <w:hyperlink r:id="rId13" w:history="1">
                             <w:r>
                               <w:rPr>
                                 <w:rStyle w:val="Hyperlink"/>
@@ -730,90 +709,18 @@
                             </w:rPr>
                             <w:t xml:space="preserve">: </w:t>
                           </w:r>
-                          <w:r>
-                            <w:rPr>
-                              <w:rFonts w:ascii="Arial" w:hAnsi="Arial" w:cs="Arial"/>
-                              <w:sz w:val="24"/>
-                              <w:szCs w:val="24"/>
-                              <w:lang w:val="da-DK"/>
-                            </w:rPr>
-                            <w:fldChar w:fldCharType="begin"/>
-                          </w:r>
-                          <w:r>
-                            <w:rPr>
-                              <w:rFonts w:ascii="Arial" w:hAnsi="Arial" w:cs="Arial"/>
-                              <w:sz w:val="24"/>
-                              <w:szCs w:val="24"/>
-                              <w:lang w:val="da-DK"/>
-                            </w:rPr>
-                            <w:instrText xml:space="preserve"> HYPERL</w:instrText>
-                          </w:r>
-                          <w:bookmarkStart w:id="1" w:name="_GoBack"/>
-                          <w:r>
-                            <w:rPr>
-                              <w:rFonts w:ascii="Arial" w:hAnsi="Arial" w:cs="Arial"/>
-                              <w:sz w:val="24"/>
-                              <w:szCs w:val="24"/>
-                              <w:lang w:val="da-DK"/>
-                            </w:rPr>
-                            <w:instrText xml:space="preserve">INK "https://github.com/mf226/fogCarport" </w:instrText>
-                          </w:r>
-                          <w:r>
-                            <w:rPr>
-                              <w:rFonts w:ascii="Arial" w:hAnsi="Arial" w:cs="Arial"/>
-                              <w:sz w:val="24"/>
-                              <w:szCs w:val="24"/>
-                              <w:lang w:val="da-DK"/>
-                            </w:rPr>
-                          </w:r>
-                          <w:r>
-                            <w:rPr>
-                              <w:rFonts w:ascii="Arial" w:hAnsi="Arial" w:cs="Arial"/>
-                              <w:sz w:val="24"/>
-                              <w:szCs w:val="24"/>
-                              <w:lang w:val="da-DK"/>
-                            </w:rPr>
-                            <w:fldChar w:fldCharType="separate"/>
-                          </w:r>
-                          <w:r>
-                            <w:rPr>
-                              <w:rStyle w:val="Hyperlink"/>
-                              <w:rFonts w:ascii="Arial" w:hAnsi="Arial" w:cs="Arial"/>
-                              <w:sz w:val="24"/>
-                              <w:szCs w:val="24"/>
-                              <w:lang w:val="da-DK"/>
-                            </w:rPr>
-                            <w:t>https://github.c</w:t>
-                          </w:r>
-                          <w:r>
-                            <w:rPr>
-                              <w:rStyle w:val="Hyperlink"/>
-                              <w:rFonts w:ascii="Arial" w:hAnsi="Arial" w:cs="Arial"/>
-                              <w:sz w:val="24"/>
-                              <w:szCs w:val="24"/>
-                              <w:lang w:val="da-DK"/>
-                            </w:rPr>
-                            <w:t>o</w:t>
-                          </w:r>
-                          <w:r>
-                            <w:rPr>
-                              <w:rStyle w:val="Hyperlink"/>
-                              <w:rFonts w:ascii="Arial" w:hAnsi="Arial" w:cs="Arial"/>
-                              <w:sz w:val="24"/>
-                              <w:szCs w:val="24"/>
-                              <w:lang w:val="da-DK"/>
-                            </w:rPr>
-                            <w:t>m/mf226/fogCarport</w:t>
-                          </w:r>
-                          <w:r>
-                            <w:rPr>
-                              <w:rFonts w:ascii="Arial" w:hAnsi="Arial" w:cs="Arial"/>
-                              <w:sz w:val="24"/>
-                              <w:szCs w:val="24"/>
-                              <w:lang w:val="da-DK"/>
-                            </w:rPr>
-                            <w:fldChar w:fldCharType="end"/>
-                          </w:r>
+                          <w:hyperlink r:id="rId14" w:history="1">
+                            <w:r>
+                              <w:rPr>
+                                <w:rStyle w:val="Hyperlink"/>
+                                <w:rFonts w:ascii="Arial" w:hAnsi="Arial" w:cs="Arial"/>
+                                <w:sz w:val="24"/>
+                                <w:szCs w:val="24"/>
+                                <w:lang w:val="da-DK"/>
+                              </w:rPr>
+                              <w:t>https://github.com/mf226/fogCarport</w:t>
+                            </w:r>
+                          </w:hyperlink>
                         </w:p>
                         <w:p>
                           <w:pPr>
@@ -833,80 +740,19 @@
                             </w:rPr>
                             <w:t xml:space="preserve">Deployment: </w:t>
                           </w:r>
-                          <w:r>
-                            <w:rPr>
-                              <w:rFonts w:ascii="Arial" w:hAnsi="Arial" w:cs="Arial"/>
-                              <w:sz w:val="24"/>
-                              <w:szCs w:val="24"/>
-                            </w:rPr>
-                            <w:fldChar w:fldCharType="begin"/>
-                          </w:r>
-                          <w:r>
-                            <w:rPr>
-                              <w:rFonts w:ascii="Arial" w:hAnsi="Arial" w:cs="Arial"/>
-                              <w:sz w:val="24"/>
-                              <w:szCs w:val="24"/>
-                            </w:rPr>
-                            <w:instrText xml:space="preserve"> HYP</w:instrText>
-                          </w:r>
-                          <w:bookmarkEnd w:id="1"/>
-                          <w:r>
-                            <w:rPr>
-                              <w:rFonts w:ascii="Arial" w:hAnsi="Arial" w:cs="Arial"/>
-                              <w:sz w:val="24"/>
-                              <w:szCs w:val="24"/>
-                            </w:rPr>
-                            <w:instrText xml:space="preserve">ERLINK "http://104.248.17.255/FogCarport-0.1-Test/FrontController?fbclid=IwAR1XCvCfNbJ3jLvBG5TwofHy5UeGNpvdAGgOnrCn-kZ0TbUiWLc7J4jVfiQ" \t "_blank" </w:instrText>
-                          </w:r>
-                          <w:r>
-                            <w:rPr>
-                              <w:rFonts w:ascii="Arial" w:hAnsi="Arial" w:cs="Arial"/>
-                              <w:sz w:val="24"/>
-                              <w:szCs w:val="24"/>
-                            </w:rPr>
-                            <w:fldChar w:fldCharType="separate"/>
-                          </w:r>
-                          <w:r>
-                            <w:rPr>
-                              <w:rStyle w:val="Hyperlink"/>
-                              <w:rFonts w:ascii="Arial" w:hAnsi="Arial" w:cs="Arial"/>
-                              <w:color w:val="365899"/>
-                              <w:sz w:val="24"/>
-                              <w:szCs w:val="24"/>
-                              <w:shd w:val="clear" w:color="auto" w:fill="F1F0F0"/>
-                            </w:rPr>
-                            <w:t>http://104.24</w:t>
-                          </w:r>
-                          <w:r>
-                            <w:rPr>
-                              <w:rStyle w:val="Hyperlink"/>
-                              <w:rFonts w:ascii="Arial" w:hAnsi="Arial" w:cs="Arial"/>
-                              <w:color w:val="365899"/>
-                              <w:sz w:val="24"/>
-                              <w:szCs w:val="24"/>
-                              <w:shd w:val="clear" w:color="auto" w:fill="F1F0F0"/>
-                            </w:rPr>
-                            <w:t>8</w:t>
-                          </w:r>
-                          <w:r>
-                            <w:rPr>
-                              <w:rStyle w:val="Hyperlink"/>
-                              <w:rFonts w:ascii="Arial" w:hAnsi="Arial" w:cs="Arial"/>
-                              <w:color w:val="365899"/>
-                              <w:sz w:val="24"/>
-                              <w:szCs w:val="24"/>
-                              <w:shd w:val="clear" w:color="auto" w:fill="F1F0F0"/>
-                            </w:rPr>
-                            <w:t>.17.255/FogCarport-0.1-Test/FrontController</w:t>
-                          </w:r>
-                          <w:r>
-                            <w:rPr>
-                              <w:rFonts w:ascii="Arial" w:hAnsi="Arial" w:cs="Arial"/>
-                              <w:sz w:val="24"/>
-                              <w:szCs w:val="24"/>
-                            </w:rPr>
-                            <w:fldChar w:fldCharType="end"/>
-                          </w:r>
+                          <w:hyperlink r:id="rId15" w:tgtFrame="_blank" w:history="1">
+                            <w:r>
+                              <w:rPr>
+                                <w:rStyle w:val="Hyperlink"/>
+                                <w:rFonts w:ascii="Arial" w:hAnsi="Arial" w:cs="Arial"/>
+                                <w:color w:val="365899"/>
+                                <w:sz w:val="24"/>
+                                <w:szCs w:val="24"/>
+                                <w:shd w:val="clear" w:color="auto" w:fill="F1F0F0"/>
+                              </w:rPr>
+                              <w:t>http://104.248.17.255/FogCarport-0.1-Test/FrontController</w:t>
+                            </w:r>
+                          </w:hyperlink>
                         </w:p>
                         <w:p>
                           <w:pPr>
@@ -1051,77 +897,13 @@
             </mc:AlternateContent>
           </w:r>
           <w:r>
-            <w:drawing>
-              <wp:anchor distT="0" distB="0" distL="114300" distR="114300" simplePos="0" relativeHeight="251663360" behindDoc="1" locked="0" layoutInCell="1" allowOverlap="1" wp14:anchorId="572C6328">
-                <wp:simplePos x="0" y="0"/>
-                <wp:positionH relativeFrom="column">
-                  <wp:posOffset>3723183</wp:posOffset>
-                </wp:positionH>
-                <wp:positionV relativeFrom="paragraph">
-                  <wp:posOffset>2304796</wp:posOffset>
-                </wp:positionV>
-                <wp:extent cx="2140585" cy="2140585"/>
-                <wp:effectExtent l="0" t="0" r="0" b="0"/>
-                <wp:wrapNone/>
-                <wp:docPr id="1" name="Billede 1" descr="Relateret billede"/>
-                <wp:cNvGraphicFramePr>
-                  <a:graphicFrameLocks xmlns:a="http://schemas.openxmlformats.org/drawingml/2006/main" noChangeAspect="1"/>
-                </wp:cNvGraphicFramePr>
-                <a:graphic xmlns:a="http://schemas.openxmlformats.org/drawingml/2006/main">
-                  <a:graphicData uri="http://schemas.openxmlformats.org/drawingml/2006/picture">
-                    <pic:pic xmlns:pic="http://schemas.openxmlformats.org/drawingml/2006/picture">
-                      <pic:nvPicPr>
-                        <pic:cNvPr id="0" name="Picture 1" descr="Relateret billede"/>
-                        <pic:cNvPicPr>
-                          <a:picLocks noChangeAspect="1" noChangeArrowheads="1"/>
-                        </pic:cNvPicPr>
-                      </pic:nvPicPr>
-                      <pic:blipFill>
-                        <a:blip r:embed="rId11">
-                          <a:extLst>
-                            <a:ext uri="{28A0092B-C50C-407E-A947-70E740481C1C}">
-                              <a14:useLocalDpi xmlns:a14="http://schemas.microsoft.com/office/drawing/2010/main" val="0"/>
-                            </a:ext>
-                          </a:extLst>
-                        </a:blip>
-                        <a:srcRect/>
-                        <a:stretch>
-                          <a:fillRect/>
-                        </a:stretch>
-                      </pic:blipFill>
-                      <pic:spPr bwMode="auto">
-                        <a:xfrm>
-                          <a:off x="0" y="0"/>
-                          <a:ext cx="2140585" cy="2140585"/>
-                        </a:xfrm>
-                        <a:prstGeom prst="rect">
-                          <a:avLst/>
-                        </a:prstGeom>
-                        <a:noFill/>
-                        <a:ln>
-                          <a:noFill/>
-                        </a:ln>
-                      </pic:spPr>
-                    </pic:pic>
-                  </a:graphicData>
-                </a:graphic>
-                <wp14:sizeRelH relativeFrom="page">
-                  <wp14:pctWidth>0</wp14:pctWidth>
-                </wp14:sizeRelH>
-                <wp14:sizeRelV relativeFrom="page">
-                  <wp14:pctHeight>0</wp14:pctHeight>
-                </wp14:sizeRelV>
-              </wp:anchor>
-            </w:drawing>
-          </w:r>
-          <w:r>
             <w:rPr>
               <w:noProof/>
             </w:rPr>
             <mc:AlternateContent>
               <mc:Choice Requires="wps">
                 <w:drawing>
-                  <wp:anchor distT="0" distB="0" distL="114300" distR="114300" simplePos="0" relativeHeight="251667456" behindDoc="0" locked="0" layoutInCell="1" allowOverlap="1" wp14:anchorId="1A181403" wp14:editId="28C47DF9">
+                  <wp:anchor distT="0" distB="0" distL="114300" distR="114300" simplePos="0" relativeHeight="251667456" behindDoc="0" locked="0" layoutInCell="1" allowOverlap="1" wp14:anchorId="7C689949" wp14:editId="53CD6EF1">
                     <wp:simplePos x="0" y="0"/>
                     <wp:positionH relativeFrom="margin">
                       <wp:align>right</wp:align>
@@ -1192,7 +974,7 @@
                                   <w:spacing w:line="240" w:lineRule="auto"/>
                                   <w:jc w:val="center"/>
                                 </w:pPr>
-                                <w:hyperlink r:id="rId12" w:history="1">
+                                <w:hyperlink r:id="rId16" w:history="1">
                                   <w:r>
                                     <w:rPr>
                                       <w:rStyle w:val="Hyperlink"/>
@@ -1317,7 +1099,7 @@
                             <w:spacing w:line="240" w:lineRule="auto"/>
                             <w:jc w:val="center"/>
                           </w:pPr>
-                          <w:hyperlink r:id="rId13" w:history="1">
+                          <w:hyperlink r:id="rId17" w:history="1">
                             <w:r>
                               <w:rPr>
                                 <w:rStyle w:val="Hyperlink"/>
@@ -1408,7 +1190,7 @@
             <mc:AlternateContent>
               <mc:Choice Requires="wps">
                 <w:drawing>
-                  <wp:anchor distT="0" distB="0" distL="114300" distR="114300" simplePos="0" relativeHeight="251665408" behindDoc="0" locked="0" layoutInCell="1" allowOverlap="1" wp14:anchorId="1A181403" wp14:editId="28C47DF9">
+                  <wp:anchor distT="0" distB="0" distL="114300" distR="114300" simplePos="0" relativeHeight="251665408" behindDoc="0" locked="0" layoutInCell="1" allowOverlap="1" wp14:anchorId="0B260346" wp14:editId="4C58413D">
                     <wp:simplePos x="0" y="0"/>
                     <wp:positionH relativeFrom="margin">
                       <wp:align>center</wp:align>
@@ -1479,7 +1261,7 @@
                                   <w:spacing w:line="240" w:lineRule="auto"/>
                                   <w:jc w:val="center"/>
                                 </w:pPr>
-                                <w:hyperlink r:id="rId14" w:history="1">
+                                <w:hyperlink r:id="rId18" w:history="1">
                                   <w:r>
                                     <w:rPr>
                                       <w:rStyle w:val="Hyperlink"/>
@@ -1602,7 +1384,7 @@
                             <w:spacing w:line="240" w:lineRule="auto"/>
                             <w:jc w:val="center"/>
                           </w:pPr>
-                          <w:hyperlink r:id="rId15" w:history="1">
+                          <w:hyperlink r:id="rId19" w:history="1">
                             <w:r>
                               <w:rPr>
                                 <w:rStyle w:val="Hyperlink"/>
@@ -1691,7 +1473,7 @@
             <mc:AlternateContent>
               <mc:Choice Requires="wps">
                 <w:drawing>
-                  <wp:anchor distT="0" distB="0" distL="114300" distR="114300" simplePos="0" relativeHeight="251661312" behindDoc="0" locked="0" layoutInCell="1" allowOverlap="1">
+                  <wp:anchor distT="0" distB="0" distL="114300" distR="114300" simplePos="0" relativeHeight="251661312" behindDoc="0" locked="0" layoutInCell="1" allowOverlap="1" wp14:anchorId="70CB8C76" wp14:editId="4BD879C3">
                     <wp:simplePos x="0" y="0"/>
                     <wp:positionH relativeFrom="margin">
                       <wp:align>left</wp:align>
@@ -1762,7 +1544,7 @@
                                   <w:spacing w:line="240" w:lineRule="auto"/>
                                   <w:jc w:val="center"/>
                                 </w:pPr>
-                                <w:hyperlink r:id="rId16" w:history="1">
+                                <w:hyperlink r:id="rId20" w:history="1">
                                   <w:r>
                                     <w:rPr>
                                       <w:rStyle w:val="Hyperlink"/>
@@ -1872,7 +1654,7 @@
                             <w:spacing w:line="240" w:lineRule="auto"/>
                             <w:jc w:val="center"/>
                           </w:pPr>
-                          <w:hyperlink r:id="rId17" w:history="1">
+                          <w:hyperlink r:id="rId21" w:history="1">
                             <w:r>
                               <w:rPr>
                                 <w:rStyle w:val="Hyperlink"/>
@@ -1948,7 +1730,7 @@
             <mc:AlternateContent>
               <mc:Choice Requires="wps">
                 <w:drawing>
-                  <wp:anchor distT="0" distB="0" distL="114300" distR="114300" simplePos="0" relativeHeight="251662336" behindDoc="0" locked="0" layoutInCell="1" allowOverlap="1">
+                  <wp:anchor distT="0" distB="0" distL="114300" distR="114300" simplePos="0" relativeHeight="251662336" behindDoc="0" locked="0" layoutInCell="1" allowOverlap="1" wp14:anchorId="4AC40116" wp14:editId="5C6A7B43">
                     <wp:simplePos x="0" y="0"/>
                     <mc:AlternateContent>
                       <mc:Choice Requires="wp14">
@@ -2032,6 +1814,7 @@
                                     <w:calendar w:val="gregorian"/>
                                   </w:date>
                                 </w:sdtPr>
+                                <w:sdtEndPr/>
                                 <w:sdtContent>
                                   <w:p>
                                     <w:pPr>
@@ -2141,7 +1924,7 @@
             <mc:AlternateContent>
               <mc:Choice Requires="wpg">
                 <w:drawing>
-                  <wp:anchor distT="0" distB="0" distL="114300" distR="114300" simplePos="0" relativeHeight="251659264" behindDoc="0" locked="0" layoutInCell="1" allowOverlap="1">
+                  <wp:anchor distT="0" distB="0" distL="114300" distR="114300" simplePos="0" relativeHeight="251659264" behindDoc="0" locked="0" layoutInCell="1" allowOverlap="1" wp14:anchorId="7C07A41C" wp14:editId="4C2FC028">
                     <wp:simplePos x="0" y="0"/>
                     <mc:AlternateContent>
                       <mc:Choice Requires="wp14">
@@ -2294,6 +2077,10 @@
     <w:sdt>
       <w:sdtPr>
         <w:rPr>
+          <w:rFonts w:asciiTheme="minorHAnsi" w:eastAsiaTheme="minorHAnsi" w:hAnsiTheme="minorHAnsi" w:cstheme="minorBidi"/>
+          <w:color w:val="auto"/>
+          <w:sz w:val="22"/>
+          <w:szCs w:val="22"/>
           <w:lang w:val="da-DK"/>
         </w:rPr>
         <w:id w:val="1022361309"/>
@@ -2304,13 +2091,8 @@
       </w:sdtPr>
       <w:sdtEndPr>
         <w:rPr>
-          <w:rFonts w:asciiTheme="minorHAnsi" w:eastAsiaTheme="minorHAnsi" w:hAnsiTheme="minorHAnsi" w:cstheme="minorBidi"/>
           <w:b/>
           <w:bCs/>
-          <w:color w:val="auto"/>
-          <w:sz w:val="22"/>
-          <w:szCs w:val="22"/>
-          <w:lang w:eastAsia="en-US"/>
         </w:rPr>
       </w:sdtEndPr>
       <w:sdtContent>
@@ -2334,7 +2116,6 @@
             <w:rPr>
               <w:rFonts w:eastAsiaTheme="minorEastAsia"/>
               <w:noProof/>
-              <w:lang/>
             </w:rPr>
           </w:pPr>
           <w:r>
@@ -2409,7 +2190,7 @@
                 <w:noProof/>
                 <w:webHidden/>
               </w:rPr>
-              <w:t>2</w:t>
+              <w:t>3</w:t>
             </w:r>
             <w:r>
               <w:rPr>
@@ -2429,7 +2210,6 @@
             <w:rPr>
               <w:rFonts w:eastAsiaTheme="minorEastAsia"/>
               <w:noProof/>
-              <w:lang/>
             </w:rPr>
           </w:pPr>
           <w:hyperlink w:anchor="_Toc533007653" w:history="1">
@@ -2500,7 +2280,6 @@
             <w:rPr>
               <w:rFonts w:eastAsiaTheme="minorEastAsia"/>
               <w:noProof/>
-              <w:lang/>
             </w:rPr>
           </w:pPr>
           <w:hyperlink w:anchor="_Toc533007654" w:history="1">
@@ -2571,7 +2350,6 @@
             <w:rPr>
               <w:rFonts w:eastAsiaTheme="minorEastAsia"/>
               <w:noProof/>
-              <w:lang/>
             </w:rPr>
           </w:pPr>
           <w:hyperlink w:anchor="_Toc533007655" w:history="1">
@@ -2622,7 +2400,7 @@
                 <w:noProof/>
                 <w:webHidden/>
               </w:rPr>
-              <w:t>3</w:t>
+              <w:t>4</w:t>
             </w:r>
             <w:r>
               <w:rPr>
@@ -2642,7 +2420,6 @@
             <w:rPr>
               <w:rFonts w:eastAsiaTheme="minorEastAsia"/>
               <w:noProof/>
-              <w:lang/>
             </w:rPr>
           </w:pPr>
           <w:hyperlink w:anchor="_Toc533007656" w:history="1">
@@ -2713,7 +2490,6 @@
             <w:rPr>
               <w:rFonts w:eastAsiaTheme="minorEastAsia"/>
               <w:noProof/>
-              <w:lang/>
             </w:rPr>
           </w:pPr>
           <w:hyperlink w:anchor="_Toc533007657" w:history="1">
@@ -2784,7 +2560,6 @@
             <w:rPr>
               <w:rFonts w:eastAsiaTheme="minorEastAsia"/>
               <w:noProof/>
-              <w:lang/>
             </w:rPr>
           </w:pPr>
           <w:hyperlink w:anchor="_Toc533007658" w:history="1">
@@ -2855,7 +2630,6 @@
             <w:rPr>
               <w:rFonts w:eastAsiaTheme="minorEastAsia"/>
               <w:noProof/>
-              <w:lang/>
             </w:rPr>
           </w:pPr>
           <w:hyperlink w:anchor="_Toc533007659" w:history="1">
@@ -2926,7 +2700,6 @@
             <w:rPr>
               <w:rFonts w:eastAsiaTheme="minorEastAsia"/>
               <w:noProof/>
-              <w:lang/>
             </w:rPr>
           </w:pPr>
           <w:hyperlink w:anchor="_Toc533007660" w:history="1">
@@ -2997,7 +2770,6 @@
             <w:rPr>
               <w:rFonts w:eastAsiaTheme="minorEastAsia"/>
               <w:noProof/>
-              <w:lang/>
             </w:rPr>
           </w:pPr>
           <w:hyperlink w:anchor="_Toc533007661" w:history="1">
@@ -3068,7 +2840,6 @@
             <w:rPr>
               <w:rFonts w:eastAsiaTheme="minorEastAsia"/>
               <w:noProof/>
-              <w:lang/>
             </w:rPr>
           </w:pPr>
           <w:hyperlink w:anchor="_Toc533007662" w:history="1">
@@ -3139,7 +2910,6 @@
             <w:rPr>
               <w:rFonts w:eastAsiaTheme="minorEastAsia"/>
               <w:noProof/>
-              <w:lang/>
             </w:rPr>
           </w:pPr>
           <w:hyperlink w:anchor="_Toc533007663" w:history="1">
@@ -3210,7 +2980,6 @@
             <w:rPr>
               <w:rFonts w:eastAsiaTheme="minorEastAsia"/>
               <w:noProof/>
-              <w:lang/>
             </w:rPr>
           </w:pPr>
           <w:hyperlink w:anchor="_Toc533007664" w:history="1">
@@ -3281,7 +3050,6 @@
             <w:rPr>
               <w:rFonts w:eastAsiaTheme="minorEastAsia"/>
               <w:noProof/>
-              <w:lang/>
             </w:rPr>
           </w:pPr>
           <w:hyperlink w:anchor="_Toc533007665" w:history="1">
@@ -3352,7 +3120,6 @@
             <w:rPr>
               <w:rFonts w:eastAsiaTheme="minorEastAsia"/>
               <w:noProof/>
-              <w:lang/>
             </w:rPr>
           </w:pPr>
           <w:hyperlink w:anchor="_Toc533007666" w:history="1">
@@ -3423,7 +3190,6 @@
             <w:rPr>
               <w:rFonts w:eastAsiaTheme="minorEastAsia"/>
               <w:noProof/>
-              <w:lang/>
             </w:rPr>
           </w:pPr>
           <w:hyperlink w:anchor="_Toc533007667" w:history="1">
@@ -3494,7 +3260,6 @@
             <w:rPr>
               <w:rFonts w:eastAsiaTheme="minorEastAsia"/>
               <w:noProof/>
-              <w:lang/>
             </w:rPr>
           </w:pPr>
           <w:hyperlink w:anchor="_Toc533007668" w:history="1">
@@ -3565,7 +3330,6 @@
             <w:rPr>
               <w:rFonts w:eastAsiaTheme="minorEastAsia"/>
               <w:noProof/>
-              <w:lang/>
             </w:rPr>
           </w:pPr>
           <w:hyperlink w:anchor="_Toc533007669" w:history="1">
@@ -3636,7 +3400,6 @@
             <w:rPr>
               <w:rFonts w:eastAsiaTheme="minorEastAsia"/>
               <w:noProof/>
-              <w:lang/>
             </w:rPr>
           </w:pPr>
           <w:hyperlink w:anchor="_Toc533007670" w:history="1">
@@ -3707,7 +3470,6 @@
             <w:rPr>
               <w:rFonts w:eastAsiaTheme="minorEastAsia"/>
               <w:noProof/>
-              <w:lang/>
             </w:rPr>
           </w:pPr>
           <w:hyperlink w:anchor="_Toc533007671" w:history="1">
@@ -3778,7 +3540,6 @@
             <w:rPr>
               <w:rFonts w:eastAsiaTheme="minorEastAsia"/>
               <w:noProof/>
-              <w:lang/>
             </w:rPr>
           </w:pPr>
           <w:hyperlink w:anchor="_Toc533007672" w:history="1">
@@ -3849,7 +3610,6 @@
             <w:rPr>
               <w:rFonts w:eastAsiaTheme="minorEastAsia"/>
               <w:noProof/>
-              <w:lang/>
             </w:rPr>
           </w:pPr>
           <w:hyperlink w:anchor="_Toc533007673" w:history="1">
@@ -3920,7 +3680,6 @@
             <w:rPr>
               <w:rFonts w:eastAsiaTheme="minorEastAsia"/>
               <w:noProof/>
-              <w:lang/>
             </w:rPr>
           </w:pPr>
           <w:hyperlink w:anchor="_Toc533007674" w:history="1">
@@ -3991,7 +3750,6 @@
             <w:rPr>
               <w:rFonts w:eastAsiaTheme="minorEastAsia"/>
               <w:noProof/>
-              <w:lang/>
             </w:rPr>
           </w:pPr>
           <w:hyperlink w:anchor="_Toc533007675" w:history="1">
@@ -4062,7 +3820,6 @@
             <w:rPr>
               <w:rFonts w:eastAsiaTheme="minorEastAsia"/>
               <w:noProof/>
-              <w:lang/>
             </w:rPr>
           </w:pPr>
           <w:hyperlink w:anchor="_Toc533007676" w:history="1">
@@ -4133,7 +3890,6 @@
             <w:rPr>
               <w:rFonts w:eastAsiaTheme="minorEastAsia"/>
               <w:noProof/>
-              <w:lang/>
             </w:rPr>
           </w:pPr>
           <w:hyperlink w:anchor="_Toc533007677" w:history="1">
@@ -4204,7 +3960,6 @@
             <w:rPr>
               <w:rFonts w:eastAsiaTheme="minorEastAsia"/>
               <w:noProof/>
-              <w:lang/>
             </w:rPr>
           </w:pPr>
           <w:hyperlink w:anchor="_Toc533007678" w:history="1">
@@ -4275,7 +4030,6 @@
             <w:rPr>
               <w:rFonts w:eastAsiaTheme="minorEastAsia"/>
               <w:noProof/>
-              <w:lang/>
             </w:rPr>
           </w:pPr>
           <w:hyperlink w:anchor="_Toc533007679" w:history="1">
@@ -4346,7 +4100,6 @@
             <w:rPr>
               <w:rFonts w:eastAsiaTheme="minorEastAsia"/>
               <w:noProof/>
-              <w:lang/>
             </w:rPr>
           </w:pPr>
           <w:hyperlink w:anchor="_Toc533007680" w:history="1">
@@ -4417,7 +4170,6 @@
             <w:rPr>
               <w:rFonts w:eastAsiaTheme="minorEastAsia"/>
               <w:noProof/>
-              <w:lang/>
             </w:rPr>
           </w:pPr>
           <w:hyperlink w:anchor="_Toc533007681" w:history="1">
@@ -4488,7 +4240,6 @@
             <w:rPr>
               <w:rFonts w:eastAsiaTheme="minorEastAsia"/>
               <w:noProof/>
-              <w:lang/>
             </w:rPr>
           </w:pPr>
           <w:hyperlink w:anchor="_Toc533007682" w:history="1">
@@ -4559,7 +4310,6 @@
             <w:rPr>
               <w:rFonts w:eastAsiaTheme="minorEastAsia"/>
               <w:noProof/>
-              <w:lang/>
             </w:rPr>
           </w:pPr>
           <w:hyperlink w:anchor="_Toc533007683" w:history="1">
@@ -4630,7 +4380,6 @@
             <w:rPr>
               <w:rFonts w:eastAsiaTheme="minorEastAsia"/>
               <w:noProof/>
-              <w:lang/>
             </w:rPr>
           </w:pPr>
           <w:hyperlink w:anchor="_Toc533007684" w:history="1">
@@ -4701,7 +4450,6 @@
             <w:rPr>
               <w:rFonts w:eastAsiaTheme="minorEastAsia"/>
               <w:noProof/>
-              <w:lang/>
             </w:rPr>
           </w:pPr>
           <w:hyperlink w:anchor="_Toc533007685" w:history="1">
@@ -4772,7 +4520,6 @@
             <w:rPr>
               <w:rFonts w:eastAsiaTheme="minorEastAsia"/>
               <w:noProof/>
-              <w:lang/>
             </w:rPr>
           </w:pPr>
           <w:hyperlink w:anchor="_Toc533007686" w:history="1">
@@ -4843,7 +4590,6 @@
             <w:rPr>
               <w:rFonts w:eastAsiaTheme="minorEastAsia"/>
               <w:noProof/>
-              <w:lang/>
             </w:rPr>
           </w:pPr>
           <w:hyperlink w:anchor="_Toc533007687" w:history="1">
@@ -4914,7 +4660,6 @@
             <w:rPr>
               <w:rFonts w:eastAsiaTheme="minorEastAsia"/>
               <w:noProof/>
-              <w:lang/>
             </w:rPr>
           </w:pPr>
           <w:hyperlink w:anchor="_Toc533007688" w:history="1">
@@ -4985,7 +4730,6 @@
             <w:rPr>
               <w:rFonts w:eastAsiaTheme="minorEastAsia"/>
               <w:noProof/>
-              <w:lang/>
             </w:rPr>
           </w:pPr>
           <w:hyperlink w:anchor="_Toc533007689" w:history="1">
@@ -5057,7 +4801,6 @@
             <w:rPr>
               <w:rFonts w:eastAsiaTheme="minorEastAsia"/>
               <w:noProof/>
-              <w:lang/>
             </w:rPr>
           </w:pPr>
           <w:hyperlink w:anchor="_Toc533007690" w:history="1">
@@ -5128,7 +4871,6 @@
             <w:rPr>
               <w:rFonts w:eastAsiaTheme="minorEastAsia"/>
               <w:noProof/>
-              <w:lang/>
             </w:rPr>
           </w:pPr>
           <w:hyperlink w:anchor="_Toc533007691" w:history="1">
@@ -5199,7 +4941,6 @@
             <w:rPr>
               <w:rFonts w:eastAsiaTheme="minorEastAsia"/>
               <w:noProof/>
-              <w:lang/>
             </w:rPr>
           </w:pPr>
           <w:hyperlink w:anchor="_Toc533007692" w:history="1">
@@ -5270,7 +5011,6 @@
             <w:rPr>
               <w:rFonts w:eastAsiaTheme="minorEastAsia"/>
               <w:noProof/>
-              <w:lang/>
             </w:rPr>
           </w:pPr>
           <w:hyperlink w:anchor="_Toc533007693" w:history="1">
@@ -5341,7 +5081,6 @@
             <w:rPr>
               <w:rFonts w:eastAsiaTheme="minorEastAsia"/>
               <w:noProof/>
-              <w:lang/>
             </w:rPr>
           </w:pPr>
           <w:hyperlink w:anchor="_Toc533007694" w:history="1">
@@ -5412,7 +5151,6 @@
             <w:rPr>
               <w:rFonts w:eastAsiaTheme="minorEastAsia"/>
               <w:noProof/>
-              <w:lang/>
             </w:rPr>
           </w:pPr>
           <w:hyperlink w:anchor="_Toc533007695" w:history="1">
@@ -5483,7 +5221,6 @@
             <w:rPr>
               <w:rFonts w:eastAsiaTheme="minorEastAsia"/>
               <w:noProof/>
-              <w:lang/>
             </w:rPr>
           </w:pPr>
           <w:hyperlink w:anchor="_Toc533007696" w:history="1">
@@ -5554,7 +5291,6 @@
             <w:rPr>
               <w:rFonts w:eastAsiaTheme="minorEastAsia"/>
               <w:noProof/>
-              <w:lang/>
             </w:rPr>
           </w:pPr>
           <w:hyperlink w:anchor="_Toc533007697" w:history="1">
@@ -5625,7 +5361,6 @@
             <w:rPr>
               <w:rFonts w:eastAsiaTheme="minorEastAsia"/>
               <w:noProof/>
-              <w:lang/>
             </w:rPr>
           </w:pPr>
           <w:hyperlink w:anchor="_Toc533007698" w:history="1">
@@ -5696,7 +5431,6 @@
             <w:rPr>
               <w:rFonts w:eastAsiaTheme="minorEastAsia"/>
               <w:noProof/>
-              <w:lang/>
             </w:rPr>
           </w:pPr>
           <w:hyperlink w:anchor="_Toc533007699" w:history="1">
@@ -5767,7 +5501,6 @@
             <w:rPr>
               <w:rFonts w:eastAsiaTheme="minorEastAsia"/>
               <w:noProof/>
-              <w:lang/>
             </w:rPr>
           </w:pPr>
           <w:hyperlink w:anchor="_Toc533007700" w:history="1">
@@ -5838,7 +5571,6 @@
             <w:rPr>
               <w:rFonts w:eastAsiaTheme="minorEastAsia"/>
               <w:noProof/>
-              <w:lang/>
             </w:rPr>
           </w:pPr>
           <w:hyperlink w:anchor="_Toc533007701" w:history="1">
@@ -5909,7 +5641,6 @@
             <w:rPr>
               <w:rFonts w:eastAsiaTheme="minorEastAsia"/>
               <w:noProof/>
-              <w:lang/>
             </w:rPr>
           </w:pPr>
           <w:hyperlink w:anchor="_Toc533007702" w:history="1">
@@ -5980,7 +5711,6 @@
             <w:rPr>
               <w:rFonts w:eastAsiaTheme="minorEastAsia"/>
               <w:noProof/>
-              <w:lang/>
             </w:rPr>
           </w:pPr>
           <w:hyperlink w:anchor="_Toc533007703" w:history="1">
@@ -6051,7 +5781,6 @@
             <w:rPr>
               <w:rFonts w:eastAsiaTheme="minorEastAsia"/>
               <w:noProof/>
-              <w:lang/>
             </w:rPr>
           </w:pPr>
           <w:hyperlink w:anchor="_Toc533007704" w:history="1">
@@ -6123,7 +5852,6 @@
             <w:rPr>
               <w:rFonts w:eastAsiaTheme="minorEastAsia"/>
               <w:noProof/>
-              <w:lang/>
             </w:rPr>
           </w:pPr>
           <w:hyperlink w:anchor="_Toc533007705" w:history="1">
@@ -6195,7 +5923,6 @@
             <w:rPr>
               <w:rFonts w:eastAsiaTheme="minorEastAsia"/>
               <w:noProof/>
-              <w:lang/>
             </w:rPr>
           </w:pPr>
           <w:hyperlink w:anchor="_Toc533007706" w:history="1">
@@ -6267,7 +5994,6 @@
             <w:rPr>
               <w:rFonts w:eastAsiaTheme="minorEastAsia"/>
               <w:noProof/>
-              <w:lang/>
             </w:rPr>
           </w:pPr>
           <w:hyperlink w:anchor="_Toc533007707" w:history="1">
@@ -6339,7 +6065,6 @@
             <w:rPr>
               <w:rFonts w:eastAsiaTheme="minorEastAsia"/>
               <w:noProof/>
-              <w:lang/>
             </w:rPr>
           </w:pPr>
           <w:hyperlink w:anchor="_Toc533007708" w:history="1">
@@ -6410,7 +6135,6 @@
             <w:rPr>
               <w:rFonts w:eastAsiaTheme="minorEastAsia"/>
               <w:noProof/>
-              <w:lang/>
             </w:rPr>
           </w:pPr>
           <w:hyperlink w:anchor="_Toc533007709" w:history="1">
@@ -6482,7 +6206,6 @@
             <w:rPr>
               <w:rFonts w:eastAsiaTheme="minorEastAsia"/>
               <w:noProof/>
-              <w:lang/>
             </w:rPr>
           </w:pPr>
           <w:hyperlink w:anchor="_Toc533007710" w:history="1">
@@ -6554,7 +6277,6 @@
             <w:rPr>
               <w:rFonts w:eastAsiaTheme="minorEastAsia"/>
               <w:noProof/>
-              <w:lang/>
             </w:rPr>
           </w:pPr>
           <w:hyperlink w:anchor="_Toc533007711" w:history="1">
@@ -6626,7 +6348,6 @@
             <w:rPr>
               <w:rFonts w:eastAsiaTheme="minorEastAsia"/>
               <w:noProof/>
-              <w:lang/>
             </w:rPr>
           </w:pPr>
           <w:hyperlink w:anchor="_Toc533007712" w:history="1">
@@ -6698,7 +6419,6 @@
             <w:rPr>
               <w:rFonts w:eastAsiaTheme="minorEastAsia"/>
               <w:noProof/>
-              <w:lang/>
             </w:rPr>
           </w:pPr>
           <w:hyperlink w:anchor="_Toc533007713" w:history="1">
@@ -6769,7 +6489,6 @@
             <w:rPr>
               <w:rFonts w:eastAsiaTheme="minorEastAsia"/>
               <w:noProof/>
-              <w:lang/>
             </w:rPr>
           </w:pPr>
           <w:hyperlink w:anchor="_Toc533007714" w:history="1">
@@ -6860,7 +6579,7 @@
           <w:rFonts w:ascii="Arial" w:hAnsi="Arial" w:cs="Arial"/>
         </w:rPr>
       </w:pPr>
-      <w:bookmarkStart w:id="2" w:name="_Toc533007652"/>
+      <w:bookmarkStart w:id="1" w:name="_Toc533007652"/>
       <w:r>
         <w:rPr>
           <w:rFonts w:ascii="Arial" w:hAnsi="Arial" w:cs="Arial"/>
@@ -6868,7 +6587,7 @@
         <w:lastRenderedPageBreak/>
         <w:t>Indledning</w:t>
       </w:r>
-      <w:bookmarkEnd w:id="2"/>
+      <w:bookmarkEnd w:id="1"/>
     </w:p>
     <w:p>
       <w:pPr>
@@ -6935,14 +6654,14 @@
           <w:rFonts w:ascii="Arial" w:hAnsi="Arial" w:cs="Arial"/>
         </w:rPr>
       </w:pPr>
-      <w:bookmarkStart w:id="3" w:name="_Toc533007653"/>
+      <w:bookmarkStart w:id="2" w:name="_Toc533007653"/>
       <w:r>
         <w:rPr>
           <w:rFonts w:ascii="Arial" w:hAnsi="Arial" w:cs="Arial"/>
         </w:rPr>
         <w:t>Baggrund</w:t>
       </w:r>
-      <w:bookmarkEnd w:id="3"/>
+      <w:bookmarkEnd w:id="2"/>
       <w:r>
         <w:rPr>
           <w:rFonts w:ascii="Arial" w:hAnsi="Arial" w:cs="Arial"/>
@@ -7011,14 +6730,14 @@
           <w:color w:val="auto"/>
         </w:rPr>
       </w:pPr>
-      <w:bookmarkStart w:id="4" w:name="_Toc533007654"/>
+      <w:bookmarkStart w:id="3" w:name="_Toc533007654"/>
       <w:r>
         <w:rPr>
           <w:rFonts w:ascii="Arial" w:hAnsi="Arial" w:cs="Arial"/>
         </w:rPr>
         <w:t>Teknologivalg</w:t>
       </w:r>
-      <w:bookmarkEnd w:id="4"/>
+      <w:bookmarkEnd w:id="3"/>
       <w:r>
         <w:rPr>
           <w:rFonts w:ascii="Arial" w:hAnsi="Arial" w:cs="Arial"/>
@@ -7226,7 +6945,7 @@
           <w:color w:val="auto"/>
         </w:rPr>
       </w:pPr>
-      <w:bookmarkStart w:id="5" w:name="_Toc533007655"/>
+      <w:bookmarkStart w:id="4" w:name="_Toc533007655"/>
       <w:r>
         <w:rPr>
           <w:rFonts w:ascii="Arial" w:hAnsi="Arial" w:cs="Arial"/>
@@ -7234,7 +6953,7 @@
         <w:lastRenderedPageBreak/>
         <w:t>Krav</w:t>
       </w:r>
-      <w:bookmarkEnd w:id="5"/>
+      <w:bookmarkEnd w:id="4"/>
       <w:r>
         <w:rPr>
           <w:rFonts w:ascii="Arial" w:hAnsi="Arial" w:cs="Arial"/>
@@ -7290,14 +7009,14 @@
           <w:rFonts w:ascii="Arial" w:hAnsi="Arial" w:cs="Arial"/>
         </w:rPr>
       </w:pPr>
-      <w:bookmarkStart w:id="6" w:name="_Toc533007656"/>
+      <w:bookmarkStart w:id="5" w:name="_Toc533007656"/>
       <w:r>
         <w:rPr>
           <w:rFonts w:ascii="Arial" w:hAnsi="Arial" w:cs="Arial"/>
         </w:rPr>
         <w:t>Overordnet beskrivelse af virksomheden</w:t>
       </w:r>
-      <w:bookmarkEnd w:id="6"/>
+      <w:bookmarkEnd w:id="5"/>
     </w:p>
     <w:p>
       <w:pPr>
@@ -7349,7 +7068,7 @@
           <w:szCs w:val="26"/>
         </w:rPr>
         <w:drawing>
-          <wp:inline distT="0" distB="0" distL="0" distR="0">
+          <wp:inline distT="0" distB="0" distL="0" distR="0" wp14:anchorId="5EEB8D48" wp14:editId="0D97D954">
             <wp:extent cx="5524500" cy="5219700"/>
             <wp:effectExtent l="0" t="0" r="0" b="0"/>
             <wp:docPr id="29" name="Billede 29" descr="https://lh5.googleusercontent.com/aj-fgEKQ0rnzMYe3_Elv11U0ux-OTXcwXeoqMkpm7PEE9hSETrKdn7mtS7yiqxtLRQBJtK3zK3hDGDSAetaUdUcnERaoB6m8qA9Jmd5txiCT_61qZlcBfr7GydRSTTA6ImULgXwd"/>
@@ -7366,7 +7085,7 @@
                     </pic:cNvPicPr>
                   </pic:nvPicPr>
                   <pic:blipFill>
-                    <a:blip r:embed="rId18">
+                    <a:blip r:embed="rId22">
                       <a:extLst>
                         <a:ext uri="{28A0092B-C50C-407E-A947-70E740481C1C}">
                           <a14:useLocalDpi xmlns:a14="http://schemas.microsoft.com/office/drawing/2010/main" val="0"/>
@@ -10407,14 +10126,14 @@
           <w:rFonts w:ascii="Arial" w:hAnsi="Arial" w:cs="Arial"/>
         </w:rPr>
       </w:pPr>
-      <w:bookmarkStart w:id="7" w:name="_Toc533007657"/>
+      <w:bookmarkStart w:id="6" w:name="_Toc533007657"/>
       <w:r>
         <w:rPr>
           <w:rFonts w:ascii="Arial" w:hAnsi="Arial" w:cs="Arial"/>
         </w:rPr>
         <w:t>Arbejdsgange der skal IT-støttes</w:t>
       </w:r>
-      <w:bookmarkEnd w:id="7"/>
+      <w:bookmarkEnd w:id="6"/>
     </w:p>
     <w:p>
       <w:pPr>
@@ -10448,14 +10167,14 @@
           <w:rFonts w:ascii="Arial" w:hAnsi="Arial" w:cs="Arial"/>
         </w:rPr>
       </w:pPr>
-      <w:bookmarkStart w:id="8" w:name="_Toc533007658"/>
+      <w:bookmarkStart w:id="7" w:name="_Toc533007658"/>
       <w:r>
         <w:rPr>
           <w:rFonts w:ascii="Arial" w:hAnsi="Arial" w:cs="Arial"/>
         </w:rPr>
         <w:t>AS-IS</w:t>
       </w:r>
-      <w:bookmarkEnd w:id="8"/>
+      <w:bookmarkEnd w:id="7"/>
     </w:p>
     <w:p>
       <w:pPr>
@@ -10488,7 +10207,7 @@
         </w:rPr>
         <w:lastRenderedPageBreak/>
         <w:drawing>
-          <wp:anchor distT="0" distB="0" distL="114300" distR="114300" simplePos="0" relativeHeight="251668480" behindDoc="1" locked="0" layoutInCell="1" allowOverlap="1">
+          <wp:anchor distT="0" distB="0" distL="114300" distR="114300" simplePos="0" relativeHeight="251668480" behindDoc="1" locked="0" layoutInCell="1" allowOverlap="1" wp14:anchorId="15791AA6" wp14:editId="62000F72">
             <wp:simplePos x="0" y="0"/>
             <wp:positionH relativeFrom="column">
               <wp:posOffset>3128909</wp:posOffset>
@@ -10521,7 +10240,7 @@
                     </pic:cNvPicPr>
                   </pic:nvPicPr>
                   <pic:blipFill>
-                    <a:blip r:embed="rId19">
+                    <a:blip r:embed="rId23">
                       <a:extLst>
                         <a:ext uri="{28A0092B-C50C-407E-A947-70E740481C1C}">
                           <a14:useLocalDpi xmlns:a14="http://schemas.microsoft.com/office/drawing/2010/main" val="0"/>
@@ -10606,14 +10325,14 @@
           <w:rFonts w:ascii="Arial" w:hAnsi="Arial" w:cs="Arial"/>
         </w:rPr>
       </w:pPr>
-      <w:bookmarkStart w:id="9" w:name="_Toc533007659"/>
+      <w:bookmarkStart w:id="8" w:name="_Toc533007659"/>
       <w:r>
         <w:rPr>
           <w:rFonts w:ascii="Arial" w:hAnsi="Arial" w:cs="Arial"/>
         </w:rPr>
         <w:t>AS-IS vurdering</w:t>
       </w:r>
-      <w:bookmarkEnd w:id="9"/>
+      <w:bookmarkEnd w:id="8"/>
     </w:p>
     <w:p>
       <w:pPr>
@@ -10679,7 +10398,7 @@
           <w:rFonts w:ascii="Arial" w:hAnsi="Arial" w:cs="Arial"/>
         </w:rPr>
       </w:pPr>
-      <w:bookmarkStart w:id="10" w:name="_Toc533007660"/>
+      <w:bookmarkStart w:id="9" w:name="_Toc533007660"/>
       <w:r>
         <w:rPr>
           <w:rFonts w:ascii="Arial" w:hAnsi="Arial" w:cs="Arial"/>
@@ -10687,7 +10406,7 @@
         </w:rPr>
         <w:lastRenderedPageBreak/>
         <w:drawing>
-          <wp:anchor distT="0" distB="0" distL="114300" distR="114300" simplePos="0" relativeHeight="251669504" behindDoc="1" locked="0" layoutInCell="1" allowOverlap="1">
+          <wp:anchor distT="0" distB="0" distL="114300" distR="114300" simplePos="0" relativeHeight="251669504" behindDoc="1" locked="0" layoutInCell="1" allowOverlap="1" wp14:anchorId="375D6AA5" wp14:editId="15D11ACE">
             <wp:simplePos x="0" y="0"/>
             <wp:positionH relativeFrom="column">
               <wp:posOffset>2724480</wp:posOffset>
@@ -10720,7 +10439,7 @@
                     </pic:cNvPicPr>
                   </pic:nvPicPr>
                   <pic:blipFill>
-                    <a:blip r:embed="rId20">
+                    <a:blip r:embed="rId24">
                       <a:extLst>
                         <a:ext uri="{28A0092B-C50C-407E-A947-70E740481C1C}">
                           <a14:useLocalDpi xmlns:a14="http://schemas.microsoft.com/office/drawing/2010/main" val="0"/>
@@ -10763,7 +10482,7 @@
         </w:rPr>
         <w:t>TO-BE</w:t>
       </w:r>
-      <w:bookmarkEnd w:id="10"/>
+      <w:bookmarkEnd w:id="9"/>
     </w:p>
     <w:p>
       <w:pPr>
@@ -10829,7 +10548,7 @@
           <w:rFonts w:ascii="Arial" w:hAnsi="Arial" w:cs="Arial"/>
         </w:rPr>
       </w:pPr>
-      <w:bookmarkStart w:id="11" w:name="_Toc533007661"/>
+      <w:bookmarkStart w:id="10" w:name="_Toc533007661"/>
       <w:r>
         <w:rPr>
           <w:rFonts w:ascii="Arial" w:hAnsi="Arial" w:cs="Arial"/>
@@ -10837,7 +10556,7 @@
         <w:lastRenderedPageBreak/>
         <w:t>WAS-DONE</w:t>
       </w:r>
-      <w:bookmarkEnd w:id="11"/>
+      <w:bookmarkEnd w:id="10"/>
     </w:p>
     <w:p>
       <w:pPr>
@@ -10854,7 +10573,7 @@
           <w:noProof/>
         </w:rPr>
         <w:drawing>
-          <wp:anchor distT="0" distB="0" distL="114300" distR="114300" simplePos="0" relativeHeight="251670528" behindDoc="1" locked="0" layoutInCell="1" allowOverlap="1">
+          <wp:anchor distT="0" distB="0" distL="114300" distR="114300" simplePos="0" relativeHeight="251670528" behindDoc="1" locked="0" layoutInCell="1" allowOverlap="1" wp14:anchorId="11FE02AB" wp14:editId="58B90594">
             <wp:simplePos x="0" y="0"/>
             <wp:positionH relativeFrom="column">
               <wp:posOffset>2540717</wp:posOffset>
@@ -10887,7 +10606,7 @@
                     </pic:cNvPicPr>
                   </pic:nvPicPr>
                   <pic:blipFill>
-                    <a:blip r:embed="rId21">
+                    <a:blip r:embed="rId25">
                       <a:extLst>
                         <a:ext uri="{28A0092B-C50C-407E-A947-70E740481C1C}">
                           <a14:useLocalDpi xmlns:a14="http://schemas.microsoft.com/office/drawing/2010/main" val="0"/>
@@ -11034,7 +10753,7 @@
           <w:rFonts w:ascii="Arial" w:hAnsi="Arial" w:cs="Arial"/>
         </w:rPr>
       </w:pPr>
-      <w:bookmarkStart w:id="12" w:name="_Toc533007662"/>
+      <w:bookmarkStart w:id="11" w:name="_Toc533007662"/>
       <w:r>
         <w:rPr>
           <w:rFonts w:ascii="Arial" w:hAnsi="Arial" w:cs="Arial"/>
@@ -11042,7 +10761,7 @@
         <w:lastRenderedPageBreak/>
         <w:t>Scrum userstories</w:t>
       </w:r>
-      <w:bookmarkEnd w:id="12"/>
+      <w:bookmarkEnd w:id="11"/>
     </w:p>
     <w:p>
       <w:pPr>
@@ -12669,6 +12388,7 @@
                 <w:sz w:val="22"/>
                 <w:szCs w:val="22"/>
               </w:rPr>
+              <w:lastRenderedPageBreak/>
               <w:t>#61</w:t>
             </w:r>
           </w:p>
@@ -13820,7 +13540,7 @@
           <w:rFonts w:ascii="Arial" w:hAnsi="Arial" w:cs="Arial"/>
         </w:rPr>
       </w:pPr>
-      <w:bookmarkStart w:id="13" w:name="_Toc533007663"/>
+      <w:bookmarkStart w:id="12" w:name="_Toc533007663"/>
       <w:r>
         <w:rPr>
           <w:rFonts w:ascii="Arial" w:hAnsi="Arial" w:cs="Arial"/>
@@ -13828,7 +13548,7 @@
         <w:lastRenderedPageBreak/>
         <w:t>Domæne model og ER diagram</w:t>
       </w:r>
-      <w:bookmarkEnd w:id="13"/>
+      <w:bookmarkEnd w:id="12"/>
     </w:p>
     <w:p>
       <w:pPr>
@@ -13862,14 +13582,14 @@
           <w:rFonts w:ascii="Arial" w:hAnsi="Arial" w:cs="Arial"/>
         </w:rPr>
       </w:pPr>
-      <w:bookmarkStart w:id="14" w:name="_Toc533007664"/>
+      <w:bookmarkStart w:id="13" w:name="_Toc533007664"/>
       <w:r>
         <w:rPr>
           <w:rFonts w:ascii="Arial" w:hAnsi="Arial" w:cs="Arial"/>
         </w:rPr>
         <w:t>Domæne model</w:t>
       </w:r>
-      <w:bookmarkEnd w:id="14"/>
+      <w:bookmarkEnd w:id="13"/>
     </w:p>
     <w:p>
       <w:pPr>
@@ -13892,7 +13612,7 @@
           <w:noProof/>
         </w:rPr>
         <w:drawing>
-          <wp:inline distT="0" distB="0" distL="0" distR="0">
+          <wp:inline distT="0" distB="0" distL="0" distR="0" wp14:anchorId="4D17E617" wp14:editId="28E2ECB4">
             <wp:extent cx="4600575" cy="4933950"/>
             <wp:effectExtent l="0" t="0" r="9525" b="0"/>
             <wp:docPr id="25" name="Billede 25" descr="https://lh3.googleusercontent.com/dfCADr4Pbh2xxa_4qCJUja34qb4Kp2d5d0ZKmqwtfrIXlTsgKxKjUQcX3WF3zFAQ547iqgcUXhVFZpOspxreDAGm5CwclvMmmpUqfraxIqu51Nz8obaEXZK99MBvdhGr7vFCgJfJ"/>
@@ -13909,7 +13629,7 @@
                     </pic:cNvPicPr>
                   </pic:nvPicPr>
                   <pic:blipFill>
-                    <a:blip r:embed="rId22">
+                    <a:blip r:embed="rId26">
                       <a:extLst>
                         <a:ext uri="{28A0092B-C50C-407E-A947-70E740481C1C}">
                           <a14:useLocalDpi xmlns:a14="http://schemas.microsoft.com/office/drawing/2010/main" val="0"/>
@@ -13984,7 +13704,7 @@
           <w:rFonts w:ascii="Arial" w:hAnsi="Arial" w:cs="Arial"/>
         </w:rPr>
       </w:pPr>
-      <w:bookmarkStart w:id="15" w:name="_Toc533007665"/>
+      <w:bookmarkStart w:id="14" w:name="_Toc533007665"/>
       <w:r>
         <w:rPr>
           <w:rFonts w:ascii="Arial" w:hAnsi="Arial" w:cs="Arial"/>
@@ -13992,7 +13712,7 @@
         <w:lastRenderedPageBreak/>
         <w:t>ER diagram</w:t>
       </w:r>
-      <w:bookmarkEnd w:id="15"/>
+      <w:bookmarkEnd w:id="14"/>
     </w:p>
     <w:p>
       <w:pPr>
@@ -14027,7 +13747,7 @@
           <w:szCs w:val="26"/>
         </w:rPr>
         <w:drawing>
-          <wp:inline distT="0" distB="0" distL="0" distR="0">
+          <wp:inline distT="0" distB="0" distL="0" distR="0" wp14:anchorId="249F81E5" wp14:editId="1646F321">
             <wp:extent cx="5731510" cy="2894330"/>
             <wp:effectExtent l="0" t="0" r="2540" b="1270"/>
             <wp:docPr id="24" name="Billede 24" descr="https://lh3.googleusercontent.com/FwyawOF-m5o6xvbQULS6KghWC9AfM6mU2CeIdwQRyZwBJErErKdkuv6LbcoQNnlx6sTh8i4PpKiGxxkKYmItT5eOVXlNdC7ol6zmGWW8KaDGc-wFWuWqqsi9iJTPqUHTPz-aHy1y"/>
@@ -14044,7 +13764,7 @@
                     </pic:cNvPicPr>
                   </pic:nvPicPr>
                   <pic:blipFill>
-                    <a:blip r:embed="rId23" cstate="print">
+                    <a:blip r:embed="rId27" cstate="print">
                       <a:extLst>
                         <a:ext uri="{28A0092B-C50C-407E-A947-70E740481C1C}">
                           <a14:useLocalDpi xmlns:a14="http://schemas.microsoft.com/office/drawing/2010/main" val="0"/>
@@ -14366,7 +14086,7 @@
           <w:rFonts w:ascii="Arial" w:hAnsi="Arial" w:cs="Arial"/>
         </w:rPr>
       </w:pPr>
-      <w:bookmarkStart w:id="16" w:name="_Toc533007666"/>
+      <w:bookmarkStart w:id="15" w:name="_Toc533007666"/>
       <w:r>
         <w:rPr>
           <w:rFonts w:ascii="Arial" w:hAnsi="Arial" w:cs="Arial"/>
@@ -14374,7 +14094,7 @@
         <w:lastRenderedPageBreak/>
         <w:t>Navigationsdiagram</w:t>
       </w:r>
-      <w:bookmarkEnd w:id="16"/>
+      <w:bookmarkEnd w:id="15"/>
     </w:p>
     <w:p>
       <w:pPr>
@@ -14401,7 +14121,7 @@
           <w:noProof/>
         </w:rPr>
         <w:drawing>
-          <wp:inline distT="0" distB="0" distL="0" distR="0">
+          <wp:inline distT="0" distB="0" distL="0" distR="0" wp14:anchorId="3AE9F0A9" wp14:editId="3BC25BA9">
             <wp:extent cx="5731510" cy="6025515"/>
             <wp:effectExtent l="0" t="0" r="2540" b="0"/>
             <wp:docPr id="23" name="Billede 23" descr="https://lh3.googleusercontent.com/jL4SyFQY6TUpYh7Vq64d_L2oCkski-HuoJiHlDo_y5q3WMJHs83cTnpRpWpFuj9192w3KhsHJJE6SbwCF379EIZw6DqneOcFVPP9bid8BQWwrJRdA1veLi6KI8zG6EzJqBGgo7km"/>
@@ -14418,7 +14138,7 @@
                     </pic:cNvPicPr>
                   </pic:nvPicPr>
                   <pic:blipFill>
-                    <a:blip r:embed="rId24">
+                    <a:blip r:embed="rId28">
                       <a:extLst>
                         <a:ext uri="{28A0092B-C50C-407E-A947-70E740481C1C}">
                           <a14:useLocalDpi xmlns:a14="http://schemas.microsoft.com/office/drawing/2010/main" val="0"/>
@@ -14516,14 +14236,14 @@
           <w:rFonts w:ascii="Arial" w:hAnsi="Arial" w:cs="Arial"/>
         </w:rPr>
       </w:pPr>
-      <w:bookmarkStart w:id="17" w:name="_Toc533007667"/>
+      <w:bookmarkStart w:id="16" w:name="_Toc533007667"/>
       <w:r>
         <w:rPr>
           <w:rFonts w:ascii="Arial" w:hAnsi="Arial" w:cs="Arial"/>
         </w:rPr>
         <w:t>Sekvens diagrammer</w:t>
       </w:r>
-      <w:bookmarkEnd w:id="17"/>
+      <w:bookmarkEnd w:id="16"/>
     </w:p>
     <w:p>
       <w:pPr>
@@ -14533,14 +14253,14 @@
           <w:rFonts w:ascii="Arial" w:hAnsi="Arial" w:cs="Arial"/>
         </w:rPr>
       </w:pPr>
-      <w:bookmarkStart w:id="18" w:name="_Toc533007668"/>
+      <w:bookmarkStart w:id="17" w:name="_Toc533007668"/>
       <w:r>
         <w:rPr>
           <w:rFonts w:ascii="Arial" w:hAnsi="Arial" w:cs="Arial"/>
         </w:rPr>
         <w:t>Use-case 1</w:t>
       </w:r>
-      <w:bookmarkEnd w:id="18"/>
+      <w:bookmarkEnd w:id="17"/>
     </w:p>
     <w:p>
       <w:pPr>
@@ -14561,7 +14281,7 @@
           <w:noProof/>
         </w:rPr>
         <w:drawing>
-          <wp:inline distT="0" distB="0" distL="0" distR="0">
+          <wp:inline distT="0" distB="0" distL="0" distR="0" wp14:anchorId="2A433B30" wp14:editId="70425D47">
             <wp:extent cx="5731510" cy="2656840"/>
             <wp:effectExtent l="0" t="0" r="2540" b="0"/>
             <wp:docPr id="22" name="Billede 22" descr="https://lh6.googleusercontent.com/ypnkF8MQa0CerRV4npLAYBCLYaHgWFV5Q4PItYXMxxem-9xaLV62BExqxbDm2EEqVZnN4h9tyg1KUQmihVPPWXs6TcxX7WO8zoUT1DYRB4E1p2IpNVqzkH7eQ4mXXloN4jr13KZx"/>
@@ -14578,7 +14298,7 @@
                     </pic:cNvPicPr>
                   </pic:nvPicPr>
                   <pic:blipFill>
-                    <a:blip r:embed="rId25" cstate="print">
+                    <a:blip r:embed="rId29" cstate="print">
                       <a:extLst>
                         <a:ext uri="{28A0092B-C50C-407E-A947-70E740481C1C}">
                           <a14:useLocalDpi xmlns:a14="http://schemas.microsoft.com/office/drawing/2010/main" val="0"/>
@@ -14701,7 +14421,7 @@
           <w:noProof/>
         </w:rPr>
         <w:drawing>
-          <wp:inline distT="0" distB="0" distL="0" distR="0">
+          <wp:inline distT="0" distB="0" distL="0" distR="0" wp14:anchorId="3D015984" wp14:editId="77D3E601">
             <wp:extent cx="5731510" cy="2391410"/>
             <wp:effectExtent l="0" t="0" r="2540" b="8890"/>
             <wp:docPr id="21" name="Billede 21" descr="https://lh5.googleusercontent.com/XrtchZ-Wpg2Ki2BcQrsdBYK5K3FkYmWIGOSx7gzCiKGndfvPenlU8Cxrn2eYoWKKcfCSRX3gbYVVtHYPAlctYVhq54uTdZ_ln194zxcCnHRaTPvrREiulUIbg88QbxqO8R2viaoz"/>
@@ -14718,7 +14438,7 @@
                     </pic:cNvPicPr>
                   </pic:nvPicPr>
                   <pic:blipFill>
-                    <a:blip r:embed="rId26" cstate="print">
+                    <a:blip r:embed="rId30" cstate="print">
                       <a:extLst>
                         <a:ext uri="{28A0092B-C50C-407E-A947-70E740481C1C}">
                           <a14:useLocalDpi xmlns:a14="http://schemas.microsoft.com/office/drawing/2010/main" val="0"/>
@@ -14812,14 +14532,14 @@
           <w:rFonts w:ascii="Arial" w:hAnsi="Arial" w:cs="Arial"/>
         </w:rPr>
       </w:pPr>
-      <w:bookmarkStart w:id="19" w:name="_Toc533007669"/>
+      <w:bookmarkStart w:id="18" w:name="_Toc533007669"/>
       <w:r>
         <w:rPr>
           <w:rFonts w:ascii="Arial" w:hAnsi="Arial" w:cs="Arial"/>
         </w:rPr>
         <w:t>Use-case 3</w:t>
       </w:r>
-      <w:bookmarkEnd w:id="19"/>
+      <w:bookmarkEnd w:id="18"/>
     </w:p>
     <w:p>
       <w:pPr>
@@ -14854,7 +14574,7 @@
           <w:noProof/>
         </w:rPr>
         <w:drawing>
-          <wp:inline distT="0" distB="0" distL="0" distR="0">
+          <wp:inline distT="0" distB="0" distL="0" distR="0" wp14:anchorId="172BB864" wp14:editId="034D89E8">
             <wp:extent cx="5731510" cy="4317365"/>
             <wp:effectExtent l="0" t="0" r="2540" b="6985"/>
             <wp:docPr id="20" name="Billede 20" descr="https://lh5.googleusercontent.com/PPY41UhPsoniiEiWvyf_3nFcPtmrqeTGNeCFHqlVRCiIZ396D2H_c2k6ceksSbzcbOjtRFUo3sAAv_3J_5a8CN4wmdqSxMybK8aEZcVvHBKNj_iXetuppZzbDbwipFWbYr92vHrt"/>
@@ -14871,7 +14591,7 @@
                     </pic:cNvPicPr>
                   </pic:nvPicPr>
                   <pic:blipFill>
-                    <a:blip r:embed="rId27" cstate="print">
+                    <a:blip r:embed="rId31" cstate="print">
                       <a:extLst>
                         <a:ext uri="{28A0092B-C50C-407E-A947-70E740481C1C}">
                           <a14:useLocalDpi xmlns:a14="http://schemas.microsoft.com/office/drawing/2010/main" val="0"/>
@@ -14973,14 +14693,14 @@
           <w:rFonts w:ascii="Arial" w:hAnsi="Arial" w:cs="Arial"/>
         </w:rPr>
       </w:pPr>
-      <w:bookmarkStart w:id="20" w:name="_Toc533007670"/>
+      <w:bookmarkStart w:id="19" w:name="_Toc533007670"/>
       <w:r>
         <w:rPr>
           <w:rFonts w:ascii="Arial" w:hAnsi="Arial" w:cs="Arial"/>
         </w:rPr>
         <w:t>Særlige forhold</w:t>
       </w:r>
-      <w:bookmarkEnd w:id="20"/>
+      <w:bookmarkEnd w:id="19"/>
     </w:p>
     <w:p>
       <w:pPr>
@@ -15007,14 +14727,14 @@
           <w:rFonts w:ascii="Arial" w:hAnsi="Arial" w:cs="Arial"/>
         </w:rPr>
       </w:pPr>
-      <w:bookmarkStart w:id="21" w:name="_Toc533007671"/>
+      <w:bookmarkStart w:id="20" w:name="_Toc533007671"/>
       <w:r>
         <w:rPr>
           <w:rFonts w:ascii="Arial" w:hAnsi="Arial" w:cs="Arial"/>
         </w:rPr>
         <w:t>Design mønstre</w:t>
       </w:r>
-      <w:bookmarkEnd w:id="21"/>
+      <w:bookmarkEnd w:id="20"/>
     </w:p>
     <w:p>
       <w:pPr>
@@ -15024,14 +14744,14 @@
           <w:rFonts w:ascii="Arial" w:hAnsi="Arial" w:cs="Arial"/>
         </w:rPr>
       </w:pPr>
-      <w:bookmarkStart w:id="22" w:name="_Toc533007672"/>
+      <w:bookmarkStart w:id="21" w:name="_Toc533007672"/>
       <w:r>
         <w:rPr>
           <w:rFonts w:ascii="Arial" w:hAnsi="Arial" w:cs="Arial"/>
           <w:noProof/>
         </w:rPr>
         <w:drawing>
-          <wp:anchor distT="0" distB="0" distL="114300" distR="114300" simplePos="0" relativeHeight="251671552" behindDoc="1" locked="0" layoutInCell="1" allowOverlap="1">
+          <wp:anchor distT="0" distB="0" distL="114300" distR="114300" simplePos="0" relativeHeight="251671552" behindDoc="1" locked="0" layoutInCell="1" allowOverlap="1" wp14:anchorId="50B037E3" wp14:editId="135CD88F">
             <wp:simplePos x="0" y="0"/>
             <wp:positionH relativeFrom="column">
               <wp:posOffset>2914930</wp:posOffset>
@@ -15064,7 +14784,7 @@
                     </pic:cNvPicPr>
                   </pic:nvPicPr>
                   <pic:blipFill>
-                    <a:blip r:embed="rId28">
+                    <a:blip r:embed="rId32">
                       <a:extLst>
                         <a:ext uri="{28A0092B-C50C-407E-A947-70E740481C1C}">
                           <a14:useLocalDpi xmlns:a14="http://schemas.microsoft.com/office/drawing/2010/main" val="0"/>
@@ -15101,7 +14821,7 @@
         </w:rPr>
         <w:t>3-lags model:</w:t>
       </w:r>
-      <w:bookmarkEnd w:id="22"/>
+      <w:bookmarkEnd w:id="21"/>
     </w:p>
     <w:p>
       <w:pPr>
@@ -15136,14 +14856,14 @@
           <w:rFonts w:ascii="Arial" w:hAnsi="Arial" w:cs="Arial"/>
         </w:rPr>
       </w:pPr>
-      <w:bookmarkStart w:id="23" w:name="_Toc533007673"/>
+      <w:bookmarkStart w:id="22" w:name="_Toc533007673"/>
       <w:r>
         <w:rPr>
           <w:rFonts w:ascii="Arial" w:hAnsi="Arial" w:cs="Arial"/>
         </w:rPr>
         <w:t>Facade:</w:t>
       </w:r>
-      <w:bookmarkEnd w:id="23"/>
+      <w:bookmarkEnd w:id="22"/>
       <w:r>
         <w:rPr>
           <w:rFonts w:ascii="Arial" w:hAnsi="Arial" w:cs="Arial"/>
@@ -15199,14 +14919,14 @@
           <w:rFonts w:ascii="Arial" w:hAnsi="Arial" w:cs="Arial"/>
         </w:rPr>
       </w:pPr>
-      <w:bookmarkStart w:id="24" w:name="_Toc533007674"/>
+      <w:bookmarkStart w:id="23" w:name="_Toc533007674"/>
       <w:r>
         <w:rPr>
           <w:rFonts w:ascii="Arial" w:hAnsi="Arial" w:cs="Arial"/>
         </w:rPr>
         <w:t>Command og Front Controller:</w:t>
       </w:r>
-      <w:bookmarkEnd w:id="24"/>
+      <w:bookmarkEnd w:id="23"/>
     </w:p>
     <w:p>
       <w:pPr>
@@ -15240,14 +14960,14 @@
           <w:rFonts w:ascii="Arial" w:hAnsi="Arial" w:cs="Arial"/>
         </w:rPr>
       </w:pPr>
-      <w:bookmarkStart w:id="25" w:name="_Toc533007675"/>
+      <w:bookmarkStart w:id="24" w:name="_Toc533007675"/>
       <w:r>
         <w:rPr>
           <w:rFonts w:ascii="Arial" w:hAnsi="Arial" w:cs="Arial"/>
         </w:rPr>
         <w:t>Singleton:</w:t>
       </w:r>
-      <w:bookmarkEnd w:id="25"/>
+      <w:bookmarkEnd w:id="24"/>
     </w:p>
     <w:p>
       <w:pPr>
@@ -15281,14 +15001,14 @@
           <w:rFonts w:ascii="Arial" w:hAnsi="Arial" w:cs="Arial"/>
         </w:rPr>
       </w:pPr>
-      <w:bookmarkStart w:id="26" w:name="_Toc533007676"/>
+      <w:bookmarkStart w:id="25" w:name="_Toc533007676"/>
       <w:r>
         <w:rPr>
           <w:rFonts w:ascii="Arial" w:hAnsi="Arial" w:cs="Arial"/>
         </w:rPr>
         <w:t>Exceptions og logging</w:t>
       </w:r>
-      <w:bookmarkEnd w:id="26"/>
+      <w:bookmarkEnd w:id="25"/>
     </w:p>
     <w:p>
       <w:pPr>
@@ -15331,14 +15051,14 @@
           <w:rFonts w:ascii="Arial" w:hAnsi="Arial" w:cs="Arial"/>
         </w:rPr>
       </w:pPr>
-      <w:bookmarkStart w:id="27" w:name="_Toc533007677"/>
+      <w:bookmarkStart w:id="26" w:name="_Toc533007677"/>
       <w:r>
         <w:rPr>
           <w:rFonts w:ascii="Arial" w:hAnsi="Arial" w:cs="Arial"/>
         </w:rPr>
         <w:t>Session</w:t>
       </w:r>
-      <w:bookmarkEnd w:id="27"/>
+      <w:bookmarkEnd w:id="26"/>
     </w:p>
     <w:p>
       <w:pPr>
@@ -15428,14 +15148,14 @@
           <w:rFonts w:ascii="Arial" w:hAnsi="Arial" w:cs="Arial"/>
         </w:rPr>
       </w:pPr>
-      <w:bookmarkStart w:id="28" w:name="_Toc533007678"/>
+      <w:bookmarkStart w:id="27" w:name="_Toc533007678"/>
       <w:r>
         <w:rPr>
           <w:rFonts w:ascii="Arial" w:hAnsi="Arial" w:cs="Arial"/>
         </w:rPr>
         <w:t>Sikkerhed</w:t>
       </w:r>
-      <w:bookmarkEnd w:id="28"/>
+      <w:bookmarkEnd w:id="27"/>
     </w:p>
     <w:p>
       <w:pPr>
@@ -15519,7 +15239,7 @@
           <w:rFonts w:ascii="Arial" w:hAnsi="Arial" w:cs="Arial"/>
         </w:rPr>
       </w:pPr>
-      <w:bookmarkStart w:id="29" w:name="_Toc533007679"/>
+      <w:bookmarkStart w:id="28" w:name="_Toc533007679"/>
       <w:r>
         <w:rPr>
           <w:rFonts w:ascii="Arial" w:hAnsi="Arial" w:cs="Arial"/>
@@ -15527,7 +15247,7 @@
         <w:lastRenderedPageBreak/>
         <w:t>Udvalgte kodeeksempler</w:t>
       </w:r>
-      <w:bookmarkEnd w:id="29"/>
+      <w:bookmarkEnd w:id="28"/>
     </w:p>
     <w:p>
       <w:pPr>
@@ -15556,14 +15276,14 @@
           <w:rFonts w:ascii="Arial" w:hAnsi="Arial" w:cs="Arial"/>
         </w:rPr>
       </w:pPr>
-      <w:bookmarkStart w:id="30" w:name="_Toc533007680"/>
+      <w:bookmarkStart w:id="29" w:name="_Toc533007680"/>
       <w:r>
         <w:rPr>
           <w:rFonts w:ascii="Arial" w:hAnsi="Arial" w:cs="Arial"/>
         </w:rPr>
         <w:t>Præsentationslaget</w:t>
       </w:r>
-      <w:bookmarkEnd w:id="30"/>
+      <w:bookmarkEnd w:id="29"/>
     </w:p>
     <w:p>
       <w:pPr>
@@ -15573,14 +15293,14 @@
           <w:rFonts w:ascii="Arial" w:hAnsi="Arial" w:cs="Arial"/>
         </w:rPr>
       </w:pPr>
-      <w:bookmarkStart w:id="31" w:name="_Toc533007681"/>
+      <w:bookmarkStart w:id="30" w:name="_Toc533007681"/>
       <w:r>
         <w:rPr>
           <w:rFonts w:ascii="Arial" w:hAnsi="Arial" w:cs="Arial"/>
         </w:rPr>
         <w:t>Eksempel 1</w:t>
       </w:r>
-      <w:bookmarkEnd w:id="31"/>
+      <w:bookmarkEnd w:id="30"/>
     </w:p>
     <w:p>
       <w:r>
@@ -15588,7 +15308,7 @@
           <w:noProof/>
         </w:rPr>
         <w:drawing>
-          <wp:inline distT="0" distB="0" distL="0" distR="0">
+          <wp:inline distT="0" distB="0" distL="0" distR="0" wp14:anchorId="6BECAF4D" wp14:editId="720E1681">
             <wp:extent cx="5731510" cy="2548255"/>
             <wp:effectExtent l="0" t="0" r="2540" b="4445"/>
             <wp:docPr id="18" name="Billede 18" descr="https://lh5.googleusercontent.com/ESil_daQfPO5bPfjpFFl0eBDog8cRReHySIIy-OfJv79m0R_2BvarmacxlIbELpI1PNUIbEMaSitVk3VQGxUvaiOaSV-AzV4Hg_U4yAbGoxPcdWdwNA1p-WiXAVHbDBf3E57lxQ_"/>
@@ -15605,7 +15325,7 @@
                     </pic:cNvPicPr>
                   </pic:nvPicPr>
                   <pic:blipFill>
-                    <a:blip r:embed="rId29" cstate="print">
+                    <a:blip r:embed="rId33" cstate="print">
                       <a:extLst>
                         <a:ext uri="{28A0092B-C50C-407E-A947-70E740481C1C}">
                           <a14:useLocalDpi xmlns:a14="http://schemas.microsoft.com/office/drawing/2010/main" val="0"/>
@@ -15709,7 +15429,7 @@
           <w:rFonts w:ascii="Arial" w:hAnsi="Arial" w:cs="Arial"/>
         </w:rPr>
       </w:pPr>
-      <w:bookmarkStart w:id="32" w:name="_Toc533007682"/>
+      <w:bookmarkStart w:id="31" w:name="_Toc533007682"/>
       <w:r>
         <w:rPr>
           <w:rFonts w:ascii="Arial" w:hAnsi="Arial" w:cs="Arial"/>
@@ -15717,7 +15437,7 @@
         <w:lastRenderedPageBreak/>
         <w:t>Eksempel 2</w:t>
       </w:r>
-      <w:bookmarkEnd w:id="32"/>
+      <w:bookmarkEnd w:id="31"/>
     </w:p>
     <w:p>
       <w:pPr>
@@ -15739,7 +15459,7 @@
           <w:noProof/>
         </w:rPr>
         <w:drawing>
-          <wp:inline distT="0" distB="0" distL="0" distR="0">
+          <wp:inline distT="0" distB="0" distL="0" distR="0" wp14:anchorId="218244AE" wp14:editId="1D919DC1">
             <wp:extent cx="5731510" cy="1926590"/>
             <wp:effectExtent l="0" t="0" r="2540" b="0"/>
             <wp:docPr id="17" name="Billede 17" descr="https://lh4.googleusercontent.com/wkw33t7JG-CHKj6VYKMk1la8mvKT2-4z7RIAuJod0FHzdDUBSv0X3UAA18KlUv7bPevhegHIsFxgbv9N6dO7o9TjMDD1ZThQSVtMQK6eqFHMZadhyzxsRKePSBRIcfGGOxaeQGmt"/>
@@ -15756,7 +15476,7 @@
                     </pic:cNvPicPr>
                   </pic:nvPicPr>
                   <pic:blipFill>
-                    <a:blip r:embed="rId30">
+                    <a:blip r:embed="rId34">
                       <a:extLst>
                         <a:ext uri="{28A0092B-C50C-407E-A947-70E740481C1C}">
                           <a14:useLocalDpi xmlns:a14="http://schemas.microsoft.com/office/drawing/2010/main" val="0"/>
@@ -15818,14 +15538,14 @@
           <w:rFonts w:ascii="Arial" w:hAnsi="Arial" w:cs="Arial"/>
         </w:rPr>
       </w:pPr>
-      <w:bookmarkStart w:id="33" w:name="_Toc533007683"/>
+      <w:bookmarkStart w:id="32" w:name="_Toc533007683"/>
       <w:r>
         <w:rPr>
           <w:rFonts w:ascii="Arial" w:hAnsi="Arial" w:cs="Arial"/>
         </w:rPr>
         <w:t>Eksempel 3</w:t>
       </w:r>
-      <w:bookmarkEnd w:id="33"/>
+      <w:bookmarkEnd w:id="32"/>
     </w:p>
     <w:p>
       <w:pPr>
@@ -15842,7 +15562,7 @@
           <w:noProof/>
         </w:rPr>
         <w:drawing>
-          <wp:inline distT="0" distB="0" distL="0" distR="0">
+          <wp:inline distT="0" distB="0" distL="0" distR="0" wp14:anchorId="765DC715" wp14:editId="06AB65E5">
             <wp:extent cx="4914900" cy="1343025"/>
             <wp:effectExtent l="0" t="0" r="0" b="9525"/>
             <wp:docPr id="16" name="Billede 16" descr="https://lh4.googleusercontent.com/OW9WE1xfcdqfiakctMjZkVNLNOKHOmWKSA4n12vYgCG2yq_RMrzC5tIPZ0vpjKtiCyV2jdOt5flNBVtOxpVaCiAeEeGCSK5iO3hjpnuQh_2GHW2VgGMVNpE8S0NvJBbF1RBxNCpj"/>
@@ -15859,7 +15579,7 @@
                     </pic:cNvPicPr>
                   </pic:nvPicPr>
                   <pic:blipFill>
-                    <a:blip r:embed="rId31">
+                    <a:blip r:embed="rId35">
                       <a:extLst>
                         <a:ext uri="{28A0092B-C50C-407E-A947-70E740481C1C}">
                           <a14:useLocalDpi xmlns:a14="http://schemas.microsoft.com/office/drawing/2010/main" val="0"/>
@@ -15923,14 +15643,14 @@
           <w:rFonts w:ascii="Arial" w:hAnsi="Arial" w:cs="Arial"/>
         </w:rPr>
       </w:pPr>
-      <w:bookmarkStart w:id="34" w:name="_Toc533007684"/>
+      <w:bookmarkStart w:id="33" w:name="_Toc533007684"/>
       <w:r>
         <w:rPr>
           <w:rFonts w:ascii="Arial" w:hAnsi="Arial" w:cs="Arial"/>
         </w:rPr>
         <w:t>Funktionslaget</w:t>
       </w:r>
-      <w:bookmarkEnd w:id="34"/>
+      <w:bookmarkEnd w:id="33"/>
     </w:p>
     <w:p>
       <w:pPr>
@@ -15975,7 +15695,7 @@
           <w:rFonts w:ascii="Arial" w:hAnsi="Arial" w:cs="Arial"/>
         </w:rPr>
       </w:pPr>
-      <w:bookmarkStart w:id="35" w:name="_Toc533007685"/>
+      <w:bookmarkStart w:id="34" w:name="_Toc533007685"/>
       <w:r>
         <w:rPr>
           <w:rFonts w:ascii="Arial" w:hAnsi="Arial" w:cs="Arial"/>
@@ -15983,7 +15703,7 @@
         <w:lastRenderedPageBreak/>
         <w:t>Eksempel 1</w:t>
       </w:r>
-      <w:bookmarkEnd w:id="35"/>
+      <w:bookmarkEnd w:id="34"/>
     </w:p>
     <w:p>
       <w:pPr>
@@ -16002,7 +15722,7 @@
           <w:color w:val="000000"/>
         </w:rPr>
         <w:drawing>
-          <wp:inline distT="0" distB="0" distL="0" distR="0">
+          <wp:inline distT="0" distB="0" distL="0" distR="0" wp14:anchorId="7870C001" wp14:editId="1882E0F3">
             <wp:extent cx="5731510" cy="1565910"/>
             <wp:effectExtent l="0" t="0" r="2540" b="0"/>
             <wp:docPr id="15" name="Billede 15" descr="https://lh3.googleusercontent.com/baNXUJjd6MUJDi135tLSc2OqpQGWjhn3JfTcrxbn_wbl_Xvg2EbOnKa7Q5Y7ZzdKyLtwiMrZPltSQOBZMp5ED7YeSynq9ba0I70rpNg1gZ5x1wBtF-mYjeZjz_SIfORYU8sVhAo1"/>
@@ -16019,7 +15739,7 @@
                     </pic:cNvPicPr>
                   </pic:nvPicPr>
                   <pic:blipFill>
-                    <a:blip r:embed="rId32">
+                    <a:blip r:embed="rId36">
                       <a:extLst>
                         <a:ext uri="{28A0092B-C50C-407E-A947-70E740481C1C}">
                           <a14:useLocalDpi xmlns:a14="http://schemas.microsoft.com/office/drawing/2010/main" val="0"/>
@@ -16083,14 +15803,14 @@
           <w:rFonts w:ascii="Arial" w:hAnsi="Arial" w:cs="Arial"/>
         </w:rPr>
       </w:pPr>
-      <w:bookmarkStart w:id="36" w:name="_Toc533007686"/>
+      <w:bookmarkStart w:id="35" w:name="_Toc533007686"/>
       <w:r>
         <w:rPr>
           <w:rFonts w:ascii="Arial" w:hAnsi="Arial" w:cs="Arial"/>
         </w:rPr>
         <w:t>Eksempel 2</w:t>
       </w:r>
-      <w:bookmarkEnd w:id="36"/>
+      <w:bookmarkEnd w:id="35"/>
     </w:p>
     <w:p>
       <w:pPr>
@@ -16109,7 +15829,7 @@
           <w:color w:val="000000"/>
         </w:rPr>
         <w:drawing>
-          <wp:inline distT="0" distB="0" distL="0" distR="0">
+          <wp:inline distT="0" distB="0" distL="0" distR="0" wp14:anchorId="6FFC840B" wp14:editId="45629BEC">
             <wp:extent cx="5731510" cy="915670"/>
             <wp:effectExtent l="0" t="0" r="2540" b="0"/>
             <wp:docPr id="14" name="Billede 14" descr="https://lh5.googleusercontent.com/i8-7d2zOhlrsGERw6JZelGru4RgdB57TOM-1E1ZT0hDdp5TJPti45zuq204Pbk4vR-sgO1sEnKi3SAE7PYRcDmgBVd64-EaBGzjffa4jAR7T_oS80WyOTwQNyspQaq2OixCZEn9Z"/>
@@ -16126,7 +15846,7 @@
                     </pic:cNvPicPr>
                   </pic:nvPicPr>
                   <pic:blipFill>
-                    <a:blip r:embed="rId33" cstate="print">
+                    <a:blip r:embed="rId37" cstate="print">
                       <a:extLst>
                         <a:ext uri="{28A0092B-C50C-407E-A947-70E740481C1C}">
                           <a14:useLocalDpi xmlns:a14="http://schemas.microsoft.com/office/drawing/2010/main" val="0"/>
@@ -16176,7 +15896,7 @@
           <w:shd w:val="clear" w:color="auto" w:fill="FFFFFF"/>
         </w:rPr>
         <w:drawing>
-          <wp:inline distT="0" distB="0" distL="0" distR="0">
+          <wp:inline distT="0" distB="0" distL="0" distR="0" wp14:anchorId="7304855F" wp14:editId="0F7D8926">
             <wp:extent cx="5467350" cy="466725"/>
             <wp:effectExtent l="0" t="0" r="0" b="9525"/>
             <wp:docPr id="13" name="Billede 13" descr="https://lh4.googleusercontent.com/8in8Zsrlb34m4FidOSACVkWv-wo7r27MI6Gp2ERxrVNvwXvnlDcKzrxpdOZi8s-ASjW2aDDG1hI1VJttFzgq9nM7aZWjhmIrqWkXrMpkluKpB5sDTCbAGib1ZmEmNWsxTvWeEoHl"/>
@@ -16193,7 +15913,7 @@
                     </pic:cNvPicPr>
                   </pic:nvPicPr>
                   <pic:blipFill>
-                    <a:blip r:embed="rId34">
+                    <a:blip r:embed="rId38">
                       <a:extLst>
                         <a:ext uri="{28A0092B-C50C-407E-A947-70E740481C1C}">
                           <a14:useLocalDpi xmlns:a14="http://schemas.microsoft.com/office/drawing/2010/main" val="0"/>
@@ -16277,7 +15997,7 @@
           <w:rFonts w:ascii="Arial" w:hAnsi="Arial" w:cs="Arial"/>
         </w:rPr>
       </w:pPr>
-      <w:bookmarkStart w:id="37" w:name="_Toc533007687"/>
+      <w:bookmarkStart w:id="36" w:name="_Toc533007687"/>
       <w:r>
         <w:rPr>
           <w:rFonts w:ascii="Arial" w:hAnsi="Arial" w:cs="Arial"/>
@@ -16285,7 +16005,7 @@
         <w:lastRenderedPageBreak/>
         <w:t>Databaselaget</w:t>
       </w:r>
-      <w:bookmarkEnd w:id="37"/>
+      <w:bookmarkEnd w:id="36"/>
     </w:p>
     <w:p>
       <w:pPr>
@@ -16295,14 +16015,14 @@
           <w:rFonts w:ascii="Arial" w:hAnsi="Arial" w:cs="Arial"/>
         </w:rPr>
       </w:pPr>
-      <w:bookmarkStart w:id="38" w:name="_Toc533007688"/>
+      <w:bookmarkStart w:id="37" w:name="_Toc533007688"/>
       <w:r>
         <w:rPr>
           <w:rFonts w:ascii="Arial" w:hAnsi="Arial" w:cs="Arial"/>
         </w:rPr>
         <w:t>Eksempel 1</w:t>
       </w:r>
-      <w:bookmarkEnd w:id="38"/>
+      <w:bookmarkEnd w:id="37"/>
     </w:p>
     <w:p>
       <w:pPr>
@@ -16322,7 +16042,7 @@
           <w:shd w:val="clear" w:color="auto" w:fill="FFFFFF"/>
         </w:rPr>
         <w:drawing>
-          <wp:inline distT="0" distB="0" distL="0" distR="0">
+          <wp:inline distT="0" distB="0" distL="0" distR="0" wp14:anchorId="5E031F31" wp14:editId="38D070F8">
             <wp:extent cx="5731510" cy="3065145"/>
             <wp:effectExtent l="0" t="0" r="2540" b="1905"/>
             <wp:docPr id="12" name="Billede 12" descr="https://lh5.googleusercontent.com/ZHHHJXjqjWhpKx6dhrySjQqGhUYPbiTPBoZ4EnlaP8jqnuN5ib_wQZVmalyv7j-TDQMPJflvQl5ke4dxHY2dV1ntWyckiP3BaFemqjDl0upzkbvY2DXNJgzoaQjXgQwpL4UPsI10"/>
@@ -16339,7 +16059,7 @@
                     </pic:cNvPicPr>
                   </pic:nvPicPr>
                   <pic:blipFill>
-                    <a:blip r:embed="rId35">
+                    <a:blip r:embed="rId39">
                       <a:extLst>
                         <a:ext uri="{28A0092B-C50C-407E-A947-70E740481C1C}">
                           <a14:useLocalDpi xmlns:a14="http://schemas.microsoft.com/office/drawing/2010/main" val="0"/>
@@ -16396,7 +16116,7 @@
           <w:rFonts w:ascii="Arial" w:hAnsi="Arial" w:cs="Arial"/>
         </w:rPr>
       </w:pPr>
-      <w:bookmarkStart w:id="39" w:name="_Toc533007689"/>
+      <w:bookmarkStart w:id="38" w:name="_Toc533007689"/>
       <w:r>
         <w:rPr>
           <w:rFonts w:ascii="Arial" w:hAnsi="Arial" w:cs="Arial"/>
@@ -16404,7 +16124,7 @@
         </w:rPr>
         <w:t>Eksempel 2</w:t>
       </w:r>
-      <w:bookmarkEnd w:id="39"/>
+      <w:bookmarkEnd w:id="38"/>
     </w:p>
     <w:p>
       <w:pPr>
@@ -16424,7 +16144,7 @@
           <w:shd w:val="clear" w:color="auto" w:fill="FFFFFF"/>
         </w:rPr>
         <w:drawing>
-          <wp:inline distT="0" distB="0" distL="0" distR="0">
+          <wp:inline distT="0" distB="0" distL="0" distR="0" wp14:anchorId="2F8AAF97" wp14:editId="767EF0FE">
             <wp:extent cx="5731510" cy="1973580"/>
             <wp:effectExtent l="0" t="0" r="2540" b="7620"/>
             <wp:docPr id="11" name="Billede 11" descr="https://lh5.googleusercontent.com/VfFy5Ti_ImmtDXtaoixcg44RrOJdU4B9l6lGeFNaklet_vQy8b_SK81tL01eQ50VUqGcQ4HYYDhG3Pf9JK5J1rrYKJa-S6Ifi_xhR-ycJPSygjJHo5JYFWCuHAlrCc8AXucE3X6I"/>
@@ -16441,7 +16161,7 @@
                     </pic:cNvPicPr>
                   </pic:nvPicPr>
                   <pic:blipFill>
-                    <a:blip r:embed="rId36">
+                    <a:blip r:embed="rId40">
                       <a:extLst>
                         <a:ext uri="{28A0092B-C50C-407E-A947-70E740481C1C}">
                           <a14:useLocalDpi xmlns:a14="http://schemas.microsoft.com/office/drawing/2010/main" val="0"/>
@@ -16498,7 +16218,7 @@
           <w:rFonts w:ascii="Arial" w:hAnsi="Arial" w:cs="Arial"/>
         </w:rPr>
       </w:pPr>
-      <w:bookmarkStart w:id="40" w:name="_Toc533007690"/>
+      <w:bookmarkStart w:id="39" w:name="_Toc533007690"/>
       <w:r>
         <w:rPr>
           <w:rFonts w:ascii="Arial" w:hAnsi="Arial" w:cs="Arial"/>
@@ -16506,7 +16226,7 @@
         <w:lastRenderedPageBreak/>
         <w:t>Status på implementation</w:t>
       </w:r>
-      <w:bookmarkEnd w:id="40"/>
+      <w:bookmarkEnd w:id="39"/>
     </w:p>
     <w:p>
       <w:pPr>
@@ -16540,14 +16260,14 @@
           <w:rFonts w:ascii="Arial" w:hAnsi="Arial" w:cs="Arial"/>
         </w:rPr>
       </w:pPr>
-      <w:bookmarkStart w:id="41" w:name="_Toc533007691"/>
+      <w:bookmarkStart w:id="40" w:name="_Toc533007691"/>
       <w:r>
         <w:rPr>
           <w:rFonts w:ascii="Arial" w:hAnsi="Arial" w:cs="Arial"/>
         </w:rPr>
         <w:t>Mangel på PDF</w:t>
       </w:r>
-      <w:bookmarkEnd w:id="41"/>
+      <w:bookmarkEnd w:id="40"/>
     </w:p>
     <w:p>
       <w:pPr>
@@ -16573,14 +16293,14 @@
           <w:rFonts w:ascii="Arial" w:hAnsi="Arial" w:cs="Arial"/>
         </w:rPr>
       </w:pPr>
-      <w:bookmarkStart w:id="42" w:name="_Toc533007692"/>
+      <w:bookmarkStart w:id="41" w:name="_Toc533007692"/>
       <w:r>
         <w:rPr>
           <w:rFonts w:ascii="Arial" w:hAnsi="Arial" w:cs="Arial"/>
         </w:rPr>
         <w:t>Brug af flere Connectors</w:t>
       </w:r>
-      <w:bookmarkEnd w:id="42"/>
+      <w:bookmarkEnd w:id="41"/>
     </w:p>
     <w:p>
       <w:pPr>
@@ -16606,14 +16326,14 @@
           <w:rFonts w:ascii="Arial" w:hAnsi="Arial" w:cs="Arial"/>
         </w:rPr>
       </w:pPr>
-      <w:bookmarkStart w:id="43" w:name="_Toc533007693"/>
+      <w:bookmarkStart w:id="42" w:name="_Toc533007693"/>
       <w:r>
         <w:rPr>
           <w:rFonts w:ascii="Arial" w:hAnsi="Arial" w:cs="Arial"/>
         </w:rPr>
         <w:t>Styling</w:t>
       </w:r>
-      <w:bookmarkEnd w:id="43"/>
+      <w:bookmarkEnd w:id="42"/>
     </w:p>
     <w:p>
       <w:pPr>
@@ -16639,14 +16359,14 @@
           <w:rFonts w:ascii="Arial" w:hAnsi="Arial" w:cs="Arial"/>
         </w:rPr>
       </w:pPr>
-      <w:bookmarkStart w:id="44" w:name="_Toc533007694"/>
+      <w:bookmarkStart w:id="43" w:name="_Toc533007694"/>
       <w:r>
         <w:rPr>
           <w:rFonts w:ascii="Arial" w:hAnsi="Arial" w:cs="Arial"/>
         </w:rPr>
         <w:t>Flere detaljer til carporten</w:t>
       </w:r>
-      <w:bookmarkEnd w:id="44"/>
+      <w:bookmarkEnd w:id="43"/>
     </w:p>
     <w:p>
       <w:pPr>
@@ -16672,14 +16392,14 @@
           <w:rFonts w:ascii="Arial" w:hAnsi="Arial" w:cs="Arial"/>
         </w:rPr>
       </w:pPr>
-      <w:bookmarkStart w:id="45" w:name="_Toc533007695"/>
+      <w:bookmarkStart w:id="44" w:name="_Toc533007695"/>
       <w:r>
         <w:rPr>
           <w:rFonts w:ascii="Arial" w:hAnsi="Arial" w:cs="Arial"/>
         </w:rPr>
         <w:t>Logning</w:t>
       </w:r>
-      <w:bookmarkEnd w:id="45"/>
+      <w:bookmarkEnd w:id="44"/>
     </w:p>
     <w:p>
       <w:pPr>
@@ -16721,7 +16441,7 @@
           <w:rFonts w:ascii="Arial" w:hAnsi="Arial" w:cs="Arial"/>
         </w:rPr>
       </w:pPr>
-      <w:bookmarkStart w:id="46" w:name="_Toc533007696"/>
+      <w:bookmarkStart w:id="45" w:name="_Toc533007696"/>
       <w:r>
         <w:rPr>
           <w:rFonts w:ascii="Arial" w:hAnsi="Arial" w:cs="Arial"/>
@@ -16729,7 +16449,7 @@
         <w:lastRenderedPageBreak/>
         <w:t>Test</w:t>
       </w:r>
-      <w:bookmarkEnd w:id="46"/>
+      <w:bookmarkEnd w:id="45"/>
     </w:p>
     <w:p>
       <w:pPr>
@@ -16763,14 +16483,14 @@
           <w:rFonts w:ascii="Arial" w:hAnsi="Arial" w:cs="Arial"/>
         </w:rPr>
       </w:pPr>
-      <w:bookmarkStart w:id="47" w:name="_Toc533007697"/>
+      <w:bookmarkStart w:id="46" w:name="_Toc533007697"/>
       <w:r>
         <w:rPr>
           <w:rFonts w:ascii="Arial" w:hAnsi="Arial" w:cs="Arial"/>
         </w:rPr>
         <w:t>Manuel - Korrekt brugerregistrering</w:t>
       </w:r>
-      <w:bookmarkEnd w:id="47"/>
+      <w:bookmarkEnd w:id="46"/>
     </w:p>
     <w:p>
       <w:pPr>
@@ -16812,14 +16532,14 @@
           <w:rFonts w:ascii="Arial" w:hAnsi="Arial" w:cs="Arial"/>
         </w:rPr>
       </w:pPr>
-      <w:bookmarkStart w:id="48" w:name="_Toc533007698"/>
+      <w:bookmarkStart w:id="47" w:name="_Toc533007698"/>
       <w:r>
         <w:rPr>
           <w:rFonts w:ascii="Arial" w:hAnsi="Arial" w:cs="Arial"/>
         </w:rPr>
         <w:t>Manuel - Forkert brugerregistrering</w:t>
       </w:r>
-      <w:bookmarkEnd w:id="48"/>
+      <w:bookmarkEnd w:id="47"/>
     </w:p>
     <w:p>
       <w:pPr>
@@ -16861,14 +16581,14 @@
           <w:rFonts w:ascii="Arial" w:hAnsi="Arial" w:cs="Arial"/>
         </w:rPr>
       </w:pPr>
-      <w:bookmarkStart w:id="49" w:name="_Toc533007699"/>
+      <w:bookmarkStart w:id="48" w:name="_Toc533007699"/>
       <w:r>
         <w:rPr>
           <w:rFonts w:ascii="Arial" w:hAnsi="Arial" w:cs="Arial"/>
         </w:rPr>
         <w:t>Manuel - Design Carport med fladt tag og skur</w:t>
       </w:r>
-      <w:bookmarkEnd w:id="49"/>
+      <w:bookmarkEnd w:id="48"/>
     </w:p>
     <w:p>
       <w:pPr>
@@ -16927,14 +16647,14 @@
           <w:rFonts w:ascii="Arial" w:hAnsi="Arial" w:cs="Arial"/>
         </w:rPr>
       </w:pPr>
-      <w:bookmarkStart w:id="50" w:name="_Toc533007700"/>
+      <w:bookmarkStart w:id="49" w:name="_Toc533007700"/>
       <w:r>
         <w:rPr>
           <w:rFonts w:ascii="Arial" w:hAnsi="Arial" w:cs="Arial"/>
         </w:rPr>
         <w:t>Manuel - Design Carport med skråt tag som bruger</w:t>
       </w:r>
-      <w:bookmarkEnd w:id="50"/>
+      <w:bookmarkEnd w:id="49"/>
     </w:p>
     <w:p>
       <w:pPr>
@@ -17016,14 +16736,14 @@
           <w:rFonts w:ascii="Arial" w:hAnsi="Arial" w:cs="Arial"/>
         </w:rPr>
       </w:pPr>
-      <w:bookmarkStart w:id="51" w:name="_Toc533007701"/>
+      <w:bookmarkStart w:id="50" w:name="_Toc533007701"/>
       <w:r>
         <w:rPr>
           <w:rFonts w:ascii="Arial" w:hAnsi="Arial" w:cs="Arial"/>
         </w:rPr>
         <w:t>Automatiserede manuelle tests</w:t>
       </w:r>
-      <w:bookmarkEnd w:id="51"/>
+      <w:bookmarkEnd w:id="50"/>
     </w:p>
     <w:p>
       <w:pPr>
@@ -17819,14 +17539,14 @@
           <w:rFonts w:ascii="Arial" w:hAnsi="Arial" w:cs="Arial"/>
         </w:rPr>
       </w:pPr>
-      <w:bookmarkStart w:id="52" w:name="_Toc533007702"/>
+      <w:bookmarkStart w:id="51" w:name="_Toc533007702"/>
       <w:r>
         <w:rPr>
           <w:rFonts w:ascii="Arial" w:hAnsi="Arial" w:cs="Arial"/>
         </w:rPr>
         <w:t>Process</w:t>
       </w:r>
-      <w:bookmarkEnd w:id="52"/>
+      <w:bookmarkEnd w:id="51"/>
     </w:p>
     <w:p>
       <w:pPr>
@@ -17852,14 +17572,14 @@
           <w:rFonts w:ascii="Arial" w:hAnsi="Arial" w:cs="Arial"/>
         </w:rPr>
       </w:pPr>
-      <w:bookmarkStart w:id="53" w:name="_Toc533007703"/>
+      <w:bookmarkStart w:id="52" w:name="_Toc533007703"/>
       <w:r>
         <w:rPr>
           <w:rFonts w:ascii="Arial" w:hAnsi="Arial" w:cs="Arial"/>
         </w:rPr>
         <w:t>Arbejdsprocessen faktuelt</w:t>
       </w:r>
-      <w:bookmarkEnd w:id="53"/>
+      <w:bookmarkEnd w:id="52"/>
     </w:p>
     <w:p>
       <w:pPr>
@@ -17896,7 +17616,7 @@
           <w:rFonts w:ascii="Arial" w:hAnsi="Arial" w:cs="Arial"/>
         </w:rPr>
       </w:pPr>
-      <w:bookmarkStart w:id="54" w:name="_Toc533007704"/>
+      <w:bookmarkStart w:id="53" w:name="_Toc533007704"/>
       <w:r>
         <w:rPr>
           <w:rFonts w:ascii="Arial" w:hAnsi="Arial" w:cs="Arial"/>
@@ -17904,7 +17624,7 @@
         </w:rPr>
         <w:t>Sprint 1</w:t>
       </w:r>
-      <w:bookmarkEnd w:id="54"/>
+      <w:bookmarkEnd w:id="53"/>
     </w:p>
     <w:p>
       <w:pPr>
@@ -17931,7 +17651,7 @@
           <w:rFonts w:ascii="Arial" w:hAnsi="Arial" w:cs="Arial"/>
         </w:rPr>
       </w:pPr>
-      <w:bookmarkStart w:id="55" w:name="_Toc533007705"/>
+      <w:bookmarkStart w:id="54" w:name="_Toc533007705"/>
       <w:r>
         <w:rPr>
           <w:rFonts w:ascii="Arial" w:hAnsi="Arial" w:cs="Arial"/>
@@ -17940,7 +17660,7 @@
         <w:lastRenderedPageBreak/>
         <w:t>Sprint 2</w:t>
       </w:r>
-      <w:bookmarkEnd w:id="55"/>
+      <w:bookmarkEnd w:id="54"/>
     </w:p>
     <w:p>
       <w:pPr>
@@ -17977,7 +17697,7 @@
           <w:rFonts w:ascii="Arial" w:hAnsi="Arial" w:cs="Arial"/>
         </w:rPr>
       </w:pPr>
-      <w:bookmarkStart w:id="56" w:name="_Toc533007706"/>
+      <w:bookmarkStart w:id="55" w:name="_Toc533007706"/>
       <w:r>
         <w:rPr>
           <w:rFonts w:ascii="Arial" w:hAnsi="Arial" w:cs="Arial"/>
@@ -17985,7 +17705,7 @@
         </w:rPr>
         <w:t>Sprint 3</w:t>
       </w:r>
-      <w:bookmarkEnd w:id="56"/>
+      <w:bookmarkEnd w:id="55"/>
     </w:p>
     <w:p>
       <w:pPr>
@@ -18022,7 +17742,7 @@
           <w:rFonts w:ascii="Arial" w:hAnsi="Arial" w:cs="Arial"/>
         </w:rPr>
       </w:pPr>
-      <w:bookmarkStart w:id="57" w:name="_Toc533007707"/>
+      <w:bookmarkStart w:id="56" w:name="_Toc533007707"/>
       <w:r>
         <w:rPr>
           <w:rFonts w:ascii="Arial" w:hAnsi="Arial" w:cs="Arial"/>
@@ -18030,7 +17750,7 @@
         </w:rPr>
         <w:t>Sprint 4</w:t>
       </w:r>
-      <w:bookmarkEnd w:id="57"/>
+      <w:bookmarkEnd w:id="56"/>
     </w:p>
     <w:p>
       <w:pPr>
@@ -18066,7 +17786,7 @@
         </w:rPr>
         <w:lastRenderedPageBreak/>
         <w:drawing>
-          <wp:inline distT="0" distB="0" distL="0" distR="0">
+          <wp:inline distT="0" distB="0" distL="0" distR="0" wp14:anchorId="7EF048DD" wp14:editId="63284B95">
             <wp:extent cx="5622966" cy="5653918"/>
             <wp:effectExtent l="0" t="0" r="0" b="4445"/>
             <wp:docPr id="10" name="Billede 10" descr="https://lh4.googleusercontent.com/JtIdiZQFY0guyMOXrvAKkdDiFMLaFkqwna9n0joiHS29PgzVX9PfsW0lP7AXgca16CLFs02_5GLSpeXQb01Mn0G7c0GHcUBcaWD7cHcu97t_frVm9FOli9Igu5ZBzMS5ElQSvMNa"/>
@@ -18083,7 +17803,7 @@
                     </pic:cNvPicPr>
                   </pic:nvPicPr>
                   <pic:blipFill>
-                    <a:blip r:embed="rId37" cstate="print">
+                    <a:blip r:embed="rId41" cstate="print">
                       <a:extLst>
                         <a:ext uri="{28A0092B-C50C-407E-A947-70E740481C1C}">
                           <a14:useLocalDpi xmlns:a14="http://schemas.microsoft.com/office/drawing/2010/main" val="0"/>
@@ -18161,7 +17881,7 @@
         </w:rPr>
         <w:lastRenderedPageBreak/>
         <w:drawing>
-          <wp:inline distT="0" distB="0" distL="0" distR="0">
+          <wp:inline distT="0" distB="0" distL="0" distR="0" wp14:anchorId="1BE8725E" wp14:editId="3F782E74">
             <wp:extent cx="5731510" cy="6604635"/>
             <wp:effectExtent l="0" t="0" r="2540" b="5715"/>
             <wp:docPr id="9" name="Billede 9" descr="https://lh6.googleusercontent.com/9X8-_ak9AaZnS8AJsFeydjZwKgLmFhnkxyoss_GUeWzYUQZbJFb2HTHz6Ja6wMliPFvDOwgxw0h1AOXYYR6KmA8iA0DnMJilPW1cTOjyJ_R1kzpReYsaULfLWNxbUvbxeOIvHZSV"/>
@@ -18178,7 +17898,7 @@
                     </pic:cNvPicPr>
                   </pic:nvPicPr>
                   <pic:blipFill>
-                    <a:blip r:embed="rId38">
+                    <a:blip r:embed="rId42">
                       <a:extLst>
                         <a:ext uri="{28A0092B-C50C-407E-A947-70E740481C1C}">
                           <a14:useLocalDpi xmlns:a14="http://schemas.microsoft.com/office/drawing/2010/main" val="0"/>
@@ -18295,7 +18015,7 @@
           <w:shd w:val="clear" w:color="auto" w:fill="FFFFFF"/>
         </w:rPr>
         <w:drawing>
-          <wp:inline distT="0" distB="0" distL="0" distR="0">
+          <wp:inline distT="0" distB="0" distL="0" distR="0" wp14:anchorId="009AFBB9" wp14:editId="54B7AB0B">
             <wp:extent cx="5516865" cy="7020560"/>
             <wp:effectExtent l="0" t="0" r="8255" b="0"/>
             <wp:docPr id="8" name="Billede 8" descr="https://lh3.googleusercontent.com/Q6PWQDybPRwEeRDxk1u8NzYtTXBhU3M69guRfi1qbzFcFxkhU4nc4PmK5LlJ7TlFTG-QyDdUyBK__EOQFvmGlJysLZTluVFKbY_CZIzQ4JruXbrI-2SU5Jl-CDPGZlPBiuFBJVXe"/>
@@ -18312,7 +18032,7 @@
                     </pic:cNvPicPr>
                   </pic:nvPicPr>
                   <pic:blipFill>
-                    <a:blip r:embed="rId39">
+                    <a:blip r:embed="rId43">
                       <a:extLst>
                         <a:ext uri="{28A0092B-C50C-407E-A947-70E740481C1C}">
                           <a14:useLocalDpi xmlns:a14="http://schemas.microsoft.com/office/drawing/2010/main" val="0"/>
@@ -18413,7 +18133,7 @@
           <w:shd w:val="clear" w:color="auto" w:fill="FFFFFF"/>
         </w:rPr>
         <w:drawing>
-          <wp:inline distT="0" distB="0" distL="0" distR="0">
+          <wp:inline distT="0" distB="0" distL="0" distR="0" wp14:anchorId="25299FBD" wp14:editId="48E1D353">
             <wp:extent cx="5372100" cy="3800475"/>
             <wp:effectExtent l="0" t="0" r="0" b="9525"/>
             <wp:docPr id="7" name="Billede 7" descr="https://lh3.googleusercontent.com/ng6cx_0HwnCFCGOL4vntqCpaHftHuECFaHnFDRLCGNFgvLozjIInLqghJ3fvlMIlwRgv5Zzycc065lOJB5jam49twLJc4REdcY8Ye73D7zqb9_YYR9kper3vDoMiBHDmOiS5PGrx"/>
@@ -18430,7 +18150,7 @@
                     </pic:cNvPicPr>
                   </pic:nvPicPr>
                   <pic:blipFill>
-                    <a:blip r:embed="rId40">
+                    <a:blip r:embed="rId44">
                       <a:extLst>
                         <a:ext uri="{28A0092B-C50C-407E-A947-70E740481C1C}">
                           <a14:useLocalDpi xmlns:a14="http://schemas.microsoft.com/office/drawing/2010/main" val="0"/>
@@ -18479,7 +18199,7 @@
           <w:shd w:val="clear" w:color="auto" w:fill="FFFFFF"/>
         </w:rPr>
         <w:drawing>
-          <wp:inline distT="0" distB="0" distL="0" distR="0">
+          <wp:inline distT="0" distB="0" distL="0" distR="0" wp14:anchorId="1A7503CD" wp14:editId="161F917D">
             <wp:extent cx="5495925" cy="3867150"/>
             <wp:effectExtent l="0" t="0" r="9525" b="0"/>
             <wp:docPr id="6" name="Billede 6" descr="https://lh6.googleusercontent.com/IVh8w1XHSavqkQM5aMkUg0kzr3KhxolOLctfBxBqk0JX1Gn3GucCYIKlvGniNUA1x7FU7T6QdEfunlrRX20SOQ-q73sbsYcG65kHMff4eVAs5-Alg_JAZrHU9_MQL8zYozmP54q9"/>
@@ -18496,7 +18216,7 @@
                     </pic:cNvPicPr>
                   </pic:nvPicPr>
                   <pic:blipFill>
-                    <a:blip r:embed="rId41">
+                    <a:blip r:embed="rId45">
                       <a:extLst>
                         <a:ext uri="{28A0092B-C50C-407E-A947-70E740481C1C}">
                           <a14:useLocalDpi xmlns:a14="http://schemas.microsoft.com/office/drawing/2010/main" val="0"/>
@@ -18562,14 +18282,14 @@
           <w:rFonts w:ascii="Arial" w:hAnsi="Arial" w:cs="Arial"/>
         </w:rPr>
       </w:pPr>
-      <w:bookmarkStart w:id="58" w:name="_Toc533007708"/>
+      <w:bookmarkStart w:id="57" w:name="_Toc533007708"/>
       <w:r>
         <w:rPr>
           <w:rFonts w:ascii="Arial" w:hAnsi="Arial" w:cs="Arial"/>
         </w:rPr>
         <w:t>Arbejdsprocessen reflekteret</w:t>
       </w:r>
-      <w:bookmarkEnd w:id="58"/>
+      <w:bookmarkEnd w:id="57"/>
     </w:p>
     <w:p>
       <w:pPr>
@@ -18579,7 +18299,7 @@
           <w:rFonts w:ascii="Arial" w:hAnsi="Arial" w:cs="Arial"/>
         </w:rPr>
       </w:pPr>
-      <w:bookmarkStart w:id="59" w:name="_Toc533007709"/>
+      <w:bookmarkStart w:id="58" w:name="_Toc533007709"/>
       <w:r>
         <w:rPr>
           <w:rFonts w:ascii="Arial" w:hAnsi="Arial" w:cs="Arial"/>
@@ -18587,7 +18307,7 @@
         </w:rPr>
         <w:t>Sprint 1</w:t>
       </w:r>
-      <w:bookmarkEnd w:id="59"/>
+      <w:bookmarkEnd w:id="58"/>
     </w:p>
     <w:p>
       <w:pPr>
@@ -18622,7 +18342,7 @@
           <w:rFonts w:ascii="Arial" w:hAnsi="Arial" w:cs="Arial"/>
         </w:rPr>
       </w:pPr>
-      <w:bookmarkStart w:id="60" w:name="_Toc533007710"/>
+      <w:bookmarkStart w:id="59" w:name="_Toc533007710"/>
       <w:r>
         <w:rPr>
           <w:rFonts w:ascii="Arial" w:hAnsi="Arial" w:cs="Arial"/>
@@ -18630,7 +18350,7 @@
         </w:rPr>
         <w:t>Sprint 2</w:t>
       </w:r>
-      <w:bookmarkEnd w:id="60"/>
+      <w:bookmarkEnd w:id="59"/>
     </w:p>
     <w:p>
       <w:pPr>
@@ -18665,7 +18385,7 @@
           <w:rFonts w:ascii="Arial" w:hAnsi="Arial" w:cs="Arial"/>
         </w:rPr>
       </w:pPr>
-      <w:bookmarkStart w:id="61" w:name="_Toc533007711"/>
+      <w:bookmarkStart w:id="60" w:name="_Toc533007711"/>
       <w:r>
         <w:rPr>
           <w:rFonts w:ascii="Arial" w:hAnsi="Arial" w:cs="Arial"/>
@@ -18673,7 +18393,7 @@
         </w:rPr>
         <w:t>Sprint 3</w:t>
       </w:r>
-      <w:bookmarkEnd w:id="61"/>
+      <w:bookmarkEnd w:id="60"/>
     </w:p>
     <w:p>
       <w:pPr>
@@ -18700,7 +18420,7 @@
           <w:rFonts w:ascii="Arial" w:hAnsi="Arial" w:cs="Arial"/>
         </w:rPr>
       </w:pPr>
-      <w:bookmarkStart w:id="62" w:name="_Toc533007712"/>
+      <w:bookmarkStart w:id="61" w:name="_Toc533007712"/>
       <w:r>
         <w:rPr>
           <w:rFonts w:ascii="Arial" w:hAnsi="Arial" w:cs="Arial"/>
@@ -18709,7 +18429,7 @@
         <w:lastRenderedPageBreak/>
         <w:t>Sprint 4</w:t>
       </w:r>
-      <w:bookmarkEnd w:id="62"/>
+      <w:bookmarkEnd w:id="61"/>
     </w:p>
     <w:p>
       <w:pPr>
@@ -18761,14 +18481,14 @@
           <w:rFonts w:ascii="Arial" w:hAnsi="Arial" w:cs="Arial"/>
         </w:rPr>
       </w:pPr>
-      <w:bookmarkStart w:id="63" w:name="_Toc533007713"/>
+      <w:bookmarkStart w:id="62" w:name="_Toc533007713"/>
       <w:r>
         <w:rPr>
           <w:rFonts w:ascii="Arial" w:hAnsi="Arial" w:cs="Arial"/>
         </w:rPr>
         <w:t>Arbejdsprocess med github</w:t>
       </w:r>
-      <w:bookmarkEnd w:id="63"/>
+      <w:bookmarkEnd w:id="62"/>
     </w:p>
     <w:p>
       <w:pPr>
@@ -18883,7 +18603,7 @@
           <w:lang w:val="da-DK"/>
         </w:rPr>
       </w:pPr>
-      <w:bookmarkStart w:id="64" w:name="_Toc533007714"/>
+      <w:bookmarkStart w:id="63" w:name="_Toc533007714"/>
       <w:proofErr w:type="spellStart"/>
       <w:r>
         <w:rPr>
@@ -18893,7 +18613,7 @@
         <w:lastRenderedPageBreak/>
         <w:t>Appendix</w:t>
       </w:r>
-      <w:bookmarkEnd w:id="64"/>
+      <w:bookmarkEnd w:id="63"/>
       <w:proofErr w:type="spellEnd"/>
     </w:p>
     <w:p>
@@ -18904,7 +18624,6 @@
           <w:b/>
           <w:sz w:val="24"/>
           <w:szCs w:val="24"/>
-          <w:lang/>
         </w:rPr>
       </w:pPr>
       <w:r>
@@ -18914,7 +18633,6 @@
           <w:color w:val="000000"/>
           <w:sz w:val="24"/>
           <w:szCs w:val="24"/>
-          <w:lang/>
         </w:rPr>
         <w:t>Sprint 1</w:t>
       </w:r>
@@ -18926,7 +18644,6 @@
           <w:rFonts w:ascii="Arial" w:eastAsia="Times New Roman" w:hAnsi="Arial" w:cs="Arial"/>
           <w:sz w:val="24"/>
           <w:szCs w:val="24"/>
-          <w:lang/>
         </w:rPr>
       </w:pPr>
     </w:p>
@@ -18975,7 +18692,6 @@
                 <w:b/>
                 <w:sz w:val="24"/>
                 <w:szCs w:val="24"/>
-                <w:lang/>
               </w:rPr>
             </w:pPr>
             <w:r>
@@ -18985,7 +18701,6 @@
                 <w:color w:val="000000"/>
                 <w:sz w:val="24"/>
                 <w:szCs w:val="24"/>
-                <w:lang/>
               </w:rPr>
               <w:t>ID</w:t>
             </w:r>
@@ -19016,7 +18731,6 @@
                 <w:b/>
                 <w:sz w:val="24"/>
                 <w:szCs w:val="24"/>
-                <w:lang/>
               </w:rPr>
             </w:pPr>
             <w:r>
@@ -19026,7 +18740,6 @@
                 <w:color w:val="000000"/>
                 <w:sz w:val="24"/>
                 <w:szCs w:val="24"/>
-                <w:lang/>
               </w:rPr>
               <w:t>Name</w:t>
             </w:r>
@@ -19057,7 +18770,6 @@
                 <w:b/>
                 <w:sz w:val="24"/>
                 <w:szCs w:val="24"/>
-                <w:lang/>
               </w:rPr>
             </w:pPr>
             <w:r>
@@ -19067,7 +18779,6 @@
                 <w:color w:val="000000"/>
                 <w:sz w:val="24"/>
                 <w:szCs w:val="24"/>
-                <w:lang/>
               </w:rPr>
               <w:t>Est</w:t>
             </w:r>
@@ -19098,7 +18809,6 @@
                 <w:b/>
                 <w:sz w:val="24"/>
                 <w:szCs w:val="24"/>
-                <w:lang/>
               </w:rPr>
             </w:pPr>
             <w:r>
@@ -19108,7 +18818,6 @@
                 <w:color w:val="000000"/>
                 <w:sz w:val="24"/>
                 <w:szCs w:val="24"/>
-                <w:lang/>
               </w:rPr>
               <w:t>Done</w:t>
             </w:r>
@@ -19139,7 +18848,6 @@
                 <w:b/>
                 <w:sz w:val="24"/>
                 <w:szCs w:val="24"/>
-                <w:lang/>
               </w:rPr>
             </w:pPr>
             <w:r>
@@ -19149,7 +18857,6 @@
                 <w:color w:val="000000"/>
                 <w:sz w:val="24"/>
                 <w:szCs w:val="24"/>
-                <w:lang/>
               </w:rPr>
               <w:t>How to demo</w:t>
             </w:r>
@@ -19180,7 +18887,6 @@
                 <w:b/>
                 <w:sz w:val="24"/>
                 <w:szCs w:val="24"/>
-                <w:lang/>
               </w:rPr>
             </w:pPr>
             <w:r>
@@ -19190,7 +18896,6 @@
                 <w:color w:val="000000"/>
                 <w:sz w:val="24"/>
                 <w:szCs w:val="24"/>
-                <w:lang/>
               </w:rPr>
               <w:t>Notes</w:t>
             </w:r>
@@ -19223,7 +18928,6 @@
                 <w:b/>
                 <w:sz w:val="24"/>
                 <w:szCs w:val="24"/>
-                <w:lang/>
               </w:rPr>
             </w:pPr>
             <w:r>
@@ -19233,7 +18937,6 @@
                 <w:color w:val="000000"/>
                 <w:sz w:val="24"/>
                 <w:szCs w:val="24"/>
-                <w:lang/>
               </w:rPr>
               <w:t>#15</w:t>
             </w:r>
@@ -19263,7 +18966,6 @@
                 <w:rFonts w:ascii="Arial" w:eastAsia="Times New Roman" w:hAnsi="Arial" w:cs="Arial"/>
                 <w:sz w:val="24"/>
                 <w:szCs w:val="24"/>
-                <w:lang/>
               </w:rPr>
             </w:pPr>
             <w:r>
@@ -19272,7 +18974,6 @@
                 <w:color w:val="000000"/>
                 <w:sz w:val="24"/>
                 <w:szCs w:val="24"/>
-                <w:lang/>
               </w:rPr>
               <w:t>Valg af mål</w:t>
             </w:r>
@@ -19302,7 +19003,6 @@
                 <w:rFonts w:ascii="Arial" w:eastAsia="Times New Roman" w:hAnsi="Arial" w:cs="Arial"/>
                 <w:sz w:val="24"/>
                 <w:szCs w:val="24"/>
-                <w:lang/>
               </w:rPr>
             </w:pPr>
             <w:r>
@@ -19311,7 +19011,6 @@
                 <w:color w:val="000000"/>
                 <w:sz w:val="24"/>
                 <w:szCs w:val="24"/>
-                <w:lang/>
               </w:rPr>
               <w:t>2</w:t>
             </w:r>
@@ -19341,7 +19040,6 @@
                 <w:rFonts w:ascii="Arial" w:eastAsia="Times New Roman" w:hAnsi="Arial" w:cs="Arial"/>
                 <w:sz w:val="24"/>
                 <w:szCs w:val="24"/>
-                <w:lang/>
               </w:rPr>
             </w:pPr>
             <w:r>
@@ -19350,7 +19048,6 @@
                 <w:color w:val="000000"/>
                 <w:sz w:val="24"/>
                 <w:szCs w:val="24"/>
-                <w:lang/>
               </w:rPr>
               <w:t>Når kunden kan vælge længde, højde og bredde af carport.</w:t>
             </w:r>
@@ -19380,7 +19077,6 @@
                 <w:rFonts w:ascii="Arial" w:eastAsia="Times New Roman" w:hAnsi="Arial" w:cs="Arial"/>
                 <w:sz w:val="24"/>
                 <w:szCs w:val="24"/>
-                <w:lang/>
               </w:rPr>
             </w:pPr>
             <w:r>
@@ -19389,7 +19085,6 @@
                 <w:color w:val="000000"/>
                 <w:sz w:val="24"/>
                 <w:szCs w:val="24"/>
-                <w:lang/>
               </w:rPr>
               <w:t>Under “Design carport” vælges flat/skråt tag. Vælg mål af carport fra dropdowns(højde, længde, bredde, grader).</w:t>
             </w:r>
@@ -19419,7 +19114,6 @@
                 <w:rFonts w:ascii="Arial" w:eastAsia="Times New Roman" w:hAnsi="Arial" w:cs="Arial"/>
                 <w:sz w:val="24"/>
                 <w:szCs w:val="24"/>
-                <w:lang/>
               </w:rPr>
             </w:pPr>
           </w:p>
@@ -19451,7 +19145,6 @@
                 <w:b/>
                 <w:sz w:val="24"/>
                 <w:szCs w:val="24"/>
-                <w:lang/>
               </w:rPr>
             </w:pPr>
             <w:r>
@@ -19461,7 +19154,6 @@
                 <w:color w:val="000000"/>
                 <w:sz w:val="24"/>
                 <w:szCs w:val="24"/>
-                <w:lang/>
               </w:rPr>
               <w:t>#13</w:t>
             </w:r>
@@ -19491,7 +19183,6 @@
                 <w:rFonts w:ascii="Arial" w:eastAsia="Times New Roman" w:hAnsi="Arial" w:cs="Arial"/>
                 <w:sz w:val="24"/>
                 <w:szCs w:val="24"/>
-                <w:lang/>
               </w:rPr>
             </w:pPr>
             <w:r>
@@ -19500,7 +19191,6 @@
                 <w:color w:val="000000"/>
                 <w:sz w:val="24"/>
                 <w:szCs w:val="24"/>
-                <w:lang/>
               </w:rPr>
               <w:t>Beregning af spærmængde</w:t>
             </w:r>
@@ -19530,7 +19220,6 @@
                 <w:rFonts w:ascii="Arial" w:eastAsia="Times New Roman" w:hAnsi="Arial" w:cs="Arial"/>
                 <w:sz w:val="24"/>
                 <w:szCs w:val="24"/>
-                <w:lang/>
               </w:rPr>
             </w:pPr>
             <w:r>
@@ -19539,7 +19228,6 @@
                 <w:color w:val="000000"/>
                 <w:sz w:val="24"/>
                 <w:szCs w:val="24"/>
-                <w:lang/>
               </w:rPr>
               <w:t>2</w:t>
             </w:r>
@@ -19569,7 +19257,6 @@
                 <w:rFonts w:ascii="Arial" w:eastAsia="Times New Roman" w:hAnsi="Arial" w:cs="Arial"/>
                 <w:sz w:val="24"/>
                 <w:szCs w:val="24"/>
-                <w:lang/>
               </w:rPr>
             </w:pPr>
             <w:r>
@@ -19578,7 +19265,6 @@
                 <w:color w:val="000000"/>
                 <w:sz w:val="24"/>
                 <w:szCs w:val="24"/>
-                <w:lang/>
               </w:rPr>
               <w:t>Længde af spær beregnes ud fra bredden af carporten</w:t>
             </w:r>
@@ -19608,7 +19294,6 @@
                 <w:rFonts w:ascii="Arial" w:eastAsia="Times New Roman" w:hAnsi="Arial" w:cs="Arial"/>
                 <w:sz w:val="24"/>
                 <w:szCs w:val="24"/>
-                <w:lang/>
               </w:rPr>
             </w:pPr>
             <w:r>
@@ -19617,7 +19302,6 @@
                 <w:color w:val="000000"/>
                 <w:sz w:val="24"/>
                 <w:szCs w:val="24"/>
-                <w:lang/>
               </w:rPr>
               <w:t>Efter valg af mål for enten fladt eller skråt tag, vil den endelige stykliste vise det påkrævede antal spær, samt længde af samme.</w:t>
             </w:r>
@@ -19647,7 +19331,6 @@
                 <w:rFonts w:ascii="Arial" w:eastAsia="Times New Roman" w:hAnsi="Arial" w:cs="Arial"/>
                 <w:sz w:val="24"/>
                 <w:szCs w:val="24"/>
-                <w:lang/>
               </w:rPr>
             </w:pPr>
           </w:p>
@@ -19679,7 +19362,6 @@
                 <w:b/>
                 <w:sz w:val="24"/>
                 <w:szCs w:val="24"/>
-                <w:lang/>
               </w:rPr>
             </w:pPr>
             <w:r>
@@ -19689,7 +19371,6 @@
                 <w:color w:val="000000"/>
                 <w:sz w:val="24"/>
                 <w:szCs w:val="24"/>
-                <w:lang/>
               </w:rPr>
               <w:t>#12</w:t>
             </w:r>
@@ -19719,7 +19400,6 @@
                 <w:rFonts w:ascii="Arial" w:eastAsia="Times New Roman" w:hAnsi="Arial" w:cs="Arial"/>
                 <w:sz w:val="24"/>
                 <w:szCs w:val="24"/>
-                <w:lang/>
               </w:rPr>
             </w:pPr>
             <w:r>
@@ -19728,7 +19408,6 @@
                 <w:color w:val="000000"/>
                 <w:sz w:val="24"/>
                 <w:szCs w:val="24"/>
-                <w:lang/>
               </w:rPr>
               <w:t>Beregning af antal stolper</w:t>
             </w:r>
@@ -19758,7 +19437,6 @@
                 <w:rFonts w:ascii="Arial" w:eastAsia="Times New Roman" w:hAnsi="Arial" w:cs="Arial"/>
                 <w:sz w:val="24"/>
                 <w:szCs w:val="24"/>
-                <w:lang/>
               </w:rPr>
             </w:pPr>
             <w:r>
@@ -19767,7 +19445,6 @@
                 <w:color w:val="000000"/>
                 <w:sz w:val="24"/>
                 <w:szCs w:val="24"/>
-                <w:lang/>
               </w:rPr>
               <w:t>2</w:t>
             </w:r>
@@ -19797,7 +19474,6 @@
                 <w:rFonts w:ascii="Arial" w:eastAsia="Times New Roman" w:hAnsi="Arial" w:cs="Arial"/>
                 <w:sz w:val="24"/>
                 <w:szCs w:val="24"/>
-                <w:lang/>
               </w:rPr>
             </w:pPr>
             <w:r>
@@ -19806,7 +19482,6 @@
                 <w:color w:val="000000"/>
                 <w:sz w:val="24"/>
                 <w:szCs w:val="24"/>
-                <w:lang/>
               </w:rPr>
               <w:t>Antal af stolper beregnes ud fra længden af carporten.</w:t>
             </w:r>
@@ -19836,7 +19511,6 @@
                 <w:rFonts w:ascii="Arial" w:eastAsia="Times New Roman" w:hAnsi="Arial" w:cs="Arial"/>
                 <w:sz w:val="24"/>
                 <w:szCs w:val="24"/>
-                <w:lang/>
               </w:rPr>
             </w:pPr>
             <w:r>
@@ -19845,7 +19519,6 @@
                 <w:color w:val="000000"/>
                 <w:sz w:val="24"/>
                 <w:szCs w:val="24"/>
-                <w:lang/>
               </w:rPr>
               <w:t>Efter valg af mål, vil den endelige stykliste vise det påkrævede antal stolper, samt længde af samme.</w:t>
             </w:r>
@@ -19875,7 +19548,6 @@
                 <w:rFonts w:ascii="Arial" w:eastAsia="Times New Roman" w:hAnsi="Arial" w:cs="Arial"/>
                 <w:sz w:val="24"/>
                 <w:szCs w:val="24"/>
-                <w:lang/>
               </w:rPr>
             </w:pPr>
             <w:r>
@@ -19884,7 +19556,6 @@
                 <w:color w:val="000000"/>
                 <w:sz w:val="24"/>
                 <w:szCs w:val="24"/>
-                <w:lang/>
               </w:rPr>
               <w:t>Der medregnes at stolperne skal graves 90 cm ned i jorden.</w:t>
             </w:r>
@@ -19917,7 +19588,6 @@
                 <w:b/>
                 <w:sz w:val="24"/>
                 <w:szCs w:val="24"/>
-                <w:lang/>
               </w:rPr>
             </w:pPr>
             <w:r>
@@ -19927,7 +19597,6 @@
                 <w:color w:val="000000"/>
                 <w:sz w:val="24"/>
                 <w:szCs w:val="24"/>
-                <w:lang/>
               </w:rPr>
               <w:t>#9</w:t>
             </w:r>
@@ -19957,7 +19626,6 @@
                 <w:rFonts w:ascii="Arial" w:eastAsia="Times New Roman" w:hAnsi="Arial" w:cs="Arial"/>
                 <w:sz w:val="24"/>
                 <w:szCs w:val="24"/>
-                <w:lang/>
               </w:rPr>
             </w:pPr>
             <w:r>
@@ -19966,7 +19634,6 @@
                 <w:color w:val="000000"/>
                 <w:sz w:val="24"/>
                 <w:szCs w:val="24"/>
-                <w:lang/>
               </w:rPr>
               <w:t>Udregning af stykliste</w:t>
             </w:r>
@@ -19996,7 +19663,6 @@
                 <w:rFonts w:ascii="Arial" w:eastAsia="Times New Roman" w:hAnsi="Arial" w:cs="Arial"/>
                 <w:sz w:val="24"/>
                 <w:szCs w:val="24"/>
-                <w:lang/>
               </w:rPr>
             </w:pPr>
             <w:r>
@@ -20005,7 +19671,6 @@
                 <w:color w:val="000000"/>
                 <w:sz w:val="24"/>
                 <w:szCs w:val="24"/>
-                <w:lang/>
               </w:rPr>
               <w:t>5</w:t>
             </w:r>
@@ -20035,7 +19700,6 @@
                 <w:rFonts w:ascii="Arial" w:eastAsia="Times New Roman" w:hAnsi="Arial" w:cs="Arial"/>
                 <w:sz w:val="24"/>
                 <w:szCs w:val="24"/>
-                <w:lang/>
               </w:rPr>
             </w:pPr>
             <w:r>
@@ -20044,7 +19708,6 @@
                 <w:color w:val="000000"/>
                 <w:sz w:val="24"/>
                 <w:szCs w:val="24"/>
-                <w:lang/>
               </w:rPr>
               <w:t>Systemet kan sammensætte en stykliste vha. databasen.</w:t>
             </w:r>
@@ -20074,7 +19737,6 @@
                 <w:rFonts w:ascii="Arial" w:eastAsia="Times New Roman" w:hAnsi="Arial" w:cs="Arial"/>
                 <w:sz w:val="24"/>
                 <w:szCs w:val="24"/>
-                <w:lang/>
               </w:rPr>
             </w:pPr>
             <w:r>
@@ -20083,7 +19745,6 @@
                 <w:color w:val="000000"/>
                 <w:sz w:val="24"/>
                 <w:szCs w:val="24"/>
-                <w:lang/>
               </w:rPr>
               <w:t>Åbn en browser, indtast mål og der vises en korrekt stykliste genereret ud fra valgte mål af carport.</w:t>
             </w:r>
@@ -20093,7 +19754,6 @@
                 <w:color w:val="000000"/>
                 <w:sz w:val="24"/>
                 <w:szCs w:val="24"/>
-                <w:lang/>
               </w:rPr>
               <w:br/>
               <w:t>-Spærmængde</w:t>
@@ -20106,7 +19766,6 @@
                 <w:rFonts w:ascii="Arial" w:eastAsia="Times New Roman" w:hAnsi="Arial" w:cs="Arial"/>
                 <w:sz w:val="24"/>
                 <w:szCs w:val="24"/>
-                <w:lang/>
               </w:rPr>
             </w:pPr>
             <w:r>
@@ -20115,7 +19774,6 @@
                 <w:color w:val="000000"/>
                 <w:sz w:val="24"/>
                 <w:szCs w:val="24"/>
-                <w:lang/>
               </w:rPr>
               <w:t>-antal stolper</w:t>
             </w:r>
@@ -20145,7 +19803,6 @@
                 <w:rFonts w:ascii="Arial" w:eastAsia="Times New Roman" w:hAnsi="Arial" w:cs="Arial"/>
                 <w:sz w:val="24"/>
                 <w:szCs w:val="24"/>
-                <w:lang/>
               </w:rPr>
             </w:pPr>
           </w:p>
@@ -20177,7 +19834,6 @@
                 <w:b/>
                 <w:sz w:val="24"/>
                 <w:szCs w:val="24"/>
-                <w:lang/>
               </w:rPr>
             </w:pPr>
             <w:r>
@@ -20187,7 +19843,6 @@
                 <w:color w:val="000000"/>
                 <w:sz w:val="24"/>
                 <w:szCs w:val="24"/>
-                <w:lang/>
               </w:rPr>
               <w:t>#10</w:t>
             </w:r>
@@ -20217,7 +19872,6 @@
                 <w:rFonts w:ascii="Arial" w:eastAsia="Times New Roman" w:hAnsi="Arial" w:cs="Arial"/>
                 <w:sz w:val="24"/>
                 <w:szCs w:val="24"/>
-                <w:lang/>
               </w:rPr>
             </w:pPr>
             <w:r>
@@ -20226,7 +19880,6 @@
                 <w:color w:val="000000"/>
                 <w:sz w:val="24"/>
                 <w:szCs w:val="24"/>
-                <w:lang/>
               </w:rPr>
               <w:t>Beregning af pris</w:t>
             </w:r>
@@ -20256,7 +19909,6 @@
                 <w:rFonts w:ascii="Arial" w:eastAsia="Times New Roman" w:hAnsi="Arial" w:cs="Arial"/>
                 <w:sz w:val="24"/>
                 <w:szCs w:val="24"/>
-                <w:lang/>
               </w:rPr>
             </w:pPr>
             <w:r>
@@ -20265,7 +19917,6 @@
                 <w:color w:val="000000"/>
                 <w:sz w:val="24"/>
                 <w:szCs w:val="24"/>
-                <w:lang/>
               </w:rPr>
               <w:t>1</w:t>
             </w:r>
@@ -20295,7 +19946,6 @@
                 <w:rFonts w:ascii="Arial" w:eastAsia="Times New Roman" w:hAnsi="Arial" w:cs="Arial"/>
                 <w:sz w:val="24"/>
                 <w:szCs w:val="24"/>
-                <w:lang/>
               </w:rPr>
             </w:pPr>
             <w:r>
@@ -20304,7 +19954,6 @@
                 <w:color w:val="000000"/>
                 <w:sz w:val="24"/>
                 <w:szCs w:val="24"/>
-                <w:lang/>
               </w:rPr>
               <w:t>Færdig når systemet kan tage styklisten og beregne pris ud fra elementerne derpå.</w:t>
             </w:r>
@@ -20334,7 +19983,6 @@
                 <w:rFonts w:ascii="Arial" w:eastAsia="Times New Roman" w:hAnsi="Arial" w:cs="Arial"/>
                 <w:sz w:val="24"/>
                 <w:szCs w:val="24"/>
-                <w:lang/>
               </w:rPr>
             </w:pPr>
             <w:r>
@@ -20343,7 +19991,6 @@
                 <w:color w:val="000000"/>
                 <w:sz w:val="24"/>
                 <w:szCs w:val="24"/>
-                <w:lang/>
               </w:rPr>
               <w:t>Vælg dimensioner og tryk “submit”, for at få vist en stykliste med:</w:t>
             </w:r>
@@ -20355,7 +20002,6 @@
                 <w:rFonts w:ascii="Arial" w:eastAsia="Times New Roman" w:hAnsi="Arial" w:cs="Arial"/>
                 <w:sz w:val="24"/>
                 <w:szCs w:val="24"/>
-                <w:lang/>
               </w:rPr>
             </w:pPr>
             <w:r>
@@ -20364,7 +20010,6 @@
                 <w:color w:val="000000"/>
                 <w:sz w:val="24"/>
                 <w:szCs w:val="24"/>
-                <w:lang/>
               </w:rPr>
               <w:t>-Pris pr. enhed</w:t>
             </w:r>
@@ -20376,7 +20021,6 @@
                 <w:rFonts w:ascii="Arial" w:eastAsia="Times New Roman" w:hAnsi="Arial" w:cs="Arial"/>
                 <w:sz w:val="24"/>
                 <w:szCs w:val="24"/>
-                <w:lang/>
               </w:rPr>
             </w:pPr>
             <w:r>
@@ -20385,7 +20029,6 @@
                 <w:color w:val="000000"/>
                 <w:sz w:val="24"/>
                 <w:szCs w:val="24"/>
-                <w:lang/>
               </w:rPr>
               <w:t>-Samlet pris for den samlede vare</w:t>
             </w:r>
@@ -20397,7 +20040,6 @@
                 <w:rFonts w:ascii="Arial" w:eastAsia="Times New Roman" w:hAnsi="Arial" w:cs="Arial"/>
                 <w:sz w:val="24"/>
                 <w:szCs w:val="24"/>
-                <w:lang/>
               </w:rPr>
             </w:pPr>
             <w:r>
@@ -20406,7 +20048,6 @@
                 <w:color w:val="000000"/>
                 <w:sz w:val="24"/>
                 <w:szCs w:val="24"/>
-                <w:lang/>
               </w:rPr>
               <w:t>-Total pris</w:t>
             </w:r>
@@ -20436,7 +20077,6 @@
                 <w:rFonts w:ascii="Arial" w:eastAsia="Times New Roman" w:hAnsi="Arial" w:cs="Arial"/>
                 <w:sz w:val="24"/>
                 <w:szCs w:val="24"/>
-                <w:lang/>
               </w:rPr>
             </w:pPr>
             <w:r>
@@ -20445,7 +20085,6 @@
                 <w:color w:val="000000"/>
                 <w:sz w:val="24"/>
                 <w:szCs w:val="24"/>
-                <w:lang/>
               </w:rPr>
               <w:t>Bør kun være et overslag.</w:t>
             </w:r>
@@ -20460,7 +20099,6 @@
           <w:rFonts w:ascii="Arial" w:eastAsia="Times New Roman" w:hAnsi="Arial" w:cs="Arial"/>
           <w:sz w:val="24"/>
           <w:szCs w:val="24"/>
-          <w:lang/>
         </w:rPr>
       </w:pPr>
       <w:r>
@@ -20471,7 +20109,6 @@
           <w:color w:val="000000"/>
           <w:sz w:val="24"/>
           <w:szCs w:val="24"/>
-          <w:lang/>
         </w:rPr>
         <w:lastRenderedPageBreak/>
         <w:t>Sprint 2</w:t>
@@ -20484,7 +20121,6 @@
           <w:rFonts w:ascii="Arial" w:eastAsia="Times New Roman" w:hAnsi="Arial" w:cs="Arial"/>
           <w:sz w:val="24"/>
           <w:szCs w:val="24"/>
-          <w:lang/>
         </w:rPr>
       </w:pPr>
     </w:p>
@@ -20533,7 +20169,6 @@
                 <w:b/>
                 <w:sz w:val="24"/>
                 <w:szCs w:val="24"/>
-                <w:lang/>
               </w:rPr>
             </w:pPr>
             <w:r>
@@ -20543,7 +20178,6 @@
                 <w:color w:val="000000"/>
                 <w:sz w:val="24"/>
                 <w:szCs w:val="24"/>
-                <w:lang/>
               </w:rPr>
               <w:t>ID</w:t>
             </w:r>
@@ -20574,7 +20208,6 @@
                 <w:b/>
                 <w:sz w:val="24"/>
                 <w:szCs w:val="24"/>
-                <w:lang/>
               </w:rPr>
             </w:pPr>
             <w:r>
@@ -20584,7 +20217,6 @@
                 <w:color w:val="000000"/>
                 <w:sz w:val="24"/>
                 <w:szCs w:val="24"/>
-                <w:lang/>
               </w:rPr>
               <w:t>Name</w:t>
             </w:r>
@@ -20615,7 +20247,6 @@
                 <w:b/>
                 <w:sz w:val="24"/>
                 <w:szCs w:val="24"/>
-                <w:lang/>
               </w:rPr>
             </w:pPr>
             <w:r>
@@ -20625,7 +20256,6 @@
                 <w:color w:val="000000"/>
                 <w:sz w:val="24"/>
                 <w:szCs w:val="24"/>
-                <w:lang/>
               </w:rPr>
               <w:t>Est</w:t>
             </w:r>
@@ -20656,7 +20286,6 @@
                 <w:b/>
                 <w:sz w:val="24"/>
                 <w:szCs w:val="24"/>
-                <w:lang/>
               </w:rPr>
             </w:pPr>
             <w:r>
@@ -20666,7 +20295,6 @@
                 <w:color w:val="000000"/>
                 <w:sz w:val="24"/>
                 <w:szCs w:val="24"/>
-                <w:lang/>
               </w:rPr>
               <w:t>Done</w:t>
             </w:r>
@@ -20697,7 +20325,6 @@
                 <w:b/>
                 <w:sz w:val="24"/>
                 <w:szCs w:val="24"/>
-                <w:lang/>
               </w:rPr>
             </w:pPr>
             <w:r>
@@ -20707,7 +20334,6 @@
                 <w:color w:val="000000"/>
                 <w:sz w:val="24"/>
                 <w:szCs w:val="24"/>
-                <w:lang/>
               </w:rPr>
               <w:t>How to demo</w:t>
             </w:r>
@@ -20738,7 +20364,6 @@
                 <w:b/>
                 <w:sz w:val="24"/>
                 <w:szCs w:val="24"/>
-                <w:lang/>
               </w:rPr>
             </w:pPr>
             <w:r>
@@ -20748,7 +20373,6 @@
                 <w:color w:val="000000"/>
                 <w:sz w:val="24"/>
                 <w:szCs w:val="24"/>
-                <w:lang/>
               </w:rPr>
               <w:t>Notes</w:t>
             </w:r>
@@ -20781,7 +20405,6 @@
                 <w:b/>
                 <w:sz w:val="24"/>
                 <w:szCs w:val="24"/>
-                <w:lang/>
               </w:rPr>
             </w:pPr>
             <w:r>
@@ -20791,7 +20414,6 @@
                 <w:color w:val="000000"/>
                 <w:sz w:val="24"/>
                 <w:szCs w:val="24"/>
-                <w:lang/>
               </w:rPr>
               <w:t>#8</w:t>
             </w:r>
@@ -20821,7 +20443,6 @@
                 <w:rFonts w:ascii="Arial" w:eastAsia="Times New Roman" w:hAnsi="Arial" w:cs="Arial"/>
                 <w:sz w:val="24"/>
                 <w:szCs w:val="24"/>
-                <w:lang/>
               </w:rPr>
             </w:pPr>
             <w:r>
@@ -20830,7 +20451,6 @@
                 <w:color w:val="000000"/>
                 <w:sz w:val="24"/>
                 <w:szCs w:val="24"/>
-                <w:lang/>
               </w:rPr>
               <w:t>Tilvalg af skur</w:t>
             </w:r>
@@ -20860,7 +20480,6 @@
                 <w:rFonts w:ascii="Arial" w:eastAsia="Times New Roman" w:hAnsi="Arial" w:cs="Arial"/>
                 <w:sz w:val="24"/>
                 <w:szCs w:val="24"/>
-                <w:lang/>
               </w:rPr>
             </w:pPr>
             <w:r>
@@ -20869,7 +20488,6 @@
                 <w:color w:val="000000"/>
                 <w:sz w:val="24"/>
                 <w:szCs w:val="24"/>
-                <w:lang/>
               </w:rPr>
               <w:t>3</w:t>
             </w:r>
@@ -20899,7 +20517,6 @@
                 <w:rFonts w:ascii="Arial" w:eastAsia="Times New Roman" w:hAnsi="Arial" w:cs="Arial"/>
                 <w:sz w:val="24"/>
                 <w:szCs w:val="24"/>
-                <w:lang/>
               </w:rPr>
             </w:pPr>
             <w:r>
@@ -20908,7 +20525,6 @@
                 <w:color w:val="000000"/>
                 <w:sz w:val="24"/>
                 <w:szCs w:val="24"/>
-                <w:lang/>
               </w:rPr>
               <w:t>Valg af dimensioner.</w:t>
             </w:r>
@@ -20938,7 +20554,6 @@
                 <w:rFonts w:ascii="Arial" w:eastAsia="Times New Roman" w:hAnsi="Arial" w:cs="Arial"/>
                 <w:sz w:val="24"/>
                 <w:szCs w:val="24"/>
-                <w:lang/>
               </w:rPr>
             </w:pPr>
             <w:r>
@@ -20947,7 +20562,6 @@
                 <w:color w:val="000000"/>
                 <w:sz w:val="24"/>
                 <w:szCs w:val="24"/>
-                <w:lang/>
               </w:rPr>
               <w:t>På kundesiden kan man tilvælge skur med dimensioner og se dette afspejlet på styklisten:</w:t>
             </w:r>
@@ -20959,7 +20573,6 @@
                 <w:rFonts w:ascii="Arial" w:eastAsia="Times New Roman" w:hAnsi="Arial" w:cs="Arial"/>
                 <w:sz w:val="24"/>
                 <w:szCs w:val="24"/>
-                <w:lang/>
               </w:rPr>
             </w:pPr>
             <w:r>
@@ -20968,7 +20581,6 @@
                 <w:color w:val="000000"/>
                 <w:sz w:val="24"/>
                 <w:szCs w:val="24"/>
-                <w:lang/>
               </w:rPr>
               <w:t>-længde</w:t>
             </w:r>
@@ -20980,7 +20592,6 @@
                 <w:rFonts w:ascii="Arial" w:eastAsia="Times New Roman" w:hAnsi="Arial" w:cs="Arial"/>
                 <w:sz w:val="24"/>
                 <w:szCs w:val="24"/>
-                <w:lang/>
               </w:rPr>
             </w:pPr>
             <w:r>
@@ -20989,7 +20600,6 @@
                 <w:color w:val="000000"/>
                 <w:sz w:val="24"/>
                 <w:szCs w:val="24"/>
-                <w:lang/>
               </w:rPr>
               <w:t>-bredde</w:t>
             </w:r>
@@ -21019,7 +20629,6 @@
                 <w:rFonts w:ascii="Arial" w:eastAsia="Times New Roman" w:hAnsi="Arial" w:cs="Arial"/>
                 <w:sz w:val="24"/>
                 <w:szCs w:val="24"/>
-                <w:lang/>
               </w:rPr>
             </w:pPr>
           </w:p>
@@ -21051,7 +20660,6 @@
                 <w:b/>
                 <w:sz w:val="24"/>
                 <w:szCs w:val="24"/>
-                <w:lang/>
               </w:rPr>
             </w:pPr>
             <w:r>
@@ -21061,7 +20669,6 @@
                 <w:color w:val="000000"/>
                 <w:sz w:val="24"/>
                 <w:szCs w:val="24"/>
-                <w:lang/>
               </w:rPr>
               <w:t>#26</w:t>
             </w:r>
@@ -21091,7 +20698,6 @@
                 <w:rFonts w:ascii="Arial" w:eastAsia="Times New Roman" w:hAnsi="Arial" w:cs="Arial"/>
                 <w:sz w:val="24"/>
                 <w:szCs w:val="24"/>
-                <w:lang/>
               </w:rPr>
             </w:pPr>
             <w:r>
@@ -21100,7 +20706,6 @@
                 <w:color w:val="000000"/>
                 <w:sz w:val="24"/>
                 <w:szCs w:val="24"/>
-                <w:lang/>
               </w:rPr>
               <w:t>Tilføjelse af materialer til stykliste</w:t>
             </w:r>
@@ -21130,7 +20735,6 @@
                 <w:rFonts w:ascii="Arial" w:eastAsia="Times New Roman" w:hAnsi="Arial" w:cs="Arial"/>
                 <w:sz w:val="24"/>
                 <w:szCs w:val="24"/>
-                <w:lang/>
               </w:rPr>
             </w:pPr>
             <w:r>
@@ -21139,7 +20743,6 @@
                 <w:color w:val="000000"/>
                 <w:sz w:val="24"/>
                 <w:szCs w:val="24"/>
-                <w:lang/>
               </w:rPr>
               <w:t>4</w:t>
             </w:r>
@@ -21169,7 +20772,6 @@
                 <w:rFonts w:ascii="Arial" w:eastAsia="Times New Roman" w:hAnsi="Arial" w:cs="Arial"/>
                 <w:sz w:val="24"/>
                 <w:szCs w:val="24"/>
-                <w:lang/>
               </w:rPr>
             </w:pPr>
             <w:r>
@@ -21178,7 +20780,6 @@
                 <w:color w:val="000000"/>
                 <w:sz w:val="24"/>
                 <w:szCs w:val="24"/>
-                <w:lang/>
               </w:rPr>
               <w:t>Beregning og tilføjelse til stykliste af følgende materialer:</w:t>
             </w:r>
@@ -21190,7 +20791,6 @@
                 <w:rFonts w:ascii="Arial" w:eastAsia="Times New Roman" w:hAnsi="Arial" w:cs="Arial"/>
                 <w:sz w:val="24"/>
                 <w:szCs w:val="24"/>
-                <w:lang/>
               </w:rPr>
             </w:pPr>
             <w:r>
@@ -21199,7 +20799,6 @@
                 <w:color w:val="000000"/>
                 <w:sz w:val="24"/>
                 <w:szCs w:val="24"/>
-                <w:lang/>
               </w:rPr>
               <w:t>remme, beslag, skruer, beton</w:t>
             </w:r>
@@ -21229,7 +20828,6 @@
                 <w:rFonts w:ascii="Arial" w:eastAsia="Times New Roman" w:hAnsi="Arial" w:cs="Arial"/>
                 <w:sz w:val="24"/>
                 <w:szCs w:val="24"/>
-                <w:lang/>
               </w:rPr>
             </w:pPr>
             <w:r>
@@ -21238,7 +20836,6 @@
                 <w:color w:val="000000"/>
                 <w:sz w:val="24"/>
                 <w:szCs w:val="24"/>
-                <w:lang/>
               </w:rPr>
               <w:t>På kundesiden skal jeg kunne vælge en carport i mine ønskede dimensioner og se en stykliste der viser de extra materialers mængde.</w:t>
             </w:r>
@@ -21250,7 +20847,6 @@
                 <w:rFonts w:ascii="Arial" w:eastAsia="Times New Roman" w:hAnsi="Arial" w:cs="Arial"/>
                 <w:sz w:val="24"/>
                 <w:szCs w:val="24"/>
-                <w:lang/>
               </w:rPr>
             </w:pPr>
           </w:p>
@@ -21279,7 +20875,6 @@
                 <w:rFonts w:ascii="Arial" w:eastAsia="Times New Roman" w:hAnsi="Arial" w:cs="Arial"/>
                 <w:sz w:val="24"/>
                 <w:szCs w:val="24"/>
-                <w:lang/>
               </w:rPr>
             </w:pPr>
           </w:p>
@@ -21311,7 +20906,6 @@
                 <w:b/>
                 <w:sz w:val="24"/>
                 <w:szCs w:val="24"/>
-                <w:lang/>
               </w:rPr>
             </w:pPr>
             <w:r>
@@ -21321,7 +20915,6 @@
                 <w:color w:val="000000"/>
                 <w:sz w:val="24"/>
                 <w:szCs w:val="24"/>
-                <w:lang/>
               </w:rPr>
               <w:t>#24</w:t>
             </w:r>
@@ -21351,7 +20944,6 @@
                 <w:rFonts w:ascii="Arial" w:eastAsia="Times New Roman" w:hAnsi="Arial" w:cs="Arial"/>
                 <w:sz w:val="24"/>
                 <w:szCs w:val="24"/>
-                <w:lang/>
               </w:rPr>
             </w:pPr>
             <w:r>
@@ -21360,7 +20952,6 @@
                 <w:color w:val="000000"/>
                 <w:sz w:val="24"/>
                 <w:szCs w:val="24"/>
-                <w:lang/>
               </w:rPr>
               <w:t>Skitse af carport top-down</w:t>
             </w:r>
@@ -21390,7 +20981,6 @@
                 <w:rFonts w:ascii="Arial" w:eastAsia="Times New Roman" w:hAnsi="Arial" w:cs="Arial"/>
                 <w:sz w:val="24"/>
                 <w:szCs w:val="24"/>
-                <w:lang/>
               </w:rPr>
             </w:pPr>
             <w:r>
@@ -21399,7 +20989,6 @@
                 <w:color w:val="000000"/>
                 <w:sz w:val="24"/>
                 <w:szCs w:val="24"/>
-                <w:lang/>
               </w:rPr>
               <w:t>3</w:t>
             </w:r>
@@ -21429,7 +21018,6 @@
                 <w:rFonts w:ascii="Arial" w:eastAsia="Times New Roman" w:hAnsi="Arial" w:cs="Arial"/>
                 <w:sz w:val="24"/>
                 <w:szCs w:val="24"/>
-                <w:lang/>
               </w:rPr>
             </w:pPr>
             <w:r>
@@ -21438,7 +21026,6 @@
                 <w:color w:val="000000"/>
                 <w:sz w:val="24"/>
                 <w:szCs w:val="24"/>
-                <w:lang/>
               </w:rPr>
               <w:t>Svg skitse af skuret med skal vises sammen med stykliste.</w:t>
             </w:r>
@@ -21468,7 +21055,6 @@
                 <w:rFonts w:ascii="Arial" w:eastAsia="Times New Roman" w:hAnsi="Arial" w:cs="Arial"/>
                 <w:sz w:val="24"/>
                 <w:szCs w:val="24"/>
-                <w:lang/>
               </w:rPr>
             </w:pPr>
             <w:r>
@@ -21477,7 +21063,6 @@
                 <w:color w:val="000000"/>
                 <w:sz w:val="24"/>
                 <w:szCs w:val="24"/>
-                <w:lang/>
               </w:rPr>
               <w:t>På kundesiden skal jeg kunne vælge en carport i mine ønskede dimensioner og derefter kunne se en SVG model af min carport der viser placering stolper og spær samt ydre og indre mål</w:t>
             </w:r>
@@ -21507,7 +21092,6 @@
                 <w:rFonts w:ascii="Arial" w:eastAsia="Times New Roman" w:hAnsi="Arial" w:cs="Arial"/>
                 <w:sz w:val="24"/>
                 <w:szCs w:val="24"/>
-                <w:lang/>
               </w:rPr>
             </w:pPr>
           </w:p>
@@ -21539,7 +21123,6 @@
                 <w:b/>
                 <w:sz w:val="24"/>
                 <w:szCs w:val="24"/>
-                <w:lang/>
               </w:rPr>
             </w:pPr>
             <w:r>
@@ -21549,7 +21132,6 @@
                 <w:color w:val="000000"/>
                 <w:sz w:val="24"/>
                 <w:szCs w:val="24"/>
-                <w:lang/>
               </w:rPr>
               <w:t>#24</w:t>
             </w:r>
@@ -21579,7 +21161,6 @@
                 <w:rFonts w:ascii="Arial" w:eastAsia="Times New Roman" w:hAnsi="Arial" w:cs="Arial"/>
                 <w:sz w:val="24"/>
                 <w:szCs w:val="24"/>
-                <w:lang/>
               </w:rPr>
             </w:pPr>
             <w:r>
@@ -21588,7 +21169,6 @@
                 <w:color w:val="000000"/>
                 <w:sz w:val="24"/>
                 <w:szCs w:val="24"/>
-                <w:lang/>
               </w:rPr>
               <w:t>Skitse af carport fra siden</w:t>
             </w:r>
@@ -21618,7 +21198,6 @@
                 <w:rFonts w:ascii="Arial" w:eastAsia="Times New Roman" w:hAnsi="Arial" w:cs="Arial"/>
                 <w:sz w:val="24"/>
                 <w:szCs w:val="24"/>
-                <w:lang/>
               </w:rPr>
             </w:pPr>
             <w:r>
@@ -21627,7 +21206,6 @@
                 <w:color w:val="000000"/>
                 <w:sz w:val="24"/>
                 <w:szCs w:val="24"/>
-                <w:lang/>
               </w:rPr>
               <w:t>3</w:t>
             </w:r>
@@ -21657,7 +21235,6 @@
                 <w:rFonts w:ascii="Arial" w:eastAsia="Times New Roman" w:hAnsi="Arial" w:cs="Arial"/>
                 <w:sz w:val="24"/>
                 <w:szCs w:val="24"/>
-                <w:lang/>
               </w:rPr>
             </w:pPr>
             <w:r>
@@ -21666,7 +21243,6 @@
                 <w:color w:val="000000"/>
                 <w:sz w:val="24"/>
                 <w:szCs w:val="24"/>
-                <w:lang/>
               </w:rPr>
               <w:t>Svg skitse af skuret fra siden.</w:t>
             </w:r>
@@ -21696,7 +21272,6 @@
                 <w:rFonts w:ascii="Arial" w:eastAsia="Times New Roman" w:hAnsi="Arial" w:cs="Arial"/>
                 <w:sz w:val="24"/>
                 <w:szCs w:val="24"/>
-                <w:lang/>
               </w:rPr>
             </w:pPr>
             <w:r>
@@ -21705,7 +21280,6 @@
                 <w:color w:val="000000"/>
                 <w:sz w:val="24"/>
                 <w:szCs w:val="24"/>
-                <w:lang/>
               </w:rPr>
               <w:t>På kundesiden skal jeg kunne vælge en carport i mine ønskede dimensioner og derefter kunne se en SVG model af min carport fra siden der viser placering stolper og spær samt ydre og indre mål</w:t>
             </w:r>
@@ -21735,7 +21309,6 @@
                 <w:rFonts w:ascii="Arial" w:eastAsia="Times New Roman" w:hAnsi="Arial" w:cs="Arial"/>
                 <w:sz w:val="24"/>
                 <w:szCs w:val="24"/>
-                <w:lang/>
               </w:rPr>
             </w:pPr>
           </w:p>
@@ -21767,7 +21340,6 @@
                 <w:b/>
                 <w:sz w:val="24"/>
                 <w:szCs w:val="24"/>
-                <w:lang/>
               </w:rPr>
             </w:pPr>
             <w:r>
@@ -21777,7 +21349,6 @@
                 <w:color w:val="000000"/>
                 <w:sz w:val="24"/>
                 <w:szCs w:val="24"/>
-                <w:lang/>
               </w:rPr>
               <w:t>#6</w:t>
             </w:r>
@@ -21807,7 +21378,6 @@
                 <w:rFonts w:ascii="Arial" w:eastAsia="Times New Roman" w:hAnsi="Arial" w:cs="Arial"/>
                 <w:sz w:val="24"/>
                 <w:szCs w:val="24"/>
-                <w:lang/>
               </w:rPr>
             </w:pPr>
             <w:r>
@@ -21816,7 +21386,6 @@
                 <w:color w:val="000000"/>
                 <w:sz w:val="24"/>
                 <w:szCs w:val="24"/>
-                <w:lang/>
               </w:rPr>
               <w:t>Valg af beklædningstyper</w:t>
             </w:r>
@@ -21846,7 +21415,6 @@
                 <w:rFonts w:ascii="Arial" w:eastAsia="Times New Roman" w:hAnsi="Arial" w:cs="Arial"/>
                 <w:sz w:val="24"/>
                 <w:szCs w:val="24"/>
-                <w:lang/>
               </w:rPr>
             </w:pPr>
             <w:r>
@@ -21855,7 +21423,6 @@
                 <w:color w:val="000000"/>
                 <w:sz w:val="24"/>
                 <w:szCs w:val="24"/>
-                <w:lang/>
               </w:rPr>
               <w:t>1</w:t>
             </w:r>
@@ -21885,7 +21452,6 @@
                 <w:rFonts w:ascii="Arial" w:eastAsia="Times New Roman" w:hAnsi="Arial" w:cs="Arial"/>
                 <w:sz w:val="24"/>
                 <w:szCs w:val="24"/>
-                <w:lang/>
               </w:rPr>
             </w:pPr>
             <w:r>
@@ -21894,7 +21460,6 @@
                 <w:color w:val="000000"/>
                 <w:sz w:val="24"/>
                 <w:szCs w:val="24"/>
-                <w:lang/>
               </w:rPr>
               <w:t>Kan vælge imellem forskellige materialetyper.</w:t>
             </w:r>
@@ -21924,7 +21489,6 @@
                 <w:rFonts w:ascii="Arial" w:eastAsia="Times New Roman" w:hAnsi="Arial" w:cs="Arial"/>
                 <w:sz w:val="24"/>
                 <w:szCs w:val="24"/>
-                <w:lang/>
               </w:rPr>
             </w:pPr>
             <w:r>
@@ -21933,7 +21497,6 @@
                 <w:color w:val="000000"/>
                 <w:sz w:val="24"/>
                 <w:szCs w:val="24"/>
-                <w:lang/>
               </w:rPr>
               <w:t xml:space="preserve">Hvis skur er tilvalgt på kundesiden, kommer en dropdown frem med valgmuligheder af beklædningstyper. </w:t>
             </w:r>
@@ -21943,7 +21506,6 @@
                 <w:color w:val="000000"/>
                 <w:sz w:val="24"/>
                 <w:szCs w:val="24"/>
-                <w:lang/>
               </w:rPr>
               <w:lastRenderedPageBreak/>
               <w:t>Valget fremgår på styklisten.</w:t>
@@ -21956,7 +21518,6 @@
                 <w:rFonts w:ascii="Arial" w:eastAsia="Times New Roman" w:hAnsi="Arial" w:cs="Arial"/>
                 <w:sz w:val="24"/>
                 <w:szCs w:val="24"/>
-                <w:lang/>
               </w:rPr>
             </w:pPr>
           </w:p>
@@ -21985,7 +21546,6 @@
                 <w:rFonts w:ascii="Arial" w:eastAsia="Times New Roman" w:hAnsi="Arial" w:cs="Arial"/>
                 <w:sz w:val="24"/>
                 <w:szCs w:val="24"/>
-                <w:lang/>
               </w:rPr>
             </w:pPr>
           </w:p>
@@ -22017,7 +21577,6 @@
                 <w:b/>
                 <w:sz w:val="24"/>
                 <w:szCs w:val="24"/>
-                <w:lang/>
               </w:rPr>
             </w:pPr>
             <w:r>
@@ -22027,7 +21586,6 @@
                 <w:color w:val="000000"/>
                 <w:sz w:val="24"/>
                 <w:szCs w:val="24"/>
-                <w:lang/>
               </w:rPr>
               <w:t>#5</w:t>
             </w:r>
@@ -22057,7 +21615,6 @@
                 <w:rFonts w:ascii="Arial" w:eastAsia="Times New Roman" w:hAnsi="Arial" w:cs="Arial"/>
                 <w:sz w:val="24"/>
                 <w:szCs w:val="24"/>
-                <w:lang/>
               </w:rPr>
             </w:pPr>
             <w:r>
@@ -22066,7 +21623,6 @@
                 <w:color w:val="000000"/>
                 <w:sz w:val="24"/>
                 <w:szCs w:val="24"/>
-                <w:lang/>
               </w:rPr>
               <w:t>Valg af tagtype</w:t>
             </w:r>
@@ -22096,7 +21652,6 @@
                 <w:rFonts w:ascii="Arial" w:eastAsia="Times New Roman" w:hAnsi="Arial" w:cs="Arial"/>
                 <w:sz w:val="24"/>
                 <w:szCs w:val="24"/>
-                <w:lang/>
               </w:rPr>
             </w:pPr>
             <w:r>
@@ -22105,7 +21660,6 @@
                 <w:color w:val="000000"/>
                 <w:sz w:val="24"/>
                 <w:szCs w:val="24"/>
-                <w:lang/>
               </w:rPr>
               <w:t>1</w:t>
             </w:r>
@@ -22135,7 +21689,6 @@
                 <w:rFonts w:ascii="Arial" w:eastAsia="Times New Roman" w:hAnsi="Arial" w:cs="Arial"/>
                 <w:sz w:val="24"/>
                 <w:szCs w:val="24"/>
-                <w:lang/>
               </w:rPr>
             </w:pPr>
             <w:r>
@@ -22144,7 +21697,6 @@
                 <w:color w:val="000000"/>
                 <w:sz w:val="24"/>
                 <w:szCs w:val="24"/>
-                <w:lang/>
               </w:rPr>
               <w:t>Kan vælge imellem forskellige materialetyper samt hældning.</w:t>
             </w:r>
@@ -22174,7 +21726,6 @@
                 <w:rFonts w:ascii="Arial" w:eastAsia="Times New Roman" w:hAnsi="Arial" w:cs="Arial"/>
                 <w:sz w:val="24"/>
                 <w:szCs w:val="24"/>
-                <w:lang/>
               </w:rPr>
             </w:pPr>
             <w:r>
@@ -22183,7 +21734,6 @@
                 <w:color w:val="000000"/>
                 <w:sz w:val="24"/>
                 <w:szCs w:val="24"/>
-                <w:lang/>
               </w:rPr>
               <w:t>På kundesiden, kommer en dropdown frem med valgmuligheder af tagtype. Valget fremgår på styklisten.</w:t>
             </w:r>
@@ -22213,7 +21763,6 @@
                 <w:rFonts w:ascii="Arial" w:eastAsia="Times New Roman" w:hAnsi="Arial" w:cs="Arial"/>
                 <w:sz w:val="24"/>
                 <w:szCs w:val="24"/>
-                <w:lang/>
               </w:rPr>
             </w:pPr>
           </w:p>
@@ -22239,7 +21788,6 @@
           <w:b/>
           <w:sz w:val="24"/>
           <w:szCs w:val="24"/>
-          <w:lang/>
         </w:rPr>
       </w:pPr>
       <w:r>
@@ -22249,7 +21797,6 @@
           <w:color w:val="000000"/>
           <w:sz w:val="24"/>
           <w:szCs w:val="24"/>
-          <w:lang/>
         </w:rPr>
         <w:t>Sprint 3</w:t>
       </w:r>
@@ -22261,7 +21808,6 @@
           <w:rFonts w:ascii="Arial" w:eastAsia="Times New Roman" w:hAnsi="Arial" w:cs="Arial"/>
           <w:sz w:val="24"/>
           <w:szCs w:val="24"/>
-          <w:lang/>
         </w:rPr>
       </w:pPr>
     </w:p>
@@ -22310,7 +21856,6 @@
                 <w:b/>
                 <w:sz w:val="24"/>
                 <w:szCs w:val="24"/>
-                <w:lang/>
               </w:rPr>
             </w:pPr>
             <w:r>
@@ -22320,7 +21865,6 @@
                 <w:color w:val="000000"/>
                 <w:sz w:val="24"/>
                 <w:szCs w:val="24"/>
-                <w:lang/>
               </w:rPr>
               <w:t>ID</w:t>
             </w:r>
@@ -22351,7 +21895,6 @@
                 <w:b/>
                 <w:sz w:val="24"/>
                 <w:szCs w:val="24"/>
-                <w:lang/>
               </w:rPr>
             </w:pPr>
             <w:r>
@@ -22361,7 +21904,6 @@
                 <w:color w:val="000000"/>
                 <w:sz w:val="24"/>
                 <w:szCs w:val="24"/>
-                <w:lang/>
               </w:rPr>
               <w:t>Name</w:t>
             </w:r>
@@ -22392,7 +21934,6 @@
                 <w:b/>
                 <w:sz w:val="24"/>
                 <w:szCs w:val="24"/>
-                <w:lang/>
               </w:rPr>
             </w:pPr>
             <w:r>
@@ -22402,7 +21943,6 @@
                 <w:color w:val="000000"/>
                 <w:sz w:val="24"/>
                 <w:szCs w:val="24"/>
-                <w:lang/>
               </w:rPr>
               <w:t>Est</w:t>
             </w:r>
@@ -22433,7 +21973,6 @@
                 <w:b/>
                 <w:sz w:val="24"/>
                 <w:szCs w:val="24"/>
-                <w:lang/>
               </w:rPr>
             </w:pPr>
             <w:r>
@@ -22443,7 +21982,6 @@
                 <w:color w:val="000000"/>
                 <w:sz w:val="24"/>
                 <w:szCs w:val="24"/>
-                <w:lang/>
               </w:rPr>
               <w:t>Done</w:t>
             </w:r>
@@ -22474,7 +22012,6 @@
                 <w:b/>
                 <w:sz w:val="24"/>
                 <w:szCs w:val="24"/>
-                <w:lang/>
               </w:rPr>
             </w:pPr>
             <w:r>
@@ -22484,7 +22021,6 @@
                 <w:color w:val="000000"/>
                 <w:sz w:val="24"/>
                 <w:szCs w:val="24"/>
-                <w:lang/>
               </w:rPr>
               <w:t>How to demo</w:t>
             </w:r>
@@ -22515,7 +22051,6 @@
                 <w:b/>
                 <w:sz w:val="24"/>
                 <w:szCs w:val="24"/>
-                <w:lang/>
               </w:rPr>
             </w:pPr>
             <w:r>
@@ -22525,7 +22060,6 @@
                 <w:color w:val="000000"/>
                 <w:sz w:val="24"/>
                 <w:szCs w:val="24"/>
-                <w:lang/>
               </w:rPr>
               <w:t>Notes</w:t>
             </w:r>
@@ -22558,7 +22092,6 @@
                 <w:b/>
                 <w:sz w:val="24"/>
                 <w:szCs w:val="24"/>
-                <w:lang/>
               </w:rPr>
             </w:pPr>
             <w:r>
@@ -22568,7 +22101,6 @@
                 <w:color w:val="000000"/>
                 <w:sz w:val="24"/>
                 <w:szCs w:val="24"/>
-                <w:lang/>
               </w:rPr>
               <w:t>#8</w:t>
             </w:r>
@@ -22598,7 +22130,6 @@
                 <w:rFonts w:ascii="Arial" w:eastAsia="Times New Roman" w:hAnsi="Arial" w:cs="Arial"/>
                 <w:sz w:val="24"/>
                 <w:szCs w:val="24"/>
-                <w:lang/>
               </w:rPr>
             </w:pPr>
             <w:r>
@@ -22607,7 +22138,6 @@
                 <w:color w:val="000000"/>
                 <w:sz w:val="24"/>
                 <w:szCs w:val="24"/>
-                <w:lang/>
               </w:rPr>
               <w:t>Tilvalg af skur</w:t>
             </w:r>
@@ -22637,7 +22167,6 @@
                 <w:rFonts w:ascii="Arial" w:eastAsia="Times New Roman" w:hAnsi="Arial" w:cs="Arial"/>
                 <w:sz w:val="24"/>
                 <w:szCs w:val="24"/>
-                <w:lang/>
               </w:rPr>
             </w:pPr>
             <w:r>
@@ -22646,7 +22175,6 @@
                 <w:color w:val="000000"/>
                 <w:sz w:val="24"/>
                 <w:szCs w:val="24"/>
-                <w:lang/>
               </w:rPr>
               <w:t>3</w:t>
             </w:r>
@@ -22676,7 +22204,6 @@
                 <w:rFonts w:ascii="Arial" w:eastAsia="Times New Roman" w:hAnsi="Arial" w:cs="Arial"/>
                 <w:sz w:val="24"/>
                 <w:szCs w:val="24"/>
-                <w:lang/>
               </w:rPr>
             </w:pPr>
             <w:r>
@@ -22685,7 +22212,6 @@
                 <w:color w:val="000000"/>
                 <w:sz w:val="24"/>
                 <w:szCs w:val="24"/>
-                <w:lang/>
               </w:rPr>
               <w:t>Valg af dimensioner.</w:t>
             </w:r>
@@ -22715,7 +22241,6 @@
                 <w:rFonts w:ascii="Arial" w:eastAsia="Times New Roman" w:hAnsi="Arial" w:cs="Arial"/>
                 <w:sz w:val="24"/>
                 <w:szCs w:val="24"/>
-                <w:lang/>
               </w:rPr>
             </w:pPr>
             <w:r>
@@ -22724,7 +22249,6 @@
                 <w:color w:val="000000"/>
                 <w:sz w:val="24"/>
                 <w:szCs w:val="24"/>
-                <w:lang/>
               </w:rPr>
               <w:t>På kundesiden kan man tilvælge skur med dimensioner og se dette afspejlet på styklisten:</w:t>
             </w:r>
@@ -22736,7 +22260,6 @@
                 <w:rFonts w:ascii="Arial" w:eastAsia="Times New Roman" w:hAnsi="Arial" w:cs="Arial"/>
                 <w:sz w:val="24"/>
                 <w:szCs w:val="24"/>
-                <w:lang/>
               </w:rPr>
             </w:pPr>
             <w:r>
@@ -22745,7 +22268,6 @@
                 <w:color w:val="000000"/>
                 <w:sz w:val="24"/>
                 <w:szCs w:val="24"/>
-                <w:lang/>
               </w:rPr>
               <w:t>-længde</w:t>
             </w:r>
@@ -22757,7 +22279,6 @@
                 <w:rFonts w:ascii="Arial" w:eastAsia="Times New Roman" w:hAnsi="Arial" w:cs="Arial"/>
                 <w:sz w:val="24"/>
                 <w:szCs w:val="24"/>
-                <w:lang/>
               </w:rPr>
             </w:pPr>
             <w:r>
@@ -22766,7 +22287,6 @@
                 <w:color w:val="000000"/>
                 <w:sz w:val="24"/>
                 <w:szCs w:val="24"/>
-                <w:lang/>
               </w:rPr>
               <w:t>-bredde</w:t>
             </w:r>
@@ -22796,7 +22316,6 @@
                 <w:rFonts w:ascii="Arial" w:eastAsia="Times New Roman" w:hAnsi="Arial" w:cs="Arial"/>
                 <w:sz w:val="24"/>
                 <w:szCs w:val="24"/>
-                <w:lang/>
               </w:rPr>
             </w:pPr>
           </w:p>
@@ -22828,7 +22347,6 @@
                 <w:b/>
                 <w:sz w:val="24"/>
                 <w:szCs w:val="24"/>
-                <w:lang/>
               </w:rPr>
             </w:pPr>
             <w:r>
@@ -22838,7 +22356,6 @@
                 <w:color w:val="000000"/>
                 <w:sz w:val="24"/>
                 <w:szCs w:val="24"/>
-                <w:lang/>
               </w:rPr>
               <w:t>#16</w:t>
             </w:r>
@@ -22868,7 +22385,6 @@
                 <w:rFonts w:ascii="Arial" w:eastAsia="Times New Roman" w:hAnsi="Arial" w:cs="Arial"/>
                 <w:sz w:val="24"/>
                 <w:szCs w:val="24"/>
-                <w:lang/>
               </w:rPr>
             </w:pPr>
             <w:r>
@@ -22877,7 +22393,6 @@
                 <w:color w:val="000000"/>
                 <w:sz w:val="24"/>
                 <w:szCs w:val="24"/>
-                <w:lang/>
               </w:rPr>
               <w:t>Kontroller kundens valg af skur</w:t>
             </w:r>
@@ -22907,7 +22422,6 @@
                 <w:rFonts w:ascii="Arial" w:eastAsia="Times New Roman" w:hAnsi="Arial" w:cs="Arial"/>
                 <w:sz w:val="24"/>
                 <w:szCs w:val="24"/>
-                <w:lang/>
               </w:rPr>
             </w:pPr>
             <w:r>
@@ -22916,7 +22430,6 @@
                 <w:color w:val="000000"/>
                 <w:sz w:val="24"/>
                 <w:szCs w:val="24"/>
-                <w:lang/>
               </w:rPr>
               <w:t>1</w:t>
             </w:r>
@@ -22946,7 +22459,6 @@
                 <w:rFonts w:ascii="Arial" w:eastAsia="Times New Roman" w:hAnsi="Arial" w:cs="Arial"/>
                 <w:sz w:val="24"/>
                 <w:szCs w:val="24"/>
-                <w:lang/>
               </w:rPr>
             </w:pPr>
             <w:r>
@@ -22955,7 +22467,6 @@
                 <w:color w:val="000000"/>
                 <w:sz w:val="24"/>
                 <w:szCs w:val="24"/>
-                <w:lang/>
               </w:rPr>
               <w:t>Mulighed for at kunne kontrollere valg af mål og godkende samme.</w:t>
             </w:r>
@@ -22985,7 +22496,6 @@
                 <w:rFonts w:ascii="Arial" w:eastAsia="Times New Roman" w:hAnsi="Arial" w:cs="Arial"/>
                 <w:sz w:val="24"/>
                 <w:szCs w:val="24"/>
-                <w:lang/>
               </w:rPr>
             </w:pPr>
             <w:r>
@@ -22994,7 +22504,6 @@
                 <w:color w:val="000000"/>
                 <w:sz w:val="24"/>
                 <w:szCs w:val="24"/>
-                <w:lang/>
               </w:rPr>
               <w:t xml:space="preserve">På employee siden </w:t>
             </w:r>
@@ -23004,7 +22513,6 @@
                 <w:color w:val="333333"/>
                 <w:sz w:val="24"/>
                 <w:szCs w:val="24"/>
-                <w:lang/>
               </w:rPr>
               <w:t xml:space="preserve"> vises kunders ordrer og de kan redigeres/godkendes med en knap. </w:t>
             </w:r>
@@ -23016,7 +22524,6 @@
                 <w:rFonts w:ascii="Arial" w:eastAsia="Times New Roman" w:hAnsi="Arial" w:cs="Arial"/>
                 <w:sz w:val="24"/>
                 <w:szCs w:val="24"/>
-                <w:lang/>
               </w:rPr>
             </w:pPr>
           </w:p>
@@ -23045,7 +22552,6 @@
                 <w:rFonts w:ascii="Arial" w:eastAsia="Times New Roman" w:hAnsi="Arial" w:cs="Arial"/>
                 <w:sz w:val="24"/>
                 <w:szCs w:val="24"/>
-                <w:lang/>
               </w:rPr>
             </w:pPr>
           </w:p>
@@ -23077,7 +22583,6 @@
                 <w:b/>
                 <w:sz w:val="24"/>
                 <w:szCs w:val="24"/>
-                <w:lang/>
               </w:rPr>
             </w:pPr>
             <w:r>
@@ -23087,7 +22592,6 @@
                 <w:color w:val="000000"/>
                 <w:sz w:val="24"/>
                 <w:szCs w:val="24"/>
-                <w:lang/>
               </w:rPr>
               <w:t>#17</w:t>
             </w:r>
@@ -23117,7 +22621,6 @@
                 <w:rFonts w:ascii="Arial" w:eastAsia="Times New Roman" w:hAnsi="Arial" w:cs="Arial"/>
                 <w:sz w:val="24"/>
                 <w:szCs w:val="24"/>
-                <w:lang/>
               </w:rPr>
             </w:pPr>
             <w:r>
@@ -23126,7 +22629,6 @@
                 <w:color w:val="000000"/>
                 <w:sz w:val="24"/>
                 <w:szCs w:val="24"/>
-                <w:lang/>
               </w:rPr>
               <w:t>Mulighed for at tilføje nye varer til DB</w:t>
             </w:r>
@@ -23156,7 +22658,6 @@
                 <w:rFonts w:ascii="Arial" w:eastAsia="Times New Roman" w:hAnsi="Arial" w:cs="Arial"/>
                 <w:sz w:val="24"/>
                 <w:szCs w:val="24"/>
-                <w:lang/>
               </w:rPr>
             </w:pPr>
             <w:r>
@@ -23165,7 +22666,6 @@
                 <w:color w:val="000000"/>
                 <w:sz w:val="24"/>
                 <w:szCs w:val="24"/>
-                <w:lang/>
               </w:rPr>
               <w:t>3</w:t>
             </w:r>
@@ -23195,7 +22695,6 @@
                 <w:rFonts w:ascii="Arial" w:eastAsia="Times New Roman" w:hAnsi="Arial" w:cs="Arial"/>
                 <w:sz w:val="24"/>
                 <w:szCs w:val="24"/>
-                <w:lang/>
               </w:rPr>
             </w:pPr>
             <w:r>
@@ -23204,7 +22703,6 @@
                 <w:color w:val="000000"/>
                 <w:sz w:val="24"/>
                 <w:szCs w:val="24"/>
-                <w:lang/>
               </w:rPr>
               <w:t>At man kan indtaste nye varer, så de bliver en del af DB.</w:t>
             </w:r>
@@ -23234,7 +22732,6 @@
                 <w:rFonts w:ascii="Arial" w:eastAsia="Times New Roman" w:hAnsi="Arial" w:cs="Arial"/>
                 <w:sz w:val="24"/>
                 <w:szCs w:val="24"/>
-                <w:lang/>
               </w:rPr>
             </w:pPr>
             <w:r>
@@ -23243,7 +22740,6 @@
                 <w:color w:val="000000"/>
                 <w:sz w:val="24"/>
                 <w:szCs w:val="24"/>
-                <w:lang/>
               </w:rPr>
               <w:t>Log in og vælg admin siden fra drop down. Her kan indtastes varer. Vis i databasen .</w:t>
             </w:r>
@@ -23273,7 +22769,6 @@
                 <w:rFonts w:ascii="Arial" w:eastAsia="Times New Roman" w:hAnsi="Arial" w:cs="Arial"/>
                 <w:sz w:val="24"/>
                 <w:szCs w:val="24"/>
-                <w:lang/>
               </w:rPr>
             </w:pPr>
           </w:p>
@@ -23305,7 +22800,6 @@
                 <w:b/>
                 <w:sz w:val="24"/>
                 <w:szCs w:val="24"/>
-                <w:lang/>
               </w:rPr>
             </w:pPr>
             <w:r>
@@ -23315,7 +22809,6 @@
                 <w:color w:val="000000"/>
                 <w:sz w:val="24"/>
                 <w:szCs w:val="24"/>
-                <w:lang/>
               </w:rPr>
               <w:t>#18</w:t>
             </w:r>
@@ -23345,7 +22838,6 @@
                 <w:rFonts w:ascii="Arial" w:eastAsia="Times New Roman" w:hAnsi="Arial" w:cs="Arial"/>
                 <w:sz w:val="24"/>
                 <w:szCs w:val="24"/>
-                <w:lang/>
               </w:rPr>
             </w:pPr>
             <w:r>
@@ -23354,7 +22846,6 @@
                 <w:color w:val="000000"/>
                 <w:sz w:val="24"/>
                 <w:szCs w:val="24"/>
-                <w:lang/>
               </w:rPr>
               <w:t>Mulighed for ændringer i DB</w:t>
             </w:r>
@@ -23384,7 +22875,6 @@
                 <w:rFonts w:ascii="Arial" w:eastAsia="Times New Roman" w:hAnsi="Arial" w:cs="Arial"/>
                 <w:sz w:val="24"/>
                 <w:szCs w:val="24"/>
-                <w:lang/>
               </w:rPr>
             </w:pPr>
             <w:r>
@@ -23393,7 +22883,6 @@
                 <w:color w:val="000000"/>
                 <w:sz w:val="24"/>
                 <w:szCs w:val="24"/>
-                <w:lang/>
               </w:rPr>
               <w:t>3</w:t>
             </w:r>
@@ -23423,7 +22912,6 @@
                 <w:rFonts w:ascii="Arial" w:eastAsia="Times New Roman" w:hAnsi="Arial" w:cs="Arial"/>
                 <w:sz w:val="24"/>
                 <w:szCs w:val="24"/>
-                <w:lang/>
               </w:rPr>
             </w:pPr>
             <w:r>
@@ -23432,7 +22920,6 @@
                 <w:color w:val="000000"/>
                 <w:sz w:val="24"/>
                 <w:szCs w:val="24"/>
-                <w:lang/>
               </w:rPr>
               <w:t>Når man kan overskrive eller ændre på varer.</w:t>
             </w:r>
@@ -23462,7 +22949,6 @@
                 <w:rFonts w:ascii="Arial" w:eastAsia="Times New Roman" w:hAnsi="Arial" w:cs="Arial"/>
                 <w:sz w:val="24"/>
                 <w:szCs w:val="24"/>
-                <w:lang/>
               </w:rPr>
             </w:pPr>
             <w:r>
@@ -23471,7 +22957,6 @@
                 <w:color w:val="000000"/>
                 <w:sz w:val="24"/>
                 <w:szCs w:val="24"/>
-                <w:lang/>
               </w:rPr>
               <w:t xml:space="preserve">Log in og vælg admin siden fra drop down. Her kan indtastes vare ID. Ændringer til valgte vare kan indtastes i felter. Tryk “update” og varen opdateres i DB. Hvis valgte vare ønskes fjernet trykkes der på “delete” knappen. En “bekræft </w:t>
             </w:r>
@@ -23481,7 +22966,6 @@
                 <w:color w:val="000000"/>
                 <w:sz w:val="24"/>
                 <w:szCs w:val="24"/>
-                <w:lang/>
               </w:rPr>
               <w:lastRenderedPageBreak/>
               <w:t>valg” boks kommer op og skal godkendes eller afvises. Vis i DB at en vare er fjernet/ændret.</w:t>
@@ -23512,7 +22996,6 @@
                 <w:rFonts w:ascii="Arial" w:eastAsia="Times New Roman" w:hAnsi="Arial" w:cs="Arial"/>
                 <w:sz w:val="24"/>
                 <w:szCs w:val="24"/>
-                <w:lang/>
               </w:rPr>
             </w:pPr>
           </w:p>
@@ -23544,7 +23027,6 @@
                 <w:b/>
                 <w:sz w:val="24"/>
                 <w:szCs w:val="24"/>
-                <w:lang/>
               </w:rPr>
             </w:pPr>
             <w:r>
@@ -23554,7 +23036,6 @@
                 <w:color w:val="000000"/>
                 <w:sz w:val="24"/>
                 <w:szCs w:val="24"/>
-                <w:lang/>
               </w:rPr>
               <w:t>#6</w:t>
             </w:r>
@@ -23584,7 +23065,6 @@
                 <w:rFonts w:ascii="Arial" w:eastAsia="Times New Roman" w:hAnsi="Arial" w:cs="Arial"/>
                 <w:sz w:val="24"/>
                 <w:szCs w:val="24"/>
-                <w:lang/>
               </w:rPr>
             </w:pPr>
             <w:r>
@@ -23593,7 +23073,6 @@
                 <w:color w:val="000000"/>
                 <w:sz w:val="24"/>
                 <w:szCs w:val="24"/>
-                <w:lang/>
               </w:rPr>
               <w:t>Valg af beklædningstyper</w:t>
             </w:r>
@@ -23623,7 +23102,6 @@
                 <w:rFonts w:ascii="Arial" w:eastAsia="Times New Roman" w:hAnsi="Arial" w:cs="Arial"/>
                 <w:sz w:val="24"/>
                 <w:szCs w:val="24"/>
-                <w:lang/>
               </w:rPr>
             </w:pPr>
             <w:r>
@@ -23632,7 +23110,6 @@
                 <w:color w:val="000000"/>
                 <w:sz w:val="24"/>
                 <w:szCs w:val="24"/>
-                <w:lang/>
               </w:rPr>
               <w:t>1</w:t>
             </w:r>
@@ -23662,7 +23139,6 @@
                 <w:rFonts w:ascii="Arial" w:eastAsia="Times New Roman" w:hAnsi="Arial" w:cs="Arial"/>
                 <w:sz w:val="24"/>
                 <w:szCs w:val="24"/>
-                <w:lang/>
               </w:rPr>
             </w:pPr>
             <w:r>
@@ -23671,7 +23147,6 @@
                 <w:color w:val="000000"/>
                 <w:sz w:val="24"/>
                 <w:szCs w:val="24"/>
-                <w:lang/>
               </w:rPr>
               <w:t>Kan vælge imellem forskellige materialetyper.</w:t>
             </w:r>
@@ -23701,7 +23176,6 @@
                 <w:rFonts w:ascii="Arial" w:eastAsia="Times New Roman" w:hAnsi="Arial" w:cs="Arial"/>
                 <w:sz w:val="24"/>
                 <w:szCs w:val="24"/>
-                <w:lang/>
               </w:rPr>
             </w:pPr>
             <w:r>
@@ -23710,7 +23184,6 @@
                 <w:color w:val="000000"/>
                 <w:sz w:val="24"/>
                 <w:szCs w:val="24"/>
-                <w:lang/>
               </w:rPr>
               <w:t>Hvis skur er tilvalgt på kundesiden, kommer en dropdown frem med valgmuligheder af beklædningstyper. Valget fremgår på styklisten.</w:t>
             </w:r>
@@ -23722,7 +23195,6 @@
                 <w:rFonts w:ascii="Arial" w:eastAsia="Times New Roman" w:hAnsi="Arial" w:cs="Arial"/>
                 <w:sz w:val="24"/>
                 <w:szCs w:val="24"/>
-                <w:lang/>
               </w:rPr>
             </w:pPr>
           </w:p>
@@ -23751,7 +23223,6 @@
                 <w:rFonts w:ascii="Arial" w:eastAsia="Times New Roman" w:hAnsi="Arial" w:cs="Arial"/>
                 <w:sz w:val="24"/>
                 <w:szCs w:val="24"/>
-                <w:lang/>
               </w:rPr>
             </w:pPr>
           </w:p>
@@ -23783,7 +23254,6 @@
                 <w:b/>
                 <w:sz w:val="24"/>
                 <w:szCs w:val="24"/>
-                <w:lang/>
               </w:rPr>
             </w:pPr>
             <w:r>
@@ -23793,7 +23263,6 @@
                 <w:color w:val="000000"/>
                 <w:sz w:val="24"/>
                 <w:szCs w:val="24"/>
-                <w:lang/>
               </w:rPr>
               <w:t>#5</w:t>
             </w:r>
@@ -23823,7 +23292,6 @@
                 <w:rFonts w:ascii="Arial" w:eastAsia="Times New Roman" w:hAnsi="Arial" w:cs="Arial"/>
                 <w:sz w:val="24"/>
                 <w:szCs w:val="24"/>
-                <w:lang/>
               </w:rPr>
             </w:pPr>
             <w:r>
@@ -23832,7 +23300,6 @@
                 <w:color w:val="000000"/>
                 <w:sz w:val="24"/>
                 <w:szCs w:val="24"/>
-                <w:lang/>
               </w:rPr>
               <w:t>Valg af tagtype</w:t>
             </w:r>
@@ -23862,7 +23329,6 @@
                 <w:rFonts w:ascii="Arial" w:eastAsia="Times New Roman" w:hAnsi="Arial" w:cs="Arial"/>
                 <w:sz w:val="24"/>
                 <w:szCs w:val="24"/>
-                <w:lang/>
               </w:rPr>
             </w:pPr>
             <w:r>
@@ -23871,7 +23337,6 @@
                 <w:color w:val="000000"/>
                 <w:sz w:val="24"/>
                 <w:szCs w:val="24"/>
-                <w:lang/>
               </w:rPr>
               <w:t>1.5</w:t>
             </w:r>
@@ -23901,7 +23366,6 @@
                 <w:rFonts w:ascii="Arial" w:eastAsia="Times New Roman" w:hAnsi="Arial" w:cs="Arial"/>
                 <w:sz w:val="24"/>
                 <w:szCs w:val="24"/>
-                <w:lang/>
               </w:rPr>
             </w:pPr>
             <w:r>
@@ -23910,7 +23374,6 @@
                 <w:color w:val="000000"/>
                 <w:sz w:val="24"/>
                 <w:szCs w:val="24"/>
-                <w:lang/>
               </w:rPr>
               <w:t>Kan vælge imellem forskellige materialetyper samt hældning.</w:t>
             </w:r>
@@ -23940,7 +23403,6 @@
                 <w:rFonts w:ascii="Arial" w:eastAsia="Times New Roman" w:hAnsi="Arial" w:cs="Arial"/>
                 <w:sz w:val="24"/>
                 <w:szCs w:val="24"/>
-                <w:lang/>
               </w:rPr>
             </w:pPr>
             <w:r>
@@ -23949,7 +23411,6 @@
                 <w:color w:val="000000"/>
                 <w:sz w:val="24"/>
                 <w:szCs w:val="24"/>
-                <w:lang/>
               </w:rPr>
               <w:t>På kundesiden, kommer en dropdown frem med valgmuligheder af tagtype. Valget fremgår på styklisten.</w:t>
             </w:r>
@@ -23979,7 +23440,6 @@
                 <w:rFonts w:ascii="Arial" w:eastAsia="Times New Roman" w:hAnsi="Arial" w:cs="Arial"/>
                 <w:sz w:val="24"/>
                 <w:szCs w:val="24"/>
-                <w:lang/>
               </w:rPr>
             </w:pPr>
           </w:p>
@@ -23994,7 +23454,7 @@
       </w:pPr>
     </w:p>
     <w:sectPr>
-      <w:footerReference w:type="default" r:id="rId42"/>
+      <w:footerReference w:type="default" r:id="rId46"/>
       <w:pgSz w:w="11906" w:h="16838"/>
       <w:pgMar w:top="1440" w:right="1440" w:bottom="1440" w:left="1440" w:header="708" w:footer="708" w:gutter="0"/>
       <w:pgNumType w:start="0"/>
@@ -24041,6 +23501,7 @@
         <w:docPartUnique/>
       </w:docPartObj>
     </w:sdtPr>
+    <w:sdtEndPr/>
     <w:sdtContent>
       <w:p>
         <w:pPr>
@@ -26056,6 +25517,7 @@
   <w:style w:type="character" w:default="1" w:styleId="Standardskrifttypeiafsnit">
     <w:name w:val="Default Paragraph Font"/>
     <w:uiPriority w:val="1"/>
+    <w:semiHidden/>
     <w:unhideWhenUsed/>
   </w:style>
   <w:style w:type="table" w:default="1" w:styleId="Tabel-Normal">
@@ -26090,7 +25552,6 @@
     </w:pPr>
     <w:rPr>
       <w:rFonts w:eastAsiaTheme="minorEastAsia"/>
-      <w:lang/>
     </w:rPr>
   </w:style>
   <w:style w:type="character" w:customStyle="1" w:styleId="IngenafstandTegn">
@@ -26101,7 +25562,6 @@
     <w:rsid w:val="00754C27"/>
     <w:rPr>
       <w:rFonts w:eastAsiaTheme="minorEastAsia"/>
-      <w:lang/>
     </w:rPr>
   </w:style>
   <w:style w:type="character" w:customStyle="1" w:styleId="Overskrift1Tegn">
@@ -26128,9 +25588,6 @@
     <w:pPr>
       <w:outlineLvl w:val="9"/>
     </w:pPr>
-    <w:rPr>
-      <w:lang/>
-    </w:rPr>
   </w:style>
   <w:style w:type="paragraph" w:styleId="Indholdsfortegnelse1">
     <w:name w:val="toc 1"/>
@@ -26204,7 +25661,6 @@
       <w:rFonts w:ascii="Times New Roman" w:eastAsia="Times New Roman" w:hAnsi="Times New Roman" w:cs="Times New Roman"/>
       <w:sz w:val="24"/>
       <w:szCs w:val="24"/>
-      <w:lang/>
     </w:rPr>
   </w:style>
   <w:style w:type="paragraph" w:styleId="NormalWeb">
@@ -26220,7 +25676,6 @@
       <w:rFonts w:ascii="Times New Roman" w:eastAsia="Times New Roman" w:hAnsi="Times New Roman" w:cs="Times New Roman"/>
       <w:sz w:val="24"/>
       <w:szCs w:val="24"/>
-      <w:lang/>
     </w:rPr>
   </w:style>
   <w:style w:type="paragraph" w:styleId="Indholdsfortegnelse2">
@@ -26627,7 +26082,7 @@
 </file>
 
 <file path=customXml/itemProps2.xml><?xml version="1.0" encoding="utf-8"?>
-<ds:datastoreItem xmlns:ds="http://schemas.openxmlformats.org/officeDocument/2006/customXml" ds:itemID="{61A44797-FB7B-40CA-B9AE-81D48393D829}">
+<ds:datastoreItem xmlns:ds="http://schemas.openxmlformats.org/officeDocument/2006/customXml" ds:itemID="{D30B68D6-32A8-4407-9DBA-6166C0045255}">
   <ds:schemaRefs>
     <ds:schemaRef ds:uri="http://schemas.openxmlformats.org/officeDocument/2006/bibliography"/>
   </ds:schemaRefs>
